--- a/docs/Integrative Task II.docx
+++ b/docs/Integrative Task II.docx
@@ -2406,16 +2406,23 @@
     </w:p>
     <w:p>
       <w:pPr>
-        <w:rPr>
-          <w:rFonts w:ascii="Times New Roman" w:hAnsi="Times New Roman" w:cs="Times New Roman"/>
-          <w:sz w:val="24"/>
-          <w:szCs w:val="24"/>
-          <w:lang w:val="en-US"/>
-        </w:rPr>
-      </w:pPr>
-    </w:p>
-    <w:p>
-      <w:pPr>
+        <w:pStyle w:val="Prrafodelista"/>
+        <w:ind w:left="1428"/>
+        <w:rPr>
+          <w:rFonts w:ascii="Times New Roman" w:hAnsi="Times New Roman" w:cs="Times New Roman"/>
+          <w:sz w:val="24"/>
+          <w:szCs w:val="24"/>
+          <w:lang w:val="en-US"/>
+        </w:rPr>
+      </w:pPr>
+    </w:p>
+    <w:p>
+      <w:pPr>
+        <w:pStyle w:val="Prrafodelista"/>
+        <w:numPr>
+          <w:ilvl w:val="0"/>
+          <w:numId w:val="12"/>
+        </w:numPr>
         <w:rPr>
           <w:rFonts w:ascii="Times New Roman" w:hAnsi="Times New Roman" w:cs="Times New Roman"/>
           <w:sz w:val="24"/>
@@ -2435,6 +2442,23 @@
     </w:p>
     <w:p>
       <w:pPr>
+        <w:pStyle w:val="Prrafodelista"/>
+        <w:ind w:left="1776"/>
+        <w:rPr>
+          <w:rFonts w:ascii="Times New Roman" w:hAnsi="Times New Roman" w:cs="Times New Roman"/>
+          <w:sz w:val="24"/>
+          <w:szCs w:val="24"/>
+          <w:lang w:val="en-US"/>
+        </w:rPr>
+      </w:pPr>
+    </w:p>
+    <w:p>
+      <w:pPr>
+        <w:pStyle w:val="Prrafodelista"/>
+        <w:numPr>
+          <w:ilvl w:val="0"/>
+          <w:numId w:val="7"/>
+        </w:numPr>
         <w:rPr>
           <w:rFonts w:ascii="Times New Roman" w:hAnsi="Times New Roman" w:cs="Times New Roman"/>
           <w:sz w:val="24"/>
@@ -2454,16 +2478,23 @@
     </w:p>
     <w:p>
       <w:pPr>
-        <w:rPr>
-          <w:rFonts w:ascii="Times New Roman" w:hAnsi="Times New Roman" w:cs="Times New Roman"/>
-          <w:sz w:val="24"/>
-          <w:szCs w:val="24"/>
-          <w:lang w:val="en-US"/>
-        </w:rPr>
-      </w:pPr>
-    </w:p>
-    <w:p>
-      <w:pPr>
+        <w:pStyle w:val="Prrafodelista"/>
+        <w:ind w:left="1428"/>
+        <w:rPr>
+          <w:rFonts w:ascii="Times New Roman" w:hAnsi="Times New Roman" w:cs="Times New Roman"/>
+          <w:sz w:val="24"/>
+          <w:szCs w:val="24"/>
+          <w:lang w:val="en-US"/>
+        </w:rPr>
+      </w:pPr>
+    </w:p>
+    <w:p>
+      <w:pPr>
+        <w:pStyle w:val="Prrafodelista"/>
+        <w:numPr>
+          <w:ilvl w:val="0"/>
+          <w:numId w:val="12"/>
+        </w:numPr>
         <w:rPr>
           <w:rFonts w:ascii="Times New Roman" w:hAnsi="Times New Roman" w:cs="Times New Roman"/>
           <w:sz w:val="24"/>
@@ -2483,6 +2514,11 @@
     </w:p>
     <w:p>
       <w:pPr>
+        <w:pStyle w:val="Prrafodelista"/>
+        <w:numPr>
+          <w:ilvl w:val="0"/>
+          <w:numId w:val="12"/>
+        </w:numPr>
         <w:rPr>
           <w:rFonts w:ascii="Times New Roman" w:hAnsi="Times New Roman" w:cs="Times New Roman"/>
           <w:sz w:val="24"/>
@@ -2502,6 +2538,23 @@
     </w:p>
     <w:p>
       <w:pPr>
+        <w:pStyle w:val="Prrafodelista"/>
+        <w:ind w:left="1776"/>
+        <w:rPr>
+          <w:rFonts w:ascii="Times New Roman" w:hAnsi="Times New Roman" w:cs="Times New Roman"/>
+          <w:sz w:val="24"/>
+          <w:szCs w:val="24"/>
+          <w:lang w:val="en-US"/>
+        </w:rPr>
+      </w:pPr>
+    </w:p>
+    <w:p>
+      <w:pPr>
+        <w:pStyle w:val="Prrafodelista"/>
+        <w:numPr>
+          <w:ilvl w:val="0"/>
+          <w:numId w:val="7"/>
+        </w:numPr>
         <w:rPr>
           <w:rFonts w:ascii="Times New Roman" w:hAnsi="Times New Roman" w:cs="Times New Roman"/>
           <w:sz w:val="24"/>
@@ -2521,16 +2574,23 @@
     </w:p>
     <w:p>
       <w:pPr>
-        <w:rPr>
-          <w:rFonts w:ascii="Times New Roman" w:hAnsi="Times New Roman" w:cs="Times New Roman"/>
-          <w:sz w:val="24"/>
-          <w:szCs w:val="24"/>
-          <w:lang w:val="en-US"/>
-        </w:rPr>
-      </w:pPr>
-    </w:p>
-    <w:p>
-      <w:pPr>
+        <w:pStyle w:val="Prrafodelista"/>
+        <w:ind w:left="1428"/>
+        <w:rPr>
+          <w:rFonts w:ascii="Times New Roman" w:hAnsi="Times New Roman" w:cs="Times New Roman"/>
+          <w:sz w:val="24"/>
+          <w:szCs w:val="24"/>
+          <w:lang w:val="en-US"/>
+        </w:rPr>
+      </w:pPr>
+    </w:p>
+    <w:p>
+      <w:pPr>
+        <w:pStyle w:val="Prrafodelista"/>
+        <w:numPr>
+          <w:ilvl w:val="0"/>
+          <w:numId w:val="13"/>
+        </w:numPr>
         <w:rPr>
           <w:rFonts w:ascii="Times New Roman" w:hAnsi="Times New Roman" w:cs="Times New Roman"/>
           <w:sz w:val="24"/>
@@ -2550,6 +2610,11 @@
     </w:p>
     <w:p>
       <w:pPr>
+        <w:pStyle w:val="Prrafodelista"/>
+        <w:numPr>
+          <w:ilvl w:val="0"/>
+          <w:numId w:val="13"/>
+        </w:numPr>
         <w:rPr>
           <w:rFonts w:ascii="Times New Roman" w:hAnsi="Times New Roman" w:cs="Times New Roman"/>
           <w:sz w:val="24"/>
@@ -2570,6 +2635,23 @@
     </w:p>
     <w:p>
       <w:pPr>
+        <w:pStyle w:val="Prrafodelista"/>
+        <w:ind w:left="1776"/>
+        <w:rPr>
+          <w:rFonts w:ascii="Times New Roman" w:hAnsi="Times New Roman" w:cs="Times New Roman"/>
+          <w:sz w:val="24"/>
+          <w:szCs w:val="24"/>
+          <w:lang w:val="en-US"/>
+        </w:rPr>
+      </w:pPr>
+    </w:p>
+    <w:p>
+      <w:pPr>
+        <w:pStyle w:val="Prrafodelista"/>
+        <w:numPr>
+          <w:ilvl w:val="0"/>
+          <w:numId w:val="7"/>
+        </w:numPr>
         <w:rPr>
           <w:rFonts w:ascii="Times New Roman" w:hAnsi="Times New Roman" w:cs="Times New Roman"/>
           <w:sz w:val="24"/>
@@ -2589,16 +2671,23 @@
     </w:p>
     <w:p>
       <w:pPr>
-        <w:rPr>
-          <w:rFonts w:ascii="Times New Roman" w:hAnsi="Times New Roman" w:cs="Times New Roman"/>
-          <w:sz w:val="24"/>
-          <w:szCs w:val="24"/>
-          <w:lang w:val="en-US"/>
-        </w:rPr>
-      </w:pPr>
-    </w:p>
-    <w:p>
-      <w:pPr>
+        <w:pStyle w:val="Prrafodelista"/>
+        <w:ind w:left="1428"/>
+        <w:rPr>
+          <w:rFonts w:ascii="Times New Roman" w:hAnsi="Times New Roman" w:cs="Times New Roman"/>
+          <w:sz w:val="24"/>
+          <w:szCs w:val="24"/>
+          <w:lang w:val="en-US"/>
+        </w:rPr>
+      </w:pPr>
+    </w:p>
+    <w:p>
+      <w:pPr>
+        <w:pStyle w:val="Prrafodelista"/>
+        <w:numPr>
+          <w:ilvl w:val="0"/>
+          <w:numId w:val="14"/>
+        </w:numPr>
         <w:rPr>
           <w:rFonts w:ascii="Times New Roman" w:hAnsi="Times New Roman" w:cs="Times New Roman"/>
           <w:sz w:val="24"/>
@@ -2618,6 +2707,23 @@
     </w:p>
     <w:p>
       <w:pPr>
+        <w:pStyle w:val="Prrafodelista"/>
+        <w:ind w:left="1776"/>
+        <w:rPr>
+          <w:rFonts w:ascii="Times New Roman" w:hAnsi="Times New Roman" w:cs="Times New Roman"/>
+          <w:sz w:val="24"/>
+          <w:szCs w:val="24"/>
+          <w:lang w:val="en-US"/>
+        </w:rPr>
+      </w:pPr>
+    </w:p>
+    <w:p>
+      <w:pPr>
+        <w:pStyle w:val="Prrafodelista"/>
+        <w:numPr>
+          <w:ilvl w:val="0"/>
+          <w:numId w:val="7"/>
+        </w:numPr>
         <w:rPr>
           <w:rFonts w:ascii="Times New Roman" w:hAnsi="Times New Roman" w:cs="Times New Roman"/>
           <w:sz w:val="24"/>
@@ -2637,16 +2743,23 @@
     </w:p>
     <w:p>
       <w:pPr>
-        <w:rPr>
-          <w:rFonts w:ascii="Times New Roman" w:hAnsi="Times New Roman" w:cs="Times New Roman"/>
-          <w:sz w:val="24"/>
-          <w:szCs w:val="24"/>
-          <w:lang w:val="en-US"/>
-        </w:rPr>
-      </w:pPr>
-    </w:p>
-    <w:p>
-      <w:pPr>
+        <w:pStyle w:val="Prrafodelista"/>
+        <w:ind w:left="1428"/>
+        <w:rPr>
+          <w:rFonts w:ascii="Times New Roman" w:hAnsi="Times New Roman" w:cs="Times New Roman"/>
+          <w:sz w:val="24"/>
+          <w:szCs w:val="24"/>
+          <w:lang w:val="en-US"/>
+        </w:rPr>
+      </w:pPr>
+    </w:p>
+    <w:p>
+      <w:pPr>
+        <w:pStyle w:val="Prrafodelista"/>
+        <w:numPr>
+          <w:ilvl w:val="0"/>
+          <w:numId w:val="14"/>
+        </w:numPr>
         <w:rPr>
           <w:rFonts w:ascii="Times New Roman" w:hAnsi="Times New Roman" w:cs="Times New Roman"/>
           <w:sz w:val="24"/>
@@ -2666,6 +2779,23 @@
     </w:p>
     <w:p>
       <w:pPr>
+        <w:pStyle w:val="Prrafodelista"/>
+        <w:ind w:left="1776"/>
+        <w:rPr>
+          <w:rFonts w:ascii="Times New Roman" w:hAnsi="Times New Roman" w:cs="Times New Roman"/>
+          <w:sz w:val="24"/>
+          <w:szCs w:val="24"/>
+          <w:lang w:val="en-US"/>
+        </w:rPr>
+      </w:pPr>
+    </w:p>
+    <w:p>
+      <w:pPr>
+        <w:pStyle w:val="Prrafodelista"/>
+        <w:numPr>
+          <w:ilvl w:val="0"/>
+          <w:numId w:val="7"/>
+        </w:numPr>
         <w:rPr>
           <w:rFonts w:ascii="Times New Roman" w:hAnsi="Times New Roman" w:cs="Times New Roman"/>
           <w:sz w:val="24"/>
@@ -2685,16 +2815,23 @@
     </w:p>
     <w:p>
       <w:pPr>
-        <w:rPr>
-          <w:rFonts w:ascii="Times New Roman" w:hAnsi="Times New Roman" w:cs="Times New Roman"/>
-          <w:sz w:val="24"/>
-          <w:szCs w:val="24"/>
-          <w:lang w:val="en-US"/>
-        </w:rPr>
-      </w:pPr>
-    </w:p>
-    <w:p>
-      <w:pPr>
+        <w:pStyle w:val="Prrafodelista"/>
+        <w:ind w:left="1428"/>
+        <w:rPr>
+          <w:rFonts w:ascii="Times New Roman" w:hAnsi="Times New Roman" w:cs="Times New Roman"/>
+          <w:sz w:val="24"/>
+          <w:szCs w:val="24"/>
+          <w:lang w:val="en-US"/>
+        </w:rPr>
+      </w:pPr>
+    </w:p>
+    <w:p>
+      <w:pPr>
+        <w:pStyle w:val="Prrafodelista"/>
+        <w:numPr>
+          <w:ilvl w:val="0"/>
+          <w:numId w:val="14"/>
+        </w:numPr>
         <w:rPr>
           <w:rFonts w:ascii="Times New Roman" w:hAnsi="Times New Roman" w:cs="Times New Roman"/>
           <w:sz w:val="24"/>
@@ -2737,7 +2874,7 @@
   <w:abstractNum w:abstractNumId="0" w15:restartNumberingAfterBreak="0">
     <w:nsid w:val="0DD60197"/>
     <w:multiLevelType w:val="hybridMultilevel"/>
-    <w:tmpl w:val="6B7C143A"/>
+    <w:tmpl w:val="C64A9B58"/>
     <w:lvl w:ilvl="0" w:tplc="240A0001">
       <w:start w:val="1"/>
       <w:numFmt w:val="bullet"/>
@@ -2963,7 +3100,7 @@
   <w:abstractNum w:abstractNumId="2" w15:restartNumberingAfterBreak="0">
     <w:nsid w:val="1EE874D5"/>
     <w:multiLevelType w:val="hybridMultilevel"/>
-    <w:tmpl w:val="743C8E08"/>
+    <w:tmpl w:val="5B2C2B92"/>
     <w:lvl w:ilvl="0" w:tplc="240A000F">
       <w:start w:val="1"/>
       <w:numFmt w:val="decimal"/>
@@ -3047,6 +3184,119 @@
     </w:lvl>
   </w:abstractNum>
   <w:abstractNum w:abstractNumId="3" w15:restartNumberingAfterBreak="0">
+    <w:nsid w:val="42991788"/>
+    <w:multiLevelType w:val="hybridMultilevel"/>
+    <w:tmpl w:val="E7403488"/>
+    <w:lvl w:ilvl="0" w:tplc="240A0001">
+      <w:start w:val="1"/>
+      <w:numFmt w:val="bullet"/>
+      <w:lvlText w:val=""/>
+      <w:lvlJc w:val="left"/>
+      <w:pPr>
+        <w:ind w:left="1776" w:hanging="360"/>
+      </w:pPr>
+      <w:rPr>
+        <w:rFonts w:ascii="Symbol" w:hAnsi="Symbol" w:hint="default"/>
+      </w:rPr>
+    </w:lvl>
+    <w:lvl w:ilvl="1" w:tplc="240A0003" w:tentative="1">
+      <w:start w:val="1"/>
+      <w:numFmt w:val="bullet"/>
+      <w:lvlText w:val="o"/>
+      <w:lvlJc w:val="left"/>
+      <w:pPr>
+        <w:ind w:left="2496" w:hanging="360"/>
+      </w:pPr>
+      <w:rPr>
+        <w:rFonts w:ascii="Courier New" w:hAnsi="Courier New" w:cs="Courier New" w:hint="default"/>
+      </w:rPr>
+    </w:lvl>
+    <w:lvl w:ilvl="2" w:tplc="240A0005" w:tentative="1">
+      <w:start w:val="1"/>
+      <w:numFmt w:val="bullet"/>
+      <w:lvlText w:val=""/>
+      <w:lvlJc w:val="left"/>
+      <w:pPr>
+        <w:ind w:left="3216" w:hanging="360"/>
+      </w:pPr>
+      <w:rPr>
+        <w:rFonts w:ascii="Wingdings" w:hAnsi="Wingdings" w:hint="default"/>
+      </w:rPr>
+    </w:lvl>
+    <w:lvl w:ilvl="3" w:tplc="240A0001" w:tentative="1">
+      <w:start w:val="1"/>
+      <w:numFmt w:val="bullet"/>
+      <w:lvlText w:val=""/>
+      <w:lvlJc w:val="left"/>
+      <w:pPr>
+        <w:ind w:left="3936" w:hanging="360"/>
+      </w:pPr>
+      <w:rPr>
+        <w:rFonts w:ascii="Symbol" w:hAnsi="Symbol" w:hint="default"/>
+      </w:rPr>
+    </w:lvl>
+    <w:lvl w:ilvl="4" w:tplc="240A0003" w:tentative="1">
+      <w:start w:val="1"/>
+      <w:numFmt w:val="bullet"/>
+      <w:lvlText w:val="o"/>
+      <w:lvlJc w:val="left"/>
+      <w:pPr>
+        <w:ind w:left="4656" w:hanging="360"/>
+      </w:pPr>
+      <w:rPr>
+        <w:rFonts w:ascii="Courier New" w:hAnsi="Courier New" w:cs="Courier New" w:hint="default"/>
+      </w:rPr>
+    </w:lvl>
+    <w:lvl w:ilvl="5" w:tplc="240A0005" w:tentative="1">
+      <w:start w:val="1"/>
+      <w:numFmt w:val="bullet"/>
+      <w:lvlText w:val=""/>
+      <w:lvlJc w:val="left"/>
+      <w:pPr>
+        <w:ind w:left="5376" w:hanging="360"/>
+      </w:pPr>
+      <w:rPr>
+        <w:rFonts w:ascii="Wingdings" w:hAnsi="Wingdings" w:hint="default"/>
+      </w:rPr>
+    </w:lvl>
+    <w:lvl w:ilvl="6" w:tplc="240A0001" w:tentative="1">
+      <w:start w:val="1"/>
+      <w:numFmt w:val="bullet"/>
+      <w:lvlText w:val=""/>
+      <w:lvlJc w:val="left"/>
+      <w:pPr>
+        <w:ind w:left="6096" w:hanging="360"/>
+      </w:pPr>
+      <w:rPr>
+        <w:rFonts w:ascii="Symbol" w:hAnsi="Symbol" w:hint="default"/>
+      </w:rPr>
+    </w:lvl>
+    <w:lvl w:ilvl="7" w:tplc="240A0003" w:tentative="1">
+      <w:start w:val="1"/>
+      <w:numFmt w:val="bullet"/>
+      <w:lvlText w:val="o"/>
+      <w:lvlJc w:val="left"/>
+      <w:pPr>
+        <w:ind w:left="6816" w:hanging="360"/>
+      </w:pPr>
+      <w:rPr>
+        <w:rFonts w:ascii="Courier New" w:hAnsi="Courier New" w:cs="Courier New" w:hint="default"/>
+      </w:rPr>
+    </w:lvl>
+    <w:lvl w:ilvl="8" w:tplc="240A0005" w:tentative="1">
+      <w:start w:val="1"/>
+      <w:numFmt w:val="bullet"/>
+      <w:lvlText w:val=""/>
+      <w:lvlJc w:val="left"/>
+      <w:pPr>
+        <w:ind w:left="7536" w:hanging="360"/>
+      </w:pPr>
+      <w:rPr>
+        <w:rFonts w:ascii="Wingdings" w:hAnsi="Wingdings" w:hint="default"/>
+      </w:rPr>
+    </w:lvl>
+  </w:abstractNum>
+  <w:abstractNum w:abstractNumId="4" w15:restartNumberingAfterBreak="0">
     <w:nsid w:val="43932F90"/>
     <w:multiLevelType w:val="hybridMultilevel"/>
     <w:tmpl w:val="59B84460"/>
@@ -3159,7 +3409,7 @@
       </w:rPr>
     </w:lvl>
   </w:abstractNum>
-  <w:abstractNum w:abstractNumId="4" w15:restartNumberingAfterBreak="0">
+  <w:abstractNum w:abstractNumId="5" w15:restartNumberingAfterBreak="0">
     <w:nsid w:val="48F05ED1"/>
     <w:multiLevelType w:val="hybridMultilevel"/>
     <w:tmpl w:val="A0F42ACE"/>
@@ -3272,7 +3522,7 @@
       </w:rPr>
     </w:lvl>
   </w:abstractNum>
-  <w:abstractNum w:abstractNumId="5" w15:restartNumberingAfterBreak="0">
+  <w:abstractNum w:abstractNumId="6" w15:restartNumberingAfterBreak="0">
     <w:nsid w:val="4A7C2D5C"/>
     <w:multiLevelType w:val="hybridMultilevel"/>
     <w:tmpl w:val="2B501AD4"/>
@@ -3385,7 +3635,120 @@
       </w:rPr>
     </w:lvl>
   </w:abstractNum>
-  <w:abstractNum w:abstractNumId="6" w15:restartNumberingAfterBreak="0">
+  <w:abstractNum w:abstractNumId="7" w15:restartNumberingAfterBreak="0">
+    <w:nsid w:val="4BDF6C25"/>
+    <w:multiLevelType w:val="hybridMultilevel"/>
+    <w:tmpl w:val="119C0D14"/>
+    <w:lvl w:ilvl="0" w:tplc="240A0001">
+      <w:start w:val="1"/>
+      <w:numFmt w:val="bullet"/>
+      <w:lvlText w:val=""/>
+      <w:lvlJc w:val="left"/>
+      <w:pPr>
+        <w:ind w:left="1776" w:hanging="360"/>
+      </w:pPr>
+      <w:rPr>
+        <w:rFonts w:ascii="Symbol" w:hAnsi="Symbol" w:hint="default"/>
+      </w:rPr>
+    </w:lvl>
+    <w:lvl w:ilvl="1" w:tplc="240A0003" w:tentative="1">
+      <w:start w:val="1"/>
+      <w:numFmt w:val="bullet"/>
+      <w:lvlText w:val="o"/>
+      <w:lvlJc w:val="left"/>
+      <w:pPr>
+        <w:ind w:left="2496" w:hanging="360"/>
+      </w:pPr>
+      <w:rPr>
+        <w:rFonts w:ascii="Courier New" w:hAnsi="Courier New" w:cs="Courier New" w:hint="default"/>
+      </w:rPr>
+    </w:lvl>
+    <w:lvl w:ilvl="2" w:tplc="240A0005" w:tentative="1">
+      <w:start w:val="1"/>
+      <w:numFmt w:val="bullet"/>
+      <w:lvlText w:val=""/>
+      <w:lvlJc w:val="left"/>
+      <w:pPr>
+        <w:ind w:left="3216" w:hanging="360"/>
+      </w:pPr>
+      <w:rPr>
+        <w:rFonts w:ascii="Wingdings" w:hAnsi="Wingdings" w:hint="default"/>
+      </w:rPr>
+    </w:lvl>
+    <w:lvl w:ilvl="3" w:tplc="240A0001" w:tentative="1">
+      <w:start w:val="1"/>
+      <w:numFmt w:val="bullet"/>
+      <w:lvlText w:val=""/>
+      <w:lvlJc w:val="left"/>
+      <w:pPr>
+        <w:ind w:left="3936" w:hanging="360"/>
+      </w:pPr>
+      <w:rPr>
+        <w:rFonts w:ascii="Symbol" w:hAnsi="Symbol" w:hint="default"/>
+      </w:rPr>
+    </w:lvl>
+    <w:lvl w:ilvl="4" w:tplc="240A0003" w:tentative="1">
+      <w:start w:val="1"/>
+      <w:numFmt w:val="bullet"/>
+      <w:lvlText w:val="o"/>
+      <w:lvlJc w:val="left"/>
+      <w:pPr>
+        <w:ind w:left="4656" w:hanging="360"/>
+      </w:pPr>
+      <w:rPr>
+        <w:rFonts w:ascii="Courier New" w:hAnsi="Courier New" w:cs="Courier New" w:hint="default"/>
+      </w:rPr>
+    </w:lvl>
+    <w:lvl w:ilvl="5" w:tplc="240A0005" w:tentative="1">
+      <w:start w:val="1"/>
+      <w:numFmt w:val="bullet"/>
+      <w:lvlText w:val=""/>
+      <w:lvlJc w:val="left"/>
+      <w:pPr>
+        <w:ind w:left="5376" w:hanging="360"/>
+      </w:pPr>
+      <w:rPr>
+        <w:rFonts w:ascii="Wingdings" w:hAnsi="Wingdings" w:hint="default"/>
+      </w:rPr>
+    </w:lvl>
+    <w:lvl w:ilvl="6" w:tplc="240A0001" w:tentative="1">
+      <w:start w:val="1"/>
+      <w:numFmt w:val="bullet"/>
+      <w:lvlText w:val=""/>
+      <w:lvlJc w:val="left"/>
+      <w:pPr>
+        <w:ind w:left="6096" w:hanging="360"/>
+      </w:pPr>
+      <w:rPr>
+        <w:rFonts w:ascii="Symbol" w:hAnsi="Symbol" w:hint="default"/>
+      </w:rPr>
+    </w:lvl>
+    <w:lvl w:ilvl="7" w:tplc="240A0003" w:tentative="1">
+      <w:start w:val="1"/>
+      <w:numFmt w:val="bullet"/>
+      <w:lvlText w:val="o"/>
+      <w:lvlJc w:val="left"/>
+      <w:pPr>
+        <w:ind w:left="6816" w:hanging="360"/>
+      </w:pPr>
+      <w:rPr>
+        <w:rFonts w:ascii="Courier New" w:hAnsi="Courier New" w:cs="Courier New" w:hint="default"/>
+      </w:rPr>
+    </w:lvl>
+    <w:lvl w:ilvl="8" w:tplc="240A0005" w:tentative="1">
+      <w:start w:val="1"/>
+      <w:numFmt w:val="bullet"/>
+      <w:lvlText w:val=""/>
+      <w:lvlJc w:val="left"/>
+      <w:pPr>
+        <w:ind w:left="7536" w:hanging="360"/>
+      </w:pPr>
+      <w:rPr>
+        <w:rFonts w:ascii="Wingdings" w:hAnsi="Wingdings" w:hint="default"/>
+      </w:rPr>
+    </w:lvl>
+  </w:abstractNum>
+  <w:abstractNum w:abstractNumId="8" w15:restartNumberingAfterBreak="0">
     <w:nsid w:val="5C421C1A"/>
     <w:multiLevelType w:val="hybridMultilevel"/>
     <w:tmpl w:val="19620FC2"/>
@@ -3474,7 +3837,7 @@
       </w:pPr>
     </w:lvl>
   </w:abstractNum>
-  <w:abstractNum w:abstractNumId="7" w15:restartNumberingAfterBreak="0">
+  <w:abstractNum w:abstractNumId="9" w15:restartNumberingAfterBreak="0">
     <w:nsid w:val="5CDA7239"/>
     <w:multiLevelType w:val="hybridMultilevel"/>
     <w:tmpl w:val="8F2C17DA"/>
@@ -3563,7 +3926,7 @@
       </w:pPr>
     </w:lvl>
   </w:abstractNum>
-  <w:abstractNum w:abstractNumId="8" w15:restartNumberingAfterBreak="0">
+  <w:abstractNum w:abstractNumId="10" w15:restartNumberingAfterBreak="0">
     <w:nsid w:val="5F911975"/>
     <w:multiLevelType w:val="hybridMultilevel"/>
     <w:tmpl w:val="6D0CC56A"/>
@@ -3649,7 +4012,7 @@
       </w:pPr>
     </w:lvl>
   </w:abstractNum>
-  <w:abstractNum w:abstractNumId="9" w15:restartNumberingAfterBreak="0">
+  <w:abstractNum w:abstractNumId="11" w15:restartNumberingAfterBreak="0">
     <w:nsid w:val="67493296"/>
     <w:multiLevelType w:val="hybridMultilevel"/>
     <w:tmpl w:val="043E3F78"/>
@@ -3762,7 +4125,7 @@
       </w:rPr>
     </w:lvl>
   </w:abstractNum>
-  <w:abstractNum w:abstractNumId="10" w15:restartNumberingAfterBreak="0">
+  <w:abstractNum w:abstractNumId="12" w15:restartNumberingAfterBreak="0">
     <w:nsid w:val="7B03650A"/>
     <w:multiLevelType w:val="hybridMultilevel"/>
     <w:tmpl w:val="FA5C642C"/>
@@ -3875,7 +4238,7 @@
       </w:rPr>
     </w:lvl>
   </w:abstractNum>
-  <w:abstractNum w:abstractNumId="11" w15:restartNumberingAfterBreak="0">
+  <w:abstractNum w:abstractNumId="13" w15:restartNumberingAfterBreak="0">
     <w:nsid w:val="7B217ECB"/>
     <w:multiLevelType w:val="hybridMultilevel"/>
     <w:tmpl w:val="8C760024"/>
@@ -3989,40 +4352,46 @@
     </w:lvl>
   </w:abstractNum>
   <w:num w:numId="1" w16cid:durableId="1275937123">
-    <w:abstractNumId w:val="7"/>
+    <w:abstractNumId w:val="9"/>
   </w:num>
   <w:num w:numId="2" w16cid:durableId="2093506139">
-    <w:abstractNumId w:val="6"/>
+    <w:abstractNumId w:val="8"/>
   </w:num>
   <w:num w:numId="3" w16cid:durableId="1649823672">
+    <w:abstractNumId w:val="12"/>
+  </w:num>
+  <w:num w:numId="4" w16cid:durableId="741174057">
+    <w:abstractNumId w:val="5"/>
+  </w:num>
+  <w:num w:numId="5" w16cid:durableId="215823008">
     <w:abstractNumId w:val="10"/>
   </w:num>
-  <w:num w:numId="4" w16cid:durableId="741174057">
-    <w:abstractNumId w:val="4"/>
-  </w:num>
-  <w:num w:numId="5" w16cid:durableId="215823008">
-    <w:abstractNumId w:val="8"/>
-  </w:num>
   <w:num w:numId="6" w16cid:durableId="1980569389">
-    <w:abstractNumId w:val="5"/>
+    <w:abstractNumId w:val="6"/>
   </w:num>
   <w:num w:numId="7" w16cid:durableId="164784238">
     <w:abstractNumId w:val="2"/>
   </w:num>
   <w:num w:numId="8" w16cid:durableId="1492210362">
-    <w:abstractNumId w:val="11"/>
+    <w:abstractNumId w:val="13"/>
   </w:num>
   <w:num w:numId="9" w16cid:durableId="825828711">
     <w:abstractNumId w:val="1"/>
   </w:num>
   <w:num w:numId="10" w16cid:durableId="1184779571">
-    <w:abstractNumId w:val="9"/>
+    <w:abstractNumId w:val="11"/>
   </w:num>
   <w:num w:numId="11" w16cid:durableId="2065789767">
-    <w:abstractNumId w:val="3"/>
+    <w:abstractNumId w:val="4"/>
   </w:num>
   <w:num w:numId="12" w16cid:durableId="1597593952">
     <w:abstractNumId w:val="0"/>
+  </w:num>
+  <w:num w:numId="13" w16cid:durableId="1082141853">
+    <w:abstractNumId w:val="7"/>
+  </w:num>
+  <w:num w:numId="14" w16cid:durableId="685445292">
+    <w:abstractNumId w:val="3"/>
   </w:num>
 </w:numbering>
 </file>

--- a/docs/Integrative Task II.docx
+++ b/docs/Integrative Task II.docx
@@ -2848,6 +2848,269 @@
         </w:rPr>
         <w:t>Document all aspects of the project, including the problem definition, data sources, preprocessing steps, model selection, training process, and evaluation results. This documentation is valuable for future reference and collaboration.</w:t>
       </w:r>
+    </w:p>
+    <w:p>
+      <w:pPr>
+        <w:rPr>
+          <w:rFonts w:ascii="Times New Roman" w:hAnsi="Times New Roman" w:cs="Times New Roman"/>
+          <w:sz w:val="24"/>
+          <w:szCs w:val="24"/>
+          <w:lang w:val="en-US"/>
+        </w:rPr>
+      </w:pPr>
+      <w:r>
+        <w:rPr>
+          <w:rFonts w:ascii="Times New Roman" w:hAnsi="Times New Roman" w:cs="Times New Roman"/>
+          <w:sz w:val="24"/>
+          <w:szCs w:val="24"/>
+          <w:lang w:val="en-US"/>
+        </w:rPr>
+        <w:t>Work development</w:t>
+      </w:r>
+    </w:p>
+    <w:p>
+      <w:pPr>
+        <w:ind w:firstLine="708"/>
+        <w:rPr>
+          <w:rFonts w:ascii="Times New Roman" w:hAnsi="Times New Roman" w:cs="Times New Roman"/>
+          <w:sz w:val="24"/>
+          <w:szCs w:val="24"/>
+          <w:lang w:val="en-US"/>
+        </w:rPr>
+      </w:pPr>
+      <w:r>
+        <w:rPr>
+          <w:rFonts w:ascii="Times New Roman" w:hAnsi="Times New Roman" w:cs="Times New Roman"/>
+          <w:sz w:val="24"/>
+          <w:szCs w:val="24"/>
+          <w:lang w:val="en-US"/>
+        </w:rPr>
+        <w:t>To begin the development of this work, we started with the search of the database on which the models to be worked on would be implemented, the selected one has the name of "Sentiment Labelled Sentences Dataset", which is part of the UC Irvine Machine Learning repository. This in turn was created from the paper "From Group to Individual Labels using Deep Features".</w:t>
+      </w:r>
+    </w:p>
+    <w:p>
+      <w:pPr>
+        <w:ind w:firstLine="708"/>
+        <w:rPr>
+          <w:rFonts w:ascii="Times New Roman" w:hAnsi="Times New Roman" w:cs="Times New Roman"/>
+          <w:sz w:val="24"/>
+          <w:szCs w:val="24"/>
+          <w:lang w:val="en-US"/>
+        </w:rPr>
+      </w:pPr>
+      <w:r>
+        <w:rPr>
+          <w:rFonts w:ascii="Times New Roman" w:hAnsi="Times New Roman" w:cs="Times New Roman"/>
+          <w:sz w:val="24"/>
+          <w:szCs w:val="24"/>
+          <w:lang w:val="en-US"/>
+        </w:rPr>
+        <w:t xml:space="preserve">Link to the dataset is: </w:t>
+      </w:r>
+      <w:hyperlink r:id="rId6" w:history="1">
+        <w:r>
+          <w:rPr>
+            <w:rStyle w:val="Hipervnculo"/>
+            <w:rFonts w:ascii="Times New Roman" w:hAnsi="Times New Roman" w:cs="Times New Roman"/>
+            <w:sz w:val="24"/>
+            <w:szCs w:val="24"/>
+            <w:lang w:val="en-US"/>
+          </w:rPr>
+          <w:t xml:space="preserve">Sentiment Labelled Sentences </w:t>
+        </w:r>
+        <w:r>
+          <w:rPr>
+            <w:rStyle w:val="Hipervnculo"/>
+            <w:rFonts w:ascii="Times New Roman" w:hAnsi="Times New Roman" w:cs="Times New Roman"/>
+            <w:sz w:val="24"/>
+            <w:szCs w:val="24"/>
+            <w:lang w:val="en-US"/>
+          </w:rPr>
+          <w:t>D</w:t>
+        </w:r>
+        <w:r>
+          <w:rPr>
+            <w:rStyle w:val="Hipervnculo"/>
+            <w:rFonts w:ascii="Times New Roman" w:hAnsi="Times New Roman" w:cs="Times New Roman"/>
+            <w:sz w:val="24"/>
+            <w:szCs w:val="24"/>
+            <w:lang w:val="en-US"/>
+          </w:rPr>
+          <w:t>ata Set</w:t>
+        </w:r>
+      </w:hyperlink>
+    </w:p>
+    <w:p>
+      <w:pPr>
+        <w:ind w:firstLine="708"/>
+        <w:rPr>
+          <w:rFonts w:ascii="Times New Roman" w:hAnsi="Times New Roman" w:cs="Times New Roman"/>
+          <w:sz w:val="24"/>
+          <w:szCs w:val="24"/>
+          <w:lang w:val="en-US"/>
+        </w:rPr>
+      </w:pPr>
+      <w:r>
+        <w:rPr>
+          <w:rFonts w:ascii="Times New Roman" w:hAnsi="Times New Roman" w:cs="Times New Roman"/>
+          <w:sz w:val="24"/>
+          <w:szCs w:val="24"/>
+          <w:lang w:val="en-US"/>
+        </w:rPr>
+        <w:t xml:space="preserve">The database has the following characteristics: </w:t>
+      </w:r>
+    </w:p>
+    <w:p>
+      <w:pPr>
+        <w:ind w:left="708" w:firstLine="708"/>
+        <w:rPr>
+          <w:rFonts w:ascii="Times New Roman" w:hAnsi="Times New Roman" w:cs="Times New Roman"/>
+          <w:sz w:val="24"/>
+          <w:szCs w:val="24"/>
+          <w:lang w:val="en-US"/>
+        </w:rPr>
+      </w:pPr>
+      <w:r>
+        <w:rPr>
+          <w:rFonts w:ascii="Times New Roman" w:hAnsi="Times New Roman" w:cs="Times New Roman"/>
+          <w:sz w:val="24"/>
+          <w:szCs w:val="24"/>
+          <w:lang w:val="en-US"/>
+        </w:rPr>
+        <w:t>It contains sentences from three different websites:</w:t>
+      </w:r>
+    </w:p>
+    <w:p>
+      <w:pPr>
+        <w:pStyle w:val="Prrafodelista"/>
+        <w:numPr>
+          <w:ilvl w:val="1"/>
+          <w:numId w:val="14"/>
+        </w:numPr>
+        <w:rPr>
+          <w:rFonts w:ascii="Times New Roman" w:hAnsi="Times New Roman" w:cs="Times New Roman"/>
+          <w:sz w:val="24"/>
+          <w:szCs w:val="24"/>
+          <w:lang w:val="en-US"/>
+        </w:rPr>
+      </w:pPr>
+      <w:r>
+        <w:rPr>
+          <w:rFonts w:ascii="Times New Roman" w:hAnsi="Times New Roman" w:cs="Times New Roman"/>
+          <w:sz w:val="24"/>
+          <w:szCs w:val="24"/>
+          <w:lang w:val="en-US"/>
+        </w:rPr>
+        <w:t>Amazon.com</w:t>
+      </w:r>
+    </w:p>
+    <w:p>
+      <w:pPr>
+        <w:pStyle w:val="Prrafodelista"/>
+        <w:numPr>
+          <w:ilvl w:val="1"/>
+          <w:numId w:val="14"/>
+        </w:numPr>
+        <w:rPr>
+          <w:rFonts w:ascii="Times New Roman" w:hAnsi="Times New Roman" w:cs="Times New Roman"/>
+          <w:sz w:val="24"/>
+          <w:szCs w:val="24"/>
+          <w:lang w:val="en-US"/>
+        </w:rPr>
+      </w:pPr>
+      <w:r>
+        <w:rPr>
+          <w:rFonts w:ascii="Times New Roman" w:hAnsi="Times New Roman" w:cs="Times New Roman"/>
+          <w:sz w:val="24"/>
+          <w:szCs w:val="24"/>
+          <w:lang w:val="en-US"/>
+        </w:rPr>
+        <w:t>Imbd.com</w:t>
+      </w:r>
+    </w:p>
+    <w:p>
+      <w:pPr>
+        <w:pStyle w:val="Prrafodelista"/>
+        <w:numPr>
+          <w:ilvl w:val="1"/>
+          <w:numId w:val="14"/>
+        </w:numPr>
+        <w:rPr>
+          <w:rFonts w:ascii="Times New Roman" w:hAnsi="Times New Roman" w:cs="Times New Roman"/>
+          <w:sz w:val="24"/>
+          <w:szCs w:val="24"/>
+          <w:lang w:val="en-US"/>
+        </w:rPr>
+      </w:pPr>
+      <w:r>
+        <w:rPr>
+          <w:rFonts w:ascii="Times New Roman" w:hAnsi="Times New Roman" w:cs="Times New Roman"/>
+          <w:sz w:val="24"/>
+          <w:szCs w:val="24"/>
+          <w:lang w:val="en-US"/>
+        </w:rPr>
+        <w:t>Yelp.com</w:t>
+      </w:r>
+    </w:p>
+    <w:p>
+      <w:pPr>
+        <w:ind w:left="708" w:firstLine="708"/>
+        <w:rPr>
+          <w:rFonts w:ascii="Times New Roman" w:hAnsi="Times New Roman" w:cs="Times New Roman"/>
+          <w:sz w:val="24"/>
+          <w:szCs w:val="24"/>
+          <w:lang w:val="en-US"/>
+        </w:rPr>
+      </w:pPr>
+      <w:r>
+        <w:rPr>
+          <w:rFonts w:ascii="Times New Roman" w:hAnsi="Times New Roman" w:cs="Times New Roman"/>
+          <w:sz w:val="24"/>
+          <w:szCs w:val="24"/>
+          <w:lang w:val="en-US"/>
+        </w:rPr>
+        <w:t xml:space="preserve">Each sentence is rated 1 for positive, 0 for negative. </w:t>
+      </w:r>
+    </w:p>
+    <w:p>
+      <w:pPr>
+        <w:ind w:left="708" w:firstLine="708"/>
+        <w:rPr>
+          <w:rFonts w:ascii="Times New Roman" w:hAnsi="Times New Roman" w:cs="Times New Roman"/>
+          <w:sz w:val="24"/>
+          <w:szCs w:val="24"/>
+          <w:lang w:val="en-US"/>
+        </w:rPr>
+      </w:pPr>
+      <w:r>
+        <w:rPr>
+          <w:rFonts w:ascii="Times New Roman" w:hAnsi="Times New Roman" w:cs="Times New Roman"/>
+          <w:sz w:val="24"/>
+          <w:szCs w:val="24"/>
+          <w:lang w:val="en-US"/>
+        </w:rPr>
+        <w:t xml:space="preserve">Each of the sites has the same number of positive and negative </w:t>
+      </w:r>
+      <w:r>
+        <w:rPr>
+          <w:rFonts w:ascii="Times New Roman" w:hAnsi="Times New Roman" w:cs="Times New Roman"/>
+          <w:sz w:val="24"/>
+          <w:szCs w:val="24"/>
+          <w:lang w:val="en-US"/>
+        </w:rPr>
+        <w:t>sentences.</w:t>
+      </w:r>
+    </w:p>
+    <w:p>
+      <w:pPr>
+        <w:ind w:firstLine="708"/>
+        <w:rPr>
+          <w:rFonts w:ascii="Times New Roman" w:hAnsi="Times New Roman" w:cs="Times New Roman"/>
+          <w:sz w:val="24"/>
+          <w:szCs w:val="24"/>
+          <w:lang w:val="en-US"/>
+        </w:rPr>
+      </w:pPr>
     </w:p>
     <w:p>
       <w:pPr>
@@ -3186,7 +3449,7 @@
   <w:abstractNum w:abstractNumId="3" w15:restartNumberingAfterBreak="0">
     <w:nsid w:val="42991788"/>
     <w:multiLevelType w:val="hybridMultilevel"/>
-    <w:tmpl w:val="E7403488"/>
+    <w:tmpl w:val="2042D35A"/>
     <w:lvl w:ilvl="0" w:tplc="240A0001">
       <w:start w:val="1"/>
       <w:numFmt w:val="bullet"/>
@@ -3199,7 +3462,7 @@
         <w:rFonts w:ascii="Symbol" w:hAnsi="Symbol" w:hint="default"/>
       </w:rPr>
     </w:lvl>
-    <w:lvl w:ilvl="1" w:tplc="240A0003" w:tentative="1">
+    <w:lvl w:ilvl="1" w:tplc="240A0003">
       <w:start w:val="1"/>
       <w:numFmt w:val="bullet"/>
       <w:lvlText w:val="o"/>
@@ -4835,6 +5098,41 @@
       <w:contextualSpacing/>
     </w:pPr>
   </w:style>
+  <w:style w:type="character" w:styleId="Hipervnculo">
+    <w:name w:val="Hyperlink"/>
+    <w:basedOn w:val="Fuentedeprrafopredeter"/>
+    <w:uiPriority w:val="99"/>
+    <w:unhideWhenUsed/>
+    <w:rsid w:val="00CB55F7"/>
+    <w:rPr>
+      <w:color w:val="0563C1" w:themeColor="hyperlink"/>
+      <w:u w:val="single"/>
+    </w:rPr>
+  </w:style>
+  <w:style w:type="character" w:styleId="Mencinsinresolver">
+    <w:name w:val="Unresolved Mention"/>
+    <w:basedOn w:val="Fuentedeprrafopredeter"/>
+    <w:uiPriority w:val="99"/>
+    <w:semiHidden/>
+    <w:unhideWhenUsed/>
+    <w:rsid w:val="00CB55F7"/>
+    <w:rPr>
+      <w:color w:val="605E5C"/>
+      <w:shd w:val="clear" w:color="auto" w:fill="E1DFDD"/>
+    </w:rPr>
+  </w:style>
+  <w:style w:type="character" w:styleId="Hipervnculovisitado">
+    <w:name w:val="FollowedHyperlink"/>
+    <w:basedOn w:val="Fuentedeprrafopredeter"/>
+    <w:uiPriority w:val="99"/>
+    <w:semiHidden/>
+    <w:unhideWhenUsed/>
+    <w:rsid w:val="00CB55F7"/>
+    <w:rPr>
+      <w:color w:val="954F72" w:themeColor="followedHyperlink"/>
+      <w:u w:val="single"/>
+    </w:rPr>
+  </w:style>
 </w:styles>
 </file>
 

--- a/docs/Integrative Task II.docx
+++ b/docs/Integrative Task II.docx
@@ -11,7 +11,7 @@
           <w:bCs/>
           <w:sz w:val="36"/>
           <w:szCs w:val="36"/>
-          <w:lang w:val="es-MX"/>
+          <w:lang w:val="en-US"/>
         </w:rPr>
       </w:pPr>
       <w:r>
@@ -21,47 +21,47 @@
           <w:bCs/>
           <w:sz w:val="36"/>
           <w:szCs w:val="36"/>
-          <w:lang w:val="es-MX"/>
-        </w:rPr>
-        <w:t xml:space="preserve">Integrative </w:t>
-      </w:r>
-      <w:proofErr w:type="spellStart"/>
-      <w:r>
+          <w:lang w:val="en-US"/>
+        </w:rPr>
+        <w:t>Integrative Task II</w:t>
+      </w:r>
+    </w:p>
+    <w:p>
+      <w:pPr>
+        <w:jc w:val="center"/>
         <w:rPr>
           <w:rFonts w:ascii="Times New Roman" w:hAnsi="Times New Roman" w:cs="Times New Roman"/>
           <w:b/>
           <w:bCs/>
           <w:sz w:val="36"/>
           <w:szCs w:val="36"/>
-          <w:lang w:val="es-MX"/>
-        </w:rPr>
-        <w:t>Task</w:t>
-      </w:r>
-      <w:proofErr w:type="spellEnd"/>
-      <w:r>
+          <w:lang w:val="en-US"/>
+        </w:rPr>
+      </w:pPr>
+    </w:p>
+    <w:p>
+      <w:pPr>
+        <w:jc w:val="center"/>
         <w:rPr>
           <w:rFonts w:ascii="Times New Roman" w:hAnsi="Times New Roman" w:cs="Times New Roman"/>
           <w:b/>
           <w:bCs/>
           <w:sz w:val="36"/>
           <w:szCs w:val="36"/>
-          <w:lang w:val="es-MX"/>
-        </w:rPr>
-        <w:t xml:space="preserve"> II</w:t>
-      </w:r>
-    </w:p>
-    <w:p>
-      <w:pPr>
-        <w:jc w:val="center"/>
+          <w:lang w:val="en-US"/>
+        </w:rPr>
+      </w:pPr>
+      <w:r>
         <w:rPr>
           <w:rFonts w:ascii="Times New Roman" w:hAnsi="Times New Roman" w:cs="Times New Roman"/>
           <w:b/>
           <w:bCs/>
           <w:sz w:val="36"/>
           <w:szCs w:val="36"/>
-          <w:lang w:val="es-MX"/>
-        </w:rPr>
-      </w:pPr>
+          <w:lang w:val="en-US"/>
+        </w:rPr>
+        <w:t>Andrés Arango</w:t>
+      </w:r>
     </w:p>
     <w:p>
       <w:pPr>
@@ -72,7 +72,6 @@
           <w:bCs/>
           <w:sz w:val="36"/>
           <w:szCs w:val="36"/>
-          <w:lang w:val="es-MX"/>
         </w:rPr>
       </w:pPr>
       <w:r>
@@ -82,23 +81,22 @@
           <w:bCs/>
           <w:sz w:val="36"/>
           <w:szCs w:val="36"/>
-          <w:lang w:val="es-MX"/>
-        </w:rPr>
-        <w:t>Andrés Arango</w:t>
-      </w:r>
-    </w:p>
-    <w:p>
-      <w:pPr>
-        <w:jc w:val="center"/>
+          <w:lang w:val="en-US"/>
+        </w:rPr>
+        <w:t>J</w:t>
+      </w:r>
+      <w:r>
         <w:rPr>
           <w:rFonts w:ascii="Times New Roman" w:hAnsi="Times New Roman" w:cs="Times New Roman"/>
           <w:b/>
           <w:bCs/>
           <w:sz w:val="36"/>
           <w:szCs w:val="36"/>
-          <w:lang w:val="es-MX"/>
-        </w:rPr>
-      </w:pPr>
+          <w:lang w:val="en-US"/>
+        </w:rPr>
+        <w:t>honatan Casta</w:t>
+      </w:r>
+      <w:proofErr w:type="spellStart"/>
       <w:r>
         <w:rPr>
           <w:rFonts w:ascii="Times New Roman" w:hAnsi="Times New Roman" w:cs="Times New Roman"/>
@@ -106,10 +104,10 @@
           <w:bCs/>
           <w:sz w:val="36"/>
           <w:szCs w:val="36"/>
-          <w:lang w:val="es-MX"/>
-        </w:rPr>
-        <w:t>[Nombre]</w:t>
-      </w:r>
+        </w:rPr>
+        <w:t>ño</w:t>
+      </w:r>
+      <w:proofErr w:type="spellEnd"/>
     </w:p>
     <w:p>
       <w:pPr>
@@ -120,7 +118,7 @@
           <w:bCs/>
           <w:sz w:val="36"/>
           <w:szCs w:val="36"/>
-          <w:lang w:val="es-MX"/>
+          <w:lang w:val="en-US"/>
         </w:rPr>
       </w:pPr>
     </w:p>
@@ -133,7 +131,7 @@
           <w:bCs/>
           <w:sz w:val="36"/>
           <w:szCs w:val="36"/>
-          <w:lang w:val="es-MX"/>
+          <w:lang w:val="en-US"/>
         </w:rPr>
       </w:pPr>
     </w:p>
@@ -146,9 +144,10 @@
           <w:bCs/>
           <w:sz w:val="36"/>
           <w:szCs w:val="36"/>
-          <w:lang w:val="es-MX"/>
-        </w:rPr>
-      </w:pPr>
+          <w:lang w:val="en-US"/>
+        </w:rPr>
+      </w:pPr>
+      <w:proofErr w:type="spellStart"/>
       <w:r>
         <w:rPr>
           <w:rFonts w:ascii="Times New Roman" w:hAnsi="Times New Roman" w:cs="Times New Roman"/>
@@ -156,11 +155,11 @@
           <w:bCs/>
           <w:sz w:val="36"/>
           <w:szCs w:val="36"/>
-          <w:lang w:val="es-MX"/>
-        </w:rPr>
-        <w:t xml:space="preserve">Icesi </w:t>
-      </w:r>
-      <w:proofErr w:type="spellStart"/>
+          <w:lang w:val="en-US"/>
+        </w:rPr>
+        <w:t>Icesi</w:t>
+      </w:r>
+      <w:proofErr w:type="spellEnd"/>
       <w:r>
         <w:rPr>
           <w:rFonts w:ascii="Times New Roman" w:hAnsi="Times New Roman" w:cs="Times New Roman"/>
@@ -168,11 +167,10 @@
           <w:bCs/>
           <w:sz w:val="36"/>
           <w:szCs w:val="36"/>
-          <w:lang w:val="es-MX"/>
-        </w:rPr>
-        <w:t>University</w:t>
-      </w:r>
-      <w:proofErr w:type="spellEnd"/>
+          <w:lang w:val="en-US"/>
+        </w:rPr>
+        <w:t xml:space="preserve"> University</w:t>
+      </w:r>
     </w:p>
     <w:p>
       <w:pPr>
@@ -183,10 +181,9 @@
           <w:bCs/>
           <w:sz w:val="36"/>
           <w:szCs w:val="36"/>
-          <w:lang w:val="es-MX"/>
-        </w:rPr>
-      </w:pPr>
-      <w:proofErr w:type="spellStart"/>
+          <w:lang w:val="en-US"/>
+        </w:rPr>
+      </w:pPr>
       <w:r>
         <w:rPr>
           <w:rFonts w:ascii="Times New Roman" w:hAnsi="Times New Roman" w:cs="Times New Roman"/>
@@ -194,23 +191,23 @@
           <w:bCs/>
           <w:sz w:val="36"/>
           <w:szCs w:val="36"/>
-          <w:lang w:val="es-MX"/>
-        </w:rPr>
-        <w:t>Computation</w:t>
-      </w:r>
-      <w:proofErr w:type="spellEnd"/>
-      <w:r>
+          <w:lang w:val="en-US"/>
+        </w:rPr>
+        <w:t>Computation and Discrete Structures III</w:t>
+      </w:r>
+    </w:p>
+    <w:p>
+      <w:pPr>
+        <w:jc w:val="center"/>
         <w:rPr>
           <w:rFonts w:ascii="Times New Roman" w:hAnsi="Times New Roman" w:cs="Times New Roman"/>
           <w:b/>
           <w:bCs/>
           <w:sz w:val="36"/>
           <w:szCs w:val="36"/>
-          <w:lang w:val="es-MX"/>
-        </w:rPr>
-        <w:t xml:space="preserve"> and Discrete </w:t>
-      </w:r>
-      <w:proofErr w:type="spellStart"/>
+          <w:lang w:val="en-US"/>
+        </w:rPr>
+      </w:pPr>
       <w:r>
         <w:rPr>
           <w:rFonts w:ascii="Times New Roman" w:hAnsi="Times New Roman" w:cs="Times New Roman"/>
@@ -218,82 +215,33 @@
           <w:bCs/>
           <w:sz w:val="36"/>
           <w:szCs w:val="36"/>
-          <w:lang w:val="es-MX"/>
-        </w:rPr>
-        <w:t>Structures</w:t>
-      </w:r>
-      <w:proofErr w:type="spellEnd"/>
-      <w:r>
+          <w:lang w:val="en-US"/>
+        </w:rPr>
+        <w:t>Cali, Colombia</w:t>
+      </w:r>
+    </w:p>
+    <w:p>
+      <w:pPr>
+        <w:jc w:val="center"/>
         <w:rPr>
           <w:rFonts w:ascii="Times New Roman" w:hAnsi="Times New Roman" w:cs="Times New Roman"/>
           <w:b/>
           <w:bCs/>
           <w:sz w:val="36"/>
           <w:szCs w:val="36"/>
-          <w:lang w:val="es-MX"/>
-        </w:rPr>
-        <w:t xml:space="preserve"> III</w:t>
-      </w:r>
-    </w:p>
-    <w:p>
-      <w:pPr>
-        <w:jc w:val="center"/>
+          <w:lang w:val="en-US"/>
+        </w:rPr>
+      </w:pPr>
+      <w:r>
         <w:rPr>
           <w:rFonts w:ascii="Times New Roman" w:hAnsi="Times New Roman" w:cs="Times New Roman"/>
           <w:b/>
           <w:bCs/>
           <w:sz w:val="36"/>
           <w:szCs w:val="36"/>
-          <w:lang w:val="es-MX"/>
-        </w:rPr>
-      </w:pPr>
-      <w:r>
-        <w:rPr>
-          <w:rFonts w:ascii="Times New Roman" w:hAnsi="Times New Roman" w:cs="Times New Roman"/>
-          <w:b/>
-          <w:bCs/>
-          <w:sz w:val="36"/>
-          <w:szCs w:val="36"/>
-          <w:lang w:val="es-MX"/>
-        </w:rPr>
-        <w:t>Cali, Colombia</w:t>
-      </w:r>
-    </w:p>
-    <w:p>
-      <w:pPr>
-        <w:jc w:val="center"/>
-        <w:rPr>
-          <w:rFonts w:ascii="Times New Roman" w:hAnsi="Times New Roman" w:cs="Times New Roman"/>
-          <w:b/>
-          <w:bCs/>
-          <w:sz w:val="36"/>
-          <w:szCs w:val="36"/>
-          <w:lang w:val="es-MX"/>
-        </w:rPr>
-      </w:pPr>
-      <w:proofErr w:type="spellStart"/>
-      <w:r>
-        <w:rPr>
-          <w:rFonts w:ascii="Times New Roman" w:hAnsi="Times New Roman" w:cs="Times New Roman"/>
-          <w:b/>
-          <w:bCs/>
-          <w:sz w:val="36"/>
-          <w:szCs w:val="36"/>
-          <w:lang w:val="es-MX"/>
-        </w:rPr>
-        <w:t>November</w:t>
-      </w:r>
-      <w:proofErr w:type="spellEnd"/>
-      <w:r>
-        <w:rPr>
-          <w:rFonts w:ascii="Times New Roman" w:hAnsi="Times New Roman" w:cs="Times New Roman"/>
-          <w:b/>
-          <w:bCs/>
-          <w:sz w:val="36"/>
-          <w:szCs w:val="36"/>
-          <w:lang w:val="es-MX"/>
-        </w:rPr>
-        <w:t xml:space="preserve"> 24</w:t>
+          <w:lang w:val="en-US"/>
+        </w:rPr>
+        <w:t>November 24</w:t>
       </w:r>
       <w:r>
         <w:rPr>
@@ -303,10 +251,11 @@
           <w:sz w:val="36"/>
           <w:szCs w:val="36"/>
           <w:vertAlign w:val="superscript"/>
-          <w:lang w:val="es-MX"/>
+          <w:lang w:val="en-US"/>
         </w:rPr>
         <w:t>th</w:t>
       </w:r>
+      <w:proofErr w:type="gramStart"/>
       <w:r>
         <w:rPr>
           <w:rFonts w:ascii="Times New Roman" w:hAnsi="Times New Roman" w:cs="Times New Roman"/>
@@ -314,10 +263,11 @@
           <w:bCs/>
           <w:sz w:val="36"/>
           <w:szCs w:val="36"/>
-          <w:lang w:val="es-MX"/>
+          <w:lang w:val="en-US"/>
         </w:rPr>
         <w:t xml:space="preserve"> 2023</w:t>
       </w:r>
+      <w:proofErr w:type="gramEnd"/>
     </w:p>
     <w:p>
       <w:pPr>
@@ -327,7 +277,7 @@
           <w:bCs/>
           <w:sz w:val="36"/>
           <w:szCs w:val="36"/>
-          <w:lang w:val="es-MX"/>
+          <w:lang w:val="en-US"/>
         </w:rPr>
       </w:pPr>
       <w:r>
@@ -337,7 +287,7 @@
           <w:bCs/>
           <w:sz w:val="36"/>
           <w:szCs w:val="36"/>
-          <w:lang w:val="es-MX"/>
+          <w:lang w:val="en-US"/>
         </w:rPr>
         <w:br w:type="page"/>
       </w:r>
@@ -348,29 +298,18 @@
           <w:rFonts w:ascii="Times New Roman" w:hAnsi="Times New Roman" w:cs="Times New Roman"/>
           <w:sz w:val="24"/>
           <w:szCs w:val="24"/>
-          <w:lang w:val="es-MX"/>
-        </w:rPr>
-      </w:pPr>
-      <w:proofErr w:type="spellStart"/>
-      <w:r>
-        <w:rPr>
-          <w:rFonts w:ascii="Times New Roman" w:hAnsi="Times New Roman" w:cs="Times New Roman"/>
-          <w:sz w:val="24"/>
-          <w:szCs w:val="24"/>
-          <w:lang w:val="es-MX"/>
+          <w:lang w:val="en-US"/>
+        </w:rPr>
+      </w:pPr>
+      <w:r>
+        <w:rPr>
+          <w:rFonts w:ascii="Times New Roman" w:hAnsi="Times New Roman" w:cs="Times New Roman"/>
+          <w:sz w:val="24"/>
+          <w:szCs w:val="24"/>
+          <w:lang w:val="en-US"/>
         </w:rPr>
         <w:lastRenderedPageBreak/>
-        <w:t>Introduction</w:t>
-      </w:r>
-      <w:proofErr w:type="spellEnd"/>
-      <w:r>
-        <w:rPr>
-          <w:rFonts w:ascii="Times New Roman" w:hAnsi="Times New Roman" w:cs="Times New Roman"/>
-          <w:sz w:val="24"/>
-          <w:szCs w:val="24"/>
-          <w:lang w:val="es-MX"/>
-        </w:rPr>
-        <w:t xml:space="preserve"> </w:t>
+        <w:t xml:space="preserve">Introduction </w:t>
       </w:r>
     </w:p>
     <w:p>
@@ -432,7 +371,7 @@
     </w:p>
     <w:p>
       <w:pPr>
-        <w:pStyle w:val="Prrafodelista"/>
+        <w:pStyle w:val="ListParagraph"/>
         <w:numPr>
           <w:ilvl w:val="0"/>
           <w:numId w:val="1"/>
@@ -475,7 +414,7 @@
     </w:p>
     <w:p>
       <w:pPr>
-        <w:pStyle w:val="Prrafodelista"/>
+        <w:pStyle w:val="ListParagraph"/>
         <w:numPr>
           <w:ilvl w:val="0"/>
           <w:numId w:val="2"/>
@@ -499,7 +438,7 @@
     </w:p>
     <w:p>
       <w:pPr>
-        <w:pStyle w:val="Prrafodelista"/>
+        <w:pStyle w:val="ListParagraph"/>
         <w:numPr>
           <w:ilvl w:val="0"/>
           <w:numId w:val="2"/>
@@ -523,7 +462,7 @@
     </w:p>
     <w:p>
       <w:pPr>
-        <w:pStyle w:val="Prrafodelista"/>
+        <w:pStyle w:val="ListParagraph"/>
         <w:numPr>
           <w:ilvl w:val="0"/>
           <w:numId w:val="2"/>
@@ -567,7 +506,7 @@
     </w:p>
     <w:p>
       <w:pPr>
-        <w:pStyle w:val="Prrafodelista"/>
+        <w:pStyle w:val="ListParagraph"/>
         <w:numPr>
           <w:ilvl w:val="0"/>
           <w:numId w:val="2"/>
@@ -591,7 +530,7 @@
     </w:p>
     <w:p>
       <w:pPr>
-        <w:pStyle w:val="Prrafodelista"/>
+        <w:pStyle w:val="ListParagraph"/>
         <w:numPr>
           <w:ilvl w:val="0"/>
           <w:numId w:val="2"/>
@@ -789,7 +728,7 @@
     </w:p>
     <w:p>
       <w:pPr>
-        <w:pStyle w:val="Prrafodelista"/>
+        <w:pStyle w:val="ListParagraph"/>
         <w:numPr>
           <w:ilvl w:val="0"/>
           <w:numId w:val="3"/>
@@ -814,7 +753,7 @@
     </w:p>
     <w:p>
       <w:pPr>
-        <w:pStyle w:val="Prrafodelista"/>
+        <w:pStyle w:val="ListParagraph"/>
         <w:numPr>
           <w:ilvl w:val="0"/>
           <w:numId w:val="3"/>
@@ -839,7 +778,7 @@
     </w:p>
     <w:p>
       <w:pPr>
-        <w:pStyle w:val="Prrafodelista"/>
+        <w:pStyle w:val="ListParagraph"/>
         <w:numPr>
           <w:ilvl w:val="0"/>
           <w:numId w:val="3"/>
@@ -884,7 +823,7 @@
     </w:p>
     <w:p>
       <w:pPr>
-        <w:pStyle w:val="Prrafodelista"/>
+        <w:pStyle w:val="ListParagraph"/>
         <w:numPr>
           <w:ilvl w:val="0"/>
           <w:numId w:val="3"/>
@@ -909,7 +848,7 @@
     </w:p>
     <w:p>
       <w:pPr>
-        <w:pStyle w:val="Prrafodelista"/>
+        <w:pStyle w:val="ListParagraph"/>
         <w:numPr>
           <w:ilvl w:val="0"/>
           <w:numId w:val="3"/>
@@ -934,7 +873,7 @@
     </w:p>
     <w:p>
       <w:pPr>
-        <w:pStyle w:val="Prrafodelista"/>
+        <w:pStyle w:val="ListParagraph"/>
         <w:numPr>
           <w:ilvl w:val="0"/>
           <w:numId w:val="3"/>
@@ -980,7 +919,7 @@
     </w:p>
     <w:p>
       <w:pPr>
-        <w:pStyle w:val="Prrafodelista"/>
+        <w:pStyle w:val="ListParagraph"/>
         <w:rPr>
           <w:rFonts w:ascii="Times New Roman" w:hAnsi="Times New Roman" w:cs="Times New Roman"/>
           <w:sz w:val="24"/>
@@ -1106,7 +1045,7 @@
     </w:p>
     <w:p>
       <w:pPr>
-        <w:pStyle w:val="Prrafodelista"/>
+        <w:pStyle w:val="ListParagraph"/>
         <w:numPr>
           <w:ilvl w:val="0"/>
           <w:numId w:val="4"/>
@@ -1131,7 +1070,7 @@
     </w:p>
     <w:p>
       <w:pPr>
-        <w:pStyle w:val="Prrafodelista"/>
+        <w:pStyle w:val="ListParagraph"/>
         <w:numPr>
           <w:ilvl w:val="0"/>
           <w:numId w:val="4"/>
@@ -1156,7 +1095,7 @@
     </w:p>
     <w:p>
       <w:pPr>
-        <w:pStyle w:val="Prrafodelista"/>
+        <w:pStyle w:val="ListParagraph"/>
         <w:numPr>
           <w:ilvl w:val="0"/>
           <w:numId w:val="4"/>
@@ -1181,7 +1120,7 @@
     </w:p>
     <w:p>
       <w:pPr>
-        <w:pStyle w:val="Prrafodelista"/>
+        <w:pStyle w:val="ListParagraph"/>
         <w:numPr>
           <w:ilvl w:val="0"/>
           <w:numId w:val="4"/>
@@ -1206,7 +1145,7 @@
     </w:p>
     <w:p>
       <w:pPr>
-        <w:pStyle w:val="Prrafodelista"/>
+        <w:pStyle w:val="ListParagraph"/>
         <w:numPr>
           <w:ilvl w:val="0"/>
           <w:numId w:val="4"/>
@@ -1231,7 +1170,7 @@
     </w:p>
     <w:p>
       <w:pPr>
-        <w:pStyle w:val="Prrafodelista"/>
+        <w:pStyle w:val="ListParagraph"/>
         <w:numPr>
           <w:ilvl w:val="0"/>
           <w:numId w:val="4"/>
@@ -1461,7 +1400,7 @@
     </w:p>
     <w:p>
       <w:pPr>
-        <w:pStyle w:val="Prrafodelista"/>
+        <w:pStyle w:val="ListParagraph"/>
         <w:numPr>
           <w:ilvl w:val="0"/>
           <w:numId w:val="5"/>
@@ -1495,7 +1434,7 @@
     </w:p>
     <w:p>
       <w:pPr>
-        <w:pStyle w:val="Prrafodelista"/>
+        <w:pStyle w:val="ListParagraph"/>
         <w:numPr>
           <w:ilvl w:val="0"/>
           <w:numId w:val="5"/>
@@ -1520,7 +1459,7 @@
     </w:p>
     <w:p>
       <w:pPr>
-        <w:pStyle w:val="Prrafodelista"/>
+        <w:pStyle w:val="ListParagraph"/>
         <w:numPr>
           <w:ilvl w:val="0"/>
           <w:numId w:val="5"/>
@@ -1720,7 +1659,7 @@
     </w:p>
     <w:p>
       <w:pPr>
-        <w:pStyle w:val="Prrafodelista"/>
+        <w:pStyle w:val="ListParagraph"/>
         <w:numPr>
           <w:ilvl w:val="0"/>
           <w:numId w:val="6"/>
@@ -1744,7 +1683,7 @@
     </w:p>
     <w:p>
       <w:pPr>
-        <w:pStyle w:val="Prrafodelista"/>
+        <w:pStyle w:val="ListParagraph"/>
         <w:numPr>
           <w:ilvl w:val="0"/>
           <w:numId w:val="6"/>
@@ -1788,7 +1727,7 @@
     </w:p>
     <w:p>
       <w:pPr>
-        <w:pStyle w:val="Prrafodelista"/>
+        <w:pStyle w:val="ListParagraph"/>
         <w:numPr>
           <w:ilvl w:val="0"/>
           <w:numId w:val="6"/>
@@ -1812,7 +1751,7 @@
     </w:p>
     <w:p>
       <w:pPr>
-        <w:pStyle w:val="Prrafodelista"/>
+        <w:pStyle w:val="ListParagraph"/>
         <w:numPr>
           <w:ilvl w:val="0"/>
           <w:numId w:val="6"/>
@@ -1904,7 +1843,7 @@
     </w:p>
     <w:p>
       <w:pPr>
-        <w:pStyle w:val="Prrafodelista"/>
+        <w:pStyle w:val="ListParagraph"/>
         <w:numPr>
           <w:ilvl w:val="0"/>
           <w:numId w:val="7"/>
@@ -1937,7 +1876,7 @@
     </w:p>
     <w:p>
       <w:pPr>
-        <w:pStyle w:val="Prrafodelista"/>
+        <w:pStyle w:val="ListParagraph"/>
         <w:numPr>
           <w:ilvl w:val="0"/>
           <w:numId w:val="8"/>
@@ -1961,7 +1900,7 @@
     </w:p>
     <w:p>
       <w:pPr>
-        <w:pStyle w:val="Prrafodelista"/>
+        <w:pStyle w:val="ListParagraph"/>
         <w:numPr>
           <w:ilvl w:val="0"/>
           <w:numId w:val="8"/>
@@ -1985,7 +1924,7 @@
     </w:p>
     <w:p>
       <w:pPr>
-        <w:pStyle w:val="Prrafodelista"/>
+        <w:pStyle w:val="ListParagraph"/>
         <w:ind w:left="2148"/>
         <w:rPr>
           <w:rFonts w:ascii="Times New Roman" w:hAnsi="Times New Roman" w:cs="Times New Roman"/>
@@ -1997,7 +1936,7 @@
     </w:p>
     <w:p>
       <w:pPr>
-        <w:pStyle w:val="Prrafodelista"/>
+        <w:pStyle w:val="ListParagraph"/>
         <w:numPr>
           <w:ilvl w:val="0"/>
           <w:numId w:val="7"/>
@@ -2022,7 +1961,7 @@
     </w:p>
     <w:p>
       <w:pPr>
-        <w:pStyle w:val="Prrafodelista"/>
+        <w:pStyle w:val="ListParagraph"/>
         <w:ind w:left="1428"/>
         <w:rPr>
           <w:rFonts w:ascii="Times New Roman" w:hAnsi="Times New Roman" w:cs="Times New Roman"/>
@@ -2034,7 +1973,7 @@
     </w:p>
     <w:p>
       <w:pPr>
-        <w:pStyle w:val="Prrafodelista"/>
+        <w:pStyle w:val="ListParagraph"/>
         <w:numPr>
           <w:ilvl w:val="0"/>
           <w:numId w:val="9"/>
@@ -2058,7 +1997,7 @@
     </w:p>
     <w:p>
       <w:pPr>
-        <w:pStyle w:val="Prrafodelista"/>
+        <w:pStyle w:val="ListParagraph"/>
         <w:numPr>
           <w:ilvl w:val="0"/>
           <w:numId w:val="9"/>
@@ -2082,7 +2021,7 @@
     </w:p>
     <w:p>
       <w:pPr>
-        <w:pStyle w:val="Prrafodelista"/>
+        <w:pStyle w:val="ListParagraph"/>
         <w:ind w:left="1776"/>
         <w:rPr>
           <w:rFonts w:ascii="Times New Roman" w:hAnsi="Times New Roman" w:cs="Times New Roman"/>
@@ -2094,7 +2033,7 @@
     </w:p>
     <w:p>
       <w:pPr>
-        <w:pStyle w:val="Prrafodelista"/>
+        <w:pStyle w:val="ListParagraph"/>
         <w:numPr>
           <w:ilvl w:val="0"/>
           <w:numId w:val="7"/>
@@ -2118,7 +2057,7 @@
     </w:p>
     <w:p>
       <w:pPr>
-        <w:pStyle w:val="Prrafodelista"/>
+        <w:pStyle w:val="ListParagraph"/>
         <w:ind w:left="1428"/>
         <w:rPr>
           <w:rFonts w:ascii="Times New Roman" w:hAnsi="Times New Roman" w:cs="Times New Roman"/>
@@ -2130,7 +2069,7 @@
     </w:p>
     <w:p>
       <w:pPr>
-        <w:pStyle w:val="Prrafodelista"/>
+        <w:pStyle w:val="ListParagraph"/>
         <w:numPr>
           <w:ilvl w:val="0"/>
           <w:numId w:val="10"/>
@@ -2154,7 +2093,7 @@
     </w:p>
     <w:p>
       <w:pPr>
-        <w:pStyle w:val="Prrafodelista"/>
+        <w:pStyle w:val="ListParagraph"/>
         <w:numPr>
           <w:ilvl w:val="0"/>
           <w:numId w:val="10"/>
@@ -2178,7 +2117,7 @@
     </w:p>
     <w:p>
       <w:pPr>
-        <w:pStyle w:val="Prrafodelista"/>
+        <w:pStyle w:val="ListParagraph"/>
         <w:numPr>
           <w:ilvl w:val="0"/>
           <w:numId w:val="10"/>
@@ -2202,7 +2141,7 @@
     </w:p>
     <w:p>
       <w:pPr>
-        <w:pStyle w:val="Prrafodelista"/>
+        <w:pStyle w:val="ListParagraph"/>
         <w:ind w:left="1776"/>
         <w:rPr>
           <w:rFonts w:ascii="Times New Roman" w:hAnsi="Times New Roman" w:cs="Times New Roman"/>
@@ -2214,7 +2153,7 @@
     </w:p>
     <w:p>
       <w:pPr>
-        <w:pStyle w:val="Prrafodelista"/>
+        <w:pStyle w:val="ListParagraph"/>
         <w:numPr>
           <w:ilvl w:val="0"/>
           <w:numId w:val="7"/>
@@ -2238,7 +2177,7 @@
     </w:p>
     <w:p>
       <w:pPr>
-        <w:pStyle w:val="Prrafodelista"/>
+        <w:pStyle w:val="ListParagraph"/>
         <w:ind w:left="1428"/>
         <w:rPr>
           <w:rFonts w:ascii="Times New Roman" w:hAnsi="Times New Roman" w:cs="Times New Roman"/>
@@ -2250,7 +2189,7 @@
     </w:p>
     <w:p>
       <w:pPr>
-        <w:pStyle w:val="Prrafodelista"/>
+        <w:pStyle w:val="ListParagraph"/>
         <w:numPr>
           <w:ilvl w:val="0"/>
           <w:numId w:val="11"/>
@@ -2274,7 +2213,7 @@
     </w:p>
     <w:p>
       <w:pPr>
-        <w:pStyle w:val="Prrafodelista"/>
+        <w:pStyle w:val="ListParagraph"/>
         <w:numPr>
           <w:ilvl w:val="0"/>
           <w:numId w:val="11"/>
@@ -2298,7 +2237,7 @@
     </w:p>
     <w:p>
       <w:pPr>
-        <w:pStyle w:val="Prrafodelista"/>
+        <w:pStyle w:val="ListParagraph"/>
         <w:ind w:left="1776"/>
         <w:rPr>
           <w:rFonts w:ascii="Times New Roman" w:hAnsi="Times New Roman" w:cs="Times New Roman"/>
@@ -2310,7 +2249,7 @@
     </w:p>
     <w:p>
       <w:pPr>
-        <w:pStyle w:val="Prrafodelista"/>
+        <w:pStyle w:val="ListParagraph"/>
         <w:numPr>
           <w:ilvl w:val="0"/>
           <w:numId w:val="7"/>
@@ -2334,7 +2273,7 @@
     </w:p>
     <w:p>
       <w:pPr>
-        <w:pStyle w:val="Prrafodelista"/>
+        <w:pStyle w:val="ListParagraph"/>
         <w:ind w:left="1428"/>
         <w:rPr>
           <w:rFonts w:ascii="Times New Roman" w:hAnsi="Times New Roman" w:cs="Times New Roman"/>
@@ -2346,7 +2285,7 @@
     </w:p>
     <w:p>
       <w:pPr>
-        <w:pStyle w:val="Prrafodelista"/>
+        <w:pStyle w:val="ListParagraph"/>
         <w:numPr>
           <w:ilvl w:val="0"/>
           <w:numId w:val="12"/>
@@ -2370,7 +2309,7 @@
     </w:p>
     <w:p>
       <w:pPr>
-        <w:pStyle w:val="Prrafodelista"/>
+        <w:pStyle w:val="ListParagraph"/>
         <w:ind w:left="1776"/>
         <w:rPr>
           <w:rFonts w:ascii="Times New Roman" w:hAnsi="Times New Roman" w:cs="Times New Roman"/>
@@ -2382,7 +2321,7 @@
     </w:p>
     <w:p>
       <w:pPr>
-        <w:pStyle w:val="Prrafodelista"/>
+        <w:pStyle w:val="ListParagraph"/>
         <w:numPr>
           <w:ilvl w:val="0"/>
           <w:numId w:val="7"/>
@@ -2406,7 +2345,7 @@
     </w:p>
     <w:p>
       <w:pPr>
-        <w:pStyle w:val="Prrafodelista"/>
+        <w:pStyle w:val="ListParagraph"/>
         <w:ind w:left="1428"/>
         <w:rPr>
           <w:rFonts w:ascii="Times New Roman" w:hAnsi="Times New Roman" w:cs="Times New Roman"/>
@@ -2418,7 +2357,7 @@
     </w:p>
     <w:p>
       <w:pPr>
-        <w:pStyle w:val="Prrafodelista"/>
+        <w:pStyle w:val="ListParagraph"/>
         <w:numPr>
           <w:ilvl w:val="0"/>
           <w:numId w:val="12"/>
@@ -2442,7 +2381,7 @@
     </w:p>
     <w:p>
       <w:pPr>
-        <w:pStyle w:val="Prrafodelista"/>
+        <w:pStyle w:val="ListParagraph"/>
         <w:ind w:left="1776"/>
         <w:rPr>
           <w:rFonts w:ascii="Times New Roman" w:hAnsi="Times New Roman" w:cs="Times New Roman"/>
@@ -2454,7 +2393,7 @@
     </w:p>
     <w:p>
       <w:pPr>
-        <w:pStyle w:val="Prrafodelista"/>
+        <w:pStyle w:val="ListParagraph"/>
         <w:numPr>
           <w:ilvl w:val="0"/>
           <w:numId w:val="7"/>
@@ -2478,7 +2417,7 @@
     </w:p>
     <w:p>
       <w:pPr>
-        <w:pStyle w:val="Prrafodelista"/>
+        <w:pStyle w:val="ListParagraph"/>
         <w:ind w:left="1428"/>
         <w:rPr>
           <w:rFonts w:ascii="Times New Roman" w:hAnsi="Times New Roman" w:cs="Times New Roman"/>
@@ -2490,7 +2429,7 @@
     </w:p>
     <w:p>
       <w:pPr>
-        <w:pStyle w:val="Prrafodelista"/>
+        <w:pStyle w:val="ListParagraph"/>
         <w:numPr>
           <w:ilvl w:val="0"/>
           <w:numId w:val="12"/>
@@ -2514,7 +2453,7 @@
     </w:p>
     <w:p>
       <w:pPr>
-        <w:pStyle w:val="Prrafodelista"/>
+        <w:pStyle w:val="ListParagraph"/>
         <w:numPr>
           <w:ilvl w:val="0"/>
           <w:numId w:val="12"/>
@@ -2538,7 +2477,7 @@
     </w:p>
     <w:p>
       <w:pPr>
-        <w:pStyle w:val="Prrafodelista"/>
+        <w:pStyle w:val="ListParagraph"/>
         <w:ind w:left="1776"/>
         <w:rPr>
           <w:rFonts w:ascii="Times New Roman" w:hAnsi="Times New Roman" w:cs="Times New Roman"/>
@@ -2550,7 +2489,7 @@
     </w:p>
     <w:p>
       <w:pPr>
-        <w:pStyle w:val="Prrafodelista"/>
+        <w:pStyle w:val="ListParagraph"/>
         <w:numPr>
           <w:ilvl w:val="0"/>
           <w:numId w:val="7"/>
@@ -2574,7 +2513,7 @@
     </w:p>
     <w:p>
       <w:pPr>
-        <w:pStyle w:val="Prrafodelista"/>
+        <w:pStyle w:val="ListParagraph"/>
         <w:ind w:left="1428"/>
         <w:rPr>
           <w:rFonts w:ascii="Times New Roman" w:hAnsi="Times New Roman" w:cs="Times New Roman"/>
@@ -2586,7 +2525,7 @@
     </w:p>
     <w:p>
       <w:pPr>
-        <w:pStyle w:val="Prrafodelista"/>
+        <w:pStyle w:val="ListParagraph"/>
         <w:numPr>
           <w:ilvl w:val="0"/>
           <w:numId w:val="13"/>
@@ -2610,7 +2549,7 @@
     </w:p>
     <w:p>
       <w:pPr>
-        <w:pStyle w:val="Prrafodelista"/>
+        <w:pStyle w:val="ListParagraph"/>
         <w:numPr>
           <w:ilvl w:val="0"/>
           <w:numId w:val="13"/>
@@ -2635,7 +2574,7 @@
     </w:p>
     <w:p>
       <w:pPr>
-        <w:pStyle w:val="Prrafodelista"/>
+        <w:pStyle w:val="ListParagraph"/>
         <w:ind w:left="1776"/>
         <w:rPr>
           <w:rFonts w:ascii="Times New Roman" w:hAnsi="Times New Roman" w:cs="Times New Roman"/>
@@ -2647,7 +2586,7 @@
     </w:p>
     <w:p>
       <w:pPr>
-        <w:pStyle w:val="Prrafodelista"/>
+        <w:pStyle w:val="ListParagraph"/>
         <w:numPr>
           <w:ilvl w:val="0"/>
           <w:numId w:val="7"/>
@@ -2671,7 +2610,7 @@
     </w:p>
     <w:p>
       <w:pPr>
-        <w:pStyle w:val="Prrafodelista"/>
+        <w:pStyle w:val="ListParagraph"/>
         <w:ind w:left="1428"/>
         <w:rPr>
           <w:rFonts w:ascii="Times New Roman" w:hAnsi="Times New Roman" w:cs="Times New Roman"/>
@@ -2683,7 +2622,7 @@
     </w:p>
     <w:p>
       <w:pPr>
-        <w:pStyle w:val="Prrafodelista"/>
+        <w:pStyle w:val="ListParagraph"/>
         <w:numPr>
           <w:ilvl w:val="0"/>
           <w:numId w:val="14"/>
@@ -2707,7 +2646,7 @@
     </w:p>
     <w:p>
       <w:pPr>
-        <w:pStyle w:val="Prrafodelista"/>
+        <w:pStyle w:val="ListParagraph"/>
         <w:ind w:left="1776"/>
         <w:rPr>
           <w:rFonts w:ascii="Times New Roman" w:hAnsi="Times New Roman" w:cs="Times New Roman"/>
@@ -2719,7 +2658,7 @@
     </w:p>
     <w:p>
       <w:pPr>
-        <w:pStyle w:val="Prrafodelista"/>
+        <w:pStyle w:val="ListParagraph"/>
         <w:numPr>
           <w:ilvl w:val="0"/>
           <w:numId w:val="7"/>
@@ -2743,7 +2682,7 @@
     </w:p>
     <w:p>
       <w:pPr>
-        <w:pStyle w:val="Prrafodelista"/>
+        <w:pStyle w:val="ListParagraph"/>
         <w:ind w:left="1428"/>
         <w:rPr>
           <w:rFonts w:ascii="Times New Roman" w:hAnsi="Times New Roman" w:cs="Times New Roman"/>
@@ -2755,7 +2694,7 @@
     </w:p>
     <w:p>
       <w:pPr>
-        <w:pStyle w:val="Prrafodelista"/>
+        <w:pStyle w:val="ListParagraph"/>
         <w:numPr>
           <w:ilvl w:val="0"/>
           <w:numId w:val="14"/>
@@ -2779,7 +2718,7 @@
     </w:p>
     <w:p>
       <w:pPr>
-        <w:pStyle w:val="Prrafodelista"/>
+        <w:pStyle w:val="ListParagraph"/>
         <w:ind w:left="1776"/>
         <w:rPr>
           <w:rFonts w:ascii="Times New Roman" w:hAnsi="Times New Roman" w:cs="Times New Roman"/>
@@ -2791,7 +2730,7 @@
     </w:p>
     <w:p>
       <w:pPr>
-        <w:pStyle w:val="Prrafodelista"/>
+        <w:pStyle w:val="ListParagraph"/>
         <w:numPr>
           <w:ilvl w:val="0"/>
           <w:numId w:val="7"/>
@@ -2815,7 +2754,7 @@
     </w:p>
     <w:p>
       <w:pPr>
-        <w:pStyle w:val="Prrafodelista"/>
+        <w:pStyle w:val="ListParagraph"/>
         <w:ind w:left="1428"/>
         <w:rPr>
           <w:rFonts w:ascii="Times New Roman" w:hAnsi="Times New Roman" w:cs="Times New Roman"/>
@@ -2827,7 +2766,7 @@
     </w:p>
     <w:p>
       <w:pPr>
-        <w:pStyle w:val="Prrafodelista"/>
+        <w:pStyle w:val="ListParagraph"/>
         <w:numPr>
           <w:ilvl w:val="0"/>
           <w:numId w:val="14"/>
@@ -2910,33 +2849,33 @@
       <w:hyperlink r:id="rId6" w:history="1">
         <w:r>
           <w:rPr>
-            <w:rStyle w:val="Hipervnculo"/>
+            <w:rStyle w:val="Hyperlink"/>
             <w:rFonts w:ascii="Times New Roman" w:hAnsi="Times New Roman" w:cs="Times New Roman"/>
             <w:sz w:val="24"/>
             <w:szCs w:val="24"/>
             <w:lang w:val="en-US"/>
           </w:rPr>
-          <w:t xml:space="preserve">Sentiment Labelled Sentences </w:t>
+          <w:t>Sentiment Labelled Sentence</w:t>
         </w:r>
         <w:r>
           <w:rPr>
-            <w:rStyle w:val="Hipervnculo"/>
+            <w:rStyle w:val="Hyperlink"/>
             <w:rFonts w:ascii="Times New Roman" w:hAnsi="Times New Roman" w:cs="Times New Roman"/>
             <w:sz w:val="24"/>
             <w:szCs w:val="24"/>
             <w:lang w:val="en-US"/>
           </w:rPr>
-          <w:t>D</w:t>
+          <w:t>s</w:t>
         </w:r>
         <w:r>
           <w:rPr>
-            <w:rStyle w:val="Hipervnculo"/>
+            <w:rStyle w:val="Hyperlink"/>
             <w:rFonts w:ascii="Times New Roman" w:hAnsi="Times New Roman" w:cs="Times New Roman"/>
             <w:sz w:val="24"/>
             <w:szCs w:val="24"/>
             <w:lang w:val="en-US"/>
           </w:rPr>
-          <w:t>ata Set</w:t>
+          <w:t xml:space="preserve"> Data Set</w:t>
         </w:r>
       </w:hyperlink>
     </w:p>
@@ -2982,7 +2921,7 @@
     </w:p>
     <w:p>
       <w:pPr>
-        <w:pStyle w:val="Prrafodelista"/>
+        <w:pStyle w:val="ListParagraph"/>
         <w:numPr>
           <w:ilvl w:val="1"/>
           <w:numId w:val="14"/>
@@ -3006,7 +2945,7 @@
     </w:p>
     <w:p>
       <w:pPr>
-        <w:pStyle w:val="Prrafodelista"/>
+        <w:pStyle w:val="ListParagraph"/>
         <w:numPr>
           <w:ilvl w:val="1"/>
           <w:numId w:val="14"/>
@@ -3030,7 +2969,7 @@
     </w:p>
     <w:p>
       <w:pPr>
-        <w:pStyle w:val="Prrafodelista"/>
+        <w:pStyle w:val="ListParagraph"/>
         <w:numPr>
           <w:ilvl w:val="1"/>
           <w:numId w:val="14"/>
@@ -3089,16 +3028,7 @@
           <w:szCs w:val="24"/>
           <w:lang w:val="en-US"/>
         </w:rPr>
-        <w:t xml:space="preserve">Each of the sites has the same number of positive and negative </w:t>
-      </w:r>
-      <w:r>
-        <w:rPr>
-          <w:rFonts w:ascii="Times New Roman" w:hAnsi="Times New Roman" w:cs="Times New Roman"/>
-          <w:sz w:val="24"/>
-          <w:szCs w:val="24"/>
-          <w:lang w:val="en-US"/>
-        </w:rPr>
-        <w:t>sentences.</w:t>
+        <w:t>Each of the sites has the same number of positive and negative sentences.</w:t>
       </w:r>
     </w:p>
     <w:p>
@@ -3118,9 +3048,94 @@
           <w:rFonts w:ascii="Times New Roman" w:hAnsi="Times New Roman" w:cs="Times New Roman"/>
           <w:sz w:val="24"/>
           <w:szCs w:val="24"/>
-          <w:lang w:val="en-US"/>
-        </w:rPr>
-      </w:pPr>
+        </w:rPr>
+      </w:pPr>
+      <w:r>
+        <w:rPr>
+          <w:rFonts w:ascii="Times New Roman" w:hAnsi="Times New Roman" w:cs="Times New Roman"/>
+          <w:sz w:val="24"/>
+          <w:szCs w:val="24"/>
+          <w:lang w:val="en-US"/>
+        </w:rPr>
+        <w:t xml:space="preserve">Then we preprocess the text using a </w:t>
+      </w:r>
+      <w:r>
+        <w:rPr>
+          <w:rFonts w:ascii="Times New Roman" w:hAnsi="Times New Roman" w:cs="Times New Roman"/>
+          <w:sz w:val="24"/>
+          <w:szCs w:val="24"/>
+          <w:lang w:val="en-US"/>
+        </w:rPr>
+        <w:t xml:space="preserve">code </w:t>
+      </w:r>
+      <w:proofErr w:type="gramStart"/>
+      <w:r>
+        <w:rPr>
+          <w:rFonts w:ascii="Times New Roman" w:hAnsi="Times New Roman" w:cs="Times New Roman"/>
+          <w:sz w:val="24"/>
+          <w:szCs w:val="24"/>
+          <w:lang w:val="en-US"/>
+        </w:rPr>
+        <w:t>snippet </w:t>
+      </w:r>
+      <w:r>
+        <w:rPr>
+          <w:rFonts w:ascii="Times New Roman" w:hAnsi="Times New Roman" w:cs="Times New Roman"/>
+          <w:sz w:val="24"/>
+          <w:szCs w:val="24"/>
+          <w:lang w:val="en-US"/>
+        </w:rPr>
+        <w:t xml:space="preserve"> that</w:t>
+      </w:r>
+      <w:proofErr w:type="gramEnd"/>
+      <w:r>
+        <w:rPr>
+          <w:rFonts w:ascii="Times New Roman" w:hAnsi="Times New Roman" w:cs="Times New Roman"/>
+          <w:sz w:val="24"/>
+          <w:szCs w:val="24"/>
+          <w:lang w:val="en-US"/>
+        </w:rPr>
+        <w:t xml:space="preserve"> </w:t>
+      </w:r>
+      <w:r>
+        <w:rPr>
+          <w:rFonts w:ascii="Times New Roman" w:hAnsi="Times New Roman" w:cs="Times New Roman"/>
+          <w:sz w:val="24"/>
+          <w:szCs w:val="24"/>
+          <w:lang w:val="en-US"/>
+        </w:rPr>
+        <w:t xml:space="preserve">performs text preprocessing by tokenizing the input text, converting tokens to lowercase, removing </w:t>
+      </w:r>
+      <w:proofErr w:type="spellStart"/>
+      <w:r>
+        <w:rPr>
+          <w:rFonts w:ascii="Times New Roman" w:hAnsi="Times New Roman" w:cs="Times New Roman"/>
+          <w:sz w:val="24"/>
+          <w:szCs w:val="24"/>
+          <w:lang w:val="en-US"/>
+        </w:rPr>
+        <w:t>stopwords</w:t>
+      </w:r>
+      <w:proofErr w:type="spellEnd"/>
+      <w:r>
+        <w:rPr>
+          <w:rFonts w:ascii="Times New Roman" w:hAnsi="Times New Roman" w:cs="Times New Roman"/>
+          <w:sz w:val="24"/>
+          <w:szCs w:val="24"/>
+          <w:lang w:val="en-US"/>
+        </w:rPr>
+        <w:t xml:space="preserve">, and </w:t>
+      </w:r>
+      <w:r>
+        <w:rPr>
+          <w:rFonts w:ascii="Times New Roman" w:hAnsi="Times New Roman" w:cs="Times New Roman"/>
+          <w:sz w:val="24"/>
+          <w:szCs w:val="24"/>
+          <w:lang w:val="en-US"/>
+        </w:rPr>
+        <w:lastRenderedPageBreak/>
+        <w:t>lemmatizing the remaining words. The processed tokens are then joined back into a single string, which is returned as the output.</w:t>
+      </w:r>
     </w:p>
     <w:sectPr>
       <w:pgSz w:w="12240" w:h="15840"/>
@@ -5060,13 +5075,13 @@
     <w:name w:val="Normal"/>
     <w:qFormat/>
   </w:style>
-  <w:style w:type="character" w:default="1" w:styleId="Fuentedeprrafopredeter">
+  <w:style w:type="character" w:default="1" w:styleId="DefaultParagraphFont">
     <w:name w:val="Default Paragraph Font"/>
     <w:uiPriority w:val="1"/>
     <w:semiHidden/>
     <w:unhideWhenUsed/>
   </w:style>
-  <w:style w:type="table" w:default="1" w:styleId="Tablanormal">
+  <w:style w:type="table" w:default="1" w:styleId="TableNormal">
     <w:name w:val="Normal Table"/>
     <w:uiPriority w:val="99"/>
     <w:semiHidden/>
@@ -5081,13 +5096,13 @@
       </w:tblCellMar>
     </w:tblPr>
   </w:style>
-  <w:style w:type="numbering" w:default="1" w:styleId="Sinlista">
+  <w:style w:type="numbering" w:default="1" w:styleId="NoList">
     <w:name w:val="No List"/>
     <w:uiPriority w:val="99"/>
     <w:semiHidden/>
     <w:unhideWhenUsed/>
   </w:style>
-  <w:style w:type="paragraph" w:styleId="Prrafodelista">
+  <w:style w:type="paragraph" w:styleId="ListParagraph">
     <w:name w:val="List Paragraph"/>
     <w:basedOn w:val="Normal"/>
     <w:uiPriority w:val="34"/>
@@ -5098,9 +5113,9 @@
       <w:contextualSpacing/>
     </w:pPr>
   </w:style>
-  <w:style w:type="character" w:styleId="Hipervnculo">
+  <w:style w:type="character" w:styleId="Hyperlink">
     <w:name w:val="Hyperlink"/>
-    <w:basedOn w:val="Fuentedeprrafopredeter"/>
+    <w:basedOn w:val="DefaultParagraphFont"/>
     <w:uiPriority w:val="99"/>
     <w:unhideWhenUsed/>
     <w:rsid w:val="00CB55F7"/>
@@ -5109,9 +5124,9 @@
       <w:u w:val="single"/>
     </w:rPr>
   </w:style>
-  <w:style w:type="character" w:styleId="Mencinsinresolver">
+  <w:style w:type="character" w:styleId="UnresolvedMention">
     <w:name w:val="Unresolved Mention"/>
-    <w:basedOn w:val="Fuentedeprrafopredeter"/>
+    <w:basedOn w:val="DefaultParagraphFont"/>
     <w:uiPriority w:val="99"/>
     <w:semiHidden/>
     <w:unhideWhenUsed/>
@@ -5121,9 +5136,9 @@
       <w:shd w:val="clear" w:color="auto" w:fill="E1DFDD"/>
     </w:rPr>
   </w:style>
-  <w:style w:type="character" w:styleId="Hipervnculovisitado">
+  <w:style w:type="character" w:styleId="FollowedHyperlink">
     <w:name w:val="FollowedHyperlink"/>
-    <w:basedOn w:val="Fuentedeprrafopredeter"/>
+    <w:basedOn w:val="DefaultParagraphFont"/>
     <w:uiPriority w:val="99"/>
     <w:semiHidden/>
     <w:unhideWhenUsed/>

--- a/docs/Integrative Task II.docx
+++ b/docs/Integrative Task II.docx
@@ -72,6 +72,7 @@
           <w:bCs/>
           <w:sz w:val="36"/>
           <w:szCs w:val="36"/>
+          <w:lang w:val="en-US"/>
         </w:rPr>
       </w:pPr>
       <w:r>
@@ -96,7 +97,6 @@
         </w:rPr>
         <w:t>honatan Casta</w:t>
       </w:r>
-      <w:proofErr w:type="spellStart"/>
       <w:r>
         <w:rPr>
           <w:rFonts w:ascii="Times New Roman" w:hAnsi="Times New Roman" w:cs="Times New Roman"/>
@@ -104,10 +104,10 @@
           <w:bCs/>
           <w:sz w:val="36"/>
           <w:szCs w:val="36"/>
+          <w:lang w:val="en-US"/>
         </w:rPr>
         <w:t>ño</w:t>
       </w:r>
-      <w:proofErr w:type="spellEnd"/>
     </w:p>
     <w:p>
       <w:pPr>
@@ -371,7 +371,7 @@
     </w:p>
     <w:p>
       <w:pPr>
-        <w:pStyle w:val="ListParagraph"/>
+        <w:pStyle w:val="Prrafodelista"/>
         <w:numPr>
           <w:ilvl w:val="0"/>
           <w:numId w:val="1"/>
@@ -414,7 +414,7 @@
     </w:p>
     <w:p>
       <w:pPr>
-        <w:pStyle w:val="ListParagraph"/>
+        <w:pStyle w:val="Prrafodelista"/>
         <w:numPr>
           <w:ilvl w:val="0"/>
           <w:numId w:val="2"/>
@@ -438,7 +438,7 @@
     </w:p>
     <w:p>
       <w:pPr>
-        <w:pStyle w:val="ListParagraph"/>
+        <w:pStyle w:val="Prrafodelista"/>
         <w:numPr>
           <w:ilvl w:val="0"/>
           <w:numId w:val="2"/>
@@ -462,7 +462,7 @@
     </w:p>
     <w:p>
       <w:pPr>
-        <w:pStyle w:val="ListParagraph"/>
+        <w:pStyle w:val="Prrafodelista"/>
         <w:numPr>
           <w:ilvl w:val="0"/>
           <w:numId w:val="2"/>
@@ -506,7 +506,7 @@
     </w:p>
     <w:p>
       <w:pPr>
-        <w:pStyle w:val="ListParagraph"/>
+        <w:pStyle w:val="Prrafodelista"/>
         <w:numPr>
           <w:ilvl w:val="0"/>
           <w:numId w:val="2"/>
@@ -530,7 +530,7 @@
     </w:p>
     <w:p>
       <w:pPr>
-        <w:pStyle w:val="ListParagraph"/>
+        <w:pStyle w:val="Prrafodelista"/>
         <w:numPr>
           <w:ilvl w:val="0"/>
           <w:numId w:val="2"/>
@@ -728,7 +728,7 @@
     </w:p>
     <w:p>
       <w:pPr>
-        <w:pStyle w:val="ListParagraph"/>
+        <w:pStyle w:val="Prrafodelista"/>
         <w:numPr>
           <w:ilvl w:val="0"/>
           <w:numId w:val="3"/>
@@ -753,7 +753,7 @@
     </w:p>
     <w:p>
       <w:pPr>
-        <w:pStyle w:val="ListParagraph"/>
+        <w:pStyle w:val="Prrafodelista"/>
         <w:numPr>
           <w:ilvl w:val="0"/>
           <w:numId w:val="3"/>
@@ -778,7 +778,7 @@
     </w:p>
     <w:p>
       <w:pPr>
-        <w:pStyle w:val="ListParagraph"/>
+        <w:pStyle w:val="Prrafodelista"/>
         <w:numPr>
           <w:ilvl w:val="0"/>
           <w:numId w:val="3"/>
@@ -823,7 +823,7 @@
     </w:p>
     <w:p>
       <w:pPr>
-        <w:pStyle w:val="ListParagraph"/>
+        <w:pStyle w:val="Prrafodelista"/>
         <w:numPr>
           <w:ilvl w:val="0"/>
           <w:numId w:val="3"/>
@@ -848,7 +848,7 @@
     </w:p>
     <w:p>
       <w:pPr>
-        <w:pStyle w:val="ListParagraph"/>
+        <w:pStyle w:val="Prrafodelista"/>
         <w:numPr>
           <w:ilvl w:val="0"/>
           <w:numId w:val="3"/>
@@ -873,7 +873,7 @@
     </w:p>
     <w:p>
       <w:pPr>
-        <w:pStyle w:val="ListParagraph"/>
+        <w:pStyle w:val="Prrafodelista"/>
         <w:numPr>
           <w:ilvl w:val="0"/>
           <w:numId w:val="3"/>
@@ -919,7 +919,7 @@
     </w:p>
     <w:p>
       <w:pPr>
-        <w:pStyle w:val="ListParagraph"/>
+        <w:pStyle w:val="Prrafodelista"/>
         <w:rPr>
           <w:rFonts w:ascii="Times New Roman" w:hAnsi="Times New Roman" w:cs="Times New Roman"/>
           <w:sz w:val="24"/>
@@ -1045,7 +1045,7 @@
     </w:p>
     <w:p>
       <w:pPr>
-        <w:pStyle w:val="ListParagraph"/>
+        <w:pStyle w:val="Prrafodelista"/>
         <w:numPr>
           <w:ilvl w:val="0"/>
           <w:numId w:val="4"/>
@@ -1070,7 +1070,7 @@
     </w:p>
     <w:p>
       <w:pPr>
-        <w:pStyle w:val="ListParagraph"/>
+        <w:pStyle w:val="Prrafodelista"/>
         <w:numPr>
           <w:ilvl w:val="0"/>
           <w:numId w:val="4"/>
@@ -1095,7 +1095,7 @@
     </w:p>
     <w:p>
       <w:pPr>
-        <w:pStyle w:val="ListParagraph"/>
+        <w:pStyle w:val="Prrafodelista"/>
         <w:numPr>
           <w:ilvl w:val="0"/>
           <w:numId w:val="4"/>
@@ -1120,7 +1120,7 @@
     </w:p>
     <w:p>
       <w:pPr>
-        <w:pStyle w:val="ListParagraph"/>
+        <w:pStyle w:val="Prrafodelista"/>
         <w:numPr>
           <w:ilvl w:val="0"/>
           <w:numId w:val="4"/>
@@ -1145,7 +1145,7 @@
     </w:p>
     <w:p>
       <w:pPr>
-        <w:pStyle w:val="ListParagraph"/>
+        <w:pStyle w:val="Prrafodelista"/>
         <w:numPr>
           <w:ilvl w:val="0"/>
           <w:numId w:val="4"/>
@@ -1170,7 +1170,7 @@
     </w:p>
     <w:p>
       <w:pPr>
-        <w:pStyle w:val="ListParagraph"/>
+        <w:pStyle w:val="Prrafodelista"/>
         <w:numPr>
           <w:ilvl w:val="0"/>
           <w:numId w:val="4"/>
@@ -1400,7 +1400,7 @@
     </w:p>
     <w:p>
       <w:pPr>
-        <w:pStyle w:val="ListParagraph"/>
+        <w:pStyle w:val="Prrafodelista"/>
         <w:numPr>
           <w:ilvl w:val="0"/>
           <w:numId w:val="5"/>
@@ -1434,7 +1434,7 @@
     </w:p>
     <w:p>
       <w:pPr>
-        <w:pStyle w:val="ListParagraph"/>
+        <w:pStyle w:val="Prrafodelista"/>
         <w:numPr>
           <w:ilvl w:val="0"/>
           <w:numId w:val="5"/>
@@ -1459,7 +1459,7 @@
     </w:p>
     <w:p>
       <w:pPr>
-        <w:pStyle w:val="ListParagraph"/>
+        <w:pStyle w:val="Prrafodelista"/>
         <w:numPr>
           <w:ilvl w:val="0"/>
           <w:numId w:val="5"/>
@@ -1659,7 +1659,7 @@
     </w:p>
     <w:p>
       <w:pPr>
-        <w:pStyle w:val="ListParagraph"/>
+        <w:pStyle w:val="Prrafodelista"/>
         <w:numPr>
           <w:ilvl w:val="0"/>
           <w:numId w:val="6"/>
@@ -1683,7 +1683,7 @@
     </w:p>
     <w:p>
       <w:pPr>
-        <w:pStyle w:val="ListParagraph"/>
+        <w:pStyle w:val="Prrafodelista"/>
         <w:numPr>
           <w:ilvl w:val="0"/>
           <w:numId w:val="6"/>
@@ -1727,7 +1727,7 @@
     </w:p>
     <w:p>
       <w:pPr>
-        <w:pStyle w:val="ListParagraph"/>
+        <w:pStyle w:val="Prrafodelista"/>
         <w:numPr>
           <w:ilvl w:val="0"/>
           <w:numId w:val="6"/>
@@ -1751,7 +1751,7 @@
     </w:p>
     <w:p>
       <w:pPr>
-        <w:pStyle w:val="ListParagraph"/>
+        <w:pStyle w:val="Prrafodelista"/>
         <w:numPr>
           <w:ilvl w:val="0"/>
           <w:numId w:val="6"/>
@@ -1843,7 +1843,7 @@
     </w:p>
     <w:p>
       <w:pPr>
-        <w:pStyle w:val="ListParagraph"/>
+        <w:pStyle w:val="Prrafodelista"/>
         <w:numPr>
           <w:ilvl w:val="0"/>
           <w:numId w:val="7"/>
@@ -1876,7 +1876,7 @@
     </w:p>
     <w:p>
       <w:pPr>
-        <w:pStyle w:val="ListParagraph"/>
+        <w:pStyle w:val="Prrafodelista"/>
         <w:numPr>
           <w:ilvl w:val="0"/>
           <w:numId w:val="8"/>
@@ -1900,7 +1900,7 @@
     </w:p>
     <w:p>
       <w:pPr>
-        <w:pStyle w:val="ListParagraph"/>
+        <w:pStyle w:val="Prrafodelista"/>
         <w:numPr>
           <w:ilvl w:val="0"/>
           <w:numId w:val="8"/>
@@ -1924,7 +1924,7 @@
     </w:p>
     <w:p>
       <w:pPr>
-        <w:pStyle w:val="ListParagraph"/>
+        <w:pStyle w:val="Prrafodelista"/>
         <w:ind w:left="2148"/>
         <w:rPr>
           <w:rFonts w:ascii="Times New Roman" w:hAnsi="Times New Roman" w:cs="Times New Roman"/>
@@ -1936,7 +1936,7 @@
     </w:p>
     <w:p>
       <w:pPr>
-        <w:pStyle w:val="ListParagraph"/>
+        <w:pStyle w:val="Prrafodelista"/>
         <w:numPr>
           <w:ilvl w:val="0"/>
           <w:numId w:val="7"/>
@@ -1961,7 +1961,7 @@
     </w:p>
     <w:p>
       <w:pPr>
-        <w:pStyle w:val="ListParagraph"/>
+        <w:pStyle w:val="Prrafodelista"/>
         <w:ind w:left="1428"/>
         <w:rPr>
           <w:rFonts w:ascii="Times New Roman" w:hAnsi="Times New Roman" w:cs="Times New Roman"/>
@@ -1973,7 +1973,7 @@
     </w:p>
     <w:p>
       <w:pPr>
-        <w:pStyle w:val="ListParagraph"/>
+        <w:pStyle w:val="Prrafodelista"/>
         <w:numPr>
           <w:ilvl w:val="0"/>
           <w:numId w:val="9"/>
@@ -1997,7 +1997,7 @@
     </w:p>
     <w:p>
       <w:pPr>
-        <w:pStyle w:val="ListParagraph"/>
+        <w:pStyle w:val="Prrafodelista"/>
         <w:numPr>
           <w:ilvl w:val="0"/>
           <w:numId w:val="9"/>
@@ -2021,7 +2021,7 @@
     </w:p>
     <w:p>
       <w:pPr>
-        <w:pStyle w:val="ListParagraph"/>
+        <w:pStyle w:val="Prrafodelista"/>
         <w:ind w:left="1776"/>
         <w:rPr>
           <w:rFonts w:ascii="Times New Roman" w:hAnsi="Times New Roman" w:cs="Times New Roman"/>
@@ -2033,7 +2033,7 @@
     </w:p>
     <w:p>
       <w:pPr>
-        <w:pStyle w:val="ListParagraph"/>
+        <w:pStyle w:val="Prrafodelista"/>
         <w:numPr>
           <w:ilvl w:val="0"/>
           <w:numId w:val="7"/>
@@ -2057,7 +2057,7 @@
     </w:p>
     <w:p>
       <w:pPr>
-        <w:pStyle w:val="ListParagraph"/>
+        <w:pStyle w:val="Prrafodelista"/>
         <w:ind w:left="1428"/>
         <w:rPr>
           <w:rFonts w:ascii="Times New Roman" w:hAnsi="Times New Roman" w:cs="Times New Roman"/>
@@ -2069,7 +2069,7 @@
     </w:p>
     <w:p>
       <w:pPr>
-        <w:pStyle w:val="ListParagraph"/>
+        <w:pStyle w:val="Prrafodelista"/>
         <w:numPr>
           <w:ilvl w:val="0"/>
           <w:numId w:val="10"/>
@@ -2093,7 +2093,7 @@
     </w:p>
     <w:p>
       <w:pPr>
-        <w:pStyle w:val="ListParagraph"/>
+        <w:pStyle w:val="Prrafodelista"/>
         <w:numPr>
           <w:ilvl w:val="0"/>
           <w:numId w:val="10"/>
@@ -2117,7 +2117,7 @@
     </w:p>
     <w:p>
       <w:pPr>
-        <w:pStyle w:val="ListParagraph"/>
+        <w:pStyle w:val="Prrafodelista"/>
         <w:numPr>
           <w:ilvl w:val="0"/>
           <w:numId w:val="10"/>
@@ -2141,7 +2141,7 @@
     </w:p>
     <w:p>
       <w:pPr>
-        <w:pStyle w:val="ListParagraph"/>
+        <w:pStyle w:val="Prrafodelista"/>
         <w:ind w:left="1776"/>
         <w:rPr>
           <w:rFonts w:ascii="Times New Roman" w:hAnsi="Times New Roman" w:cs="Times New Roman"/>
@@ -2153,7 +2153,7 @@
     </w:p>
     <w:p>
       <w:pPr>
-        <w:pStyle w:val="ListParagraph"/>
+        <w:pStyle w:val="Prrafodelista"/>
         <w:numPr>
           <w:ilvl w:val="0"/>
           <w:numId w:val="7"/>
@@ -2177,7 +2177,7 @@
     </w:p>
     <w:p>
       <w:pPr>
-        <w:pStyle w:val="ListParagraph"/>
+        <w:pStyle w:val="Prrafodelista"/>
         <w:ind w:left="1428"/>
         <w:rPr>
           <w:rFonts w:ascii="Times New Roman" w:hAnsi="Times New Roman" w:cs="Times New Roman"/>
@@ -2189,7 +2189,7 @@
     </w:p>
     <w:p>
       <w:pPr>
-        <w:pStyle w:val="ListParagraph"/>
+        <w:pStyle w:val="Prrafodelista"/>
         <w:numPr>
           <w:ilvl w:val="0"/>
           <w:numId w:val="11"/>
@@ -2213,7 +2213,7 @@
     </w:p>
     <w:p>
       <w:pPr>
-        <w:pStyle w:val="ListParagraph"/>
+        <w:pStyle w:val="Prrafodelista"/>
         <w:numPr>
           <w:ilvl w:val="0"/>
           <w:numId w:val="11"/>
@@ -2237,7 +2237,7 @@
     </w:p>
     <w:p>
       <w:pPr>
-        <w:pStyle w:val="ListParagraph"/>
+        <w:pStyle w:val="Prrafodelista"/>
         <w:ind w:left="1776"/>
         <w:rPr>
           <w:rFonts w:ascii="Times New Roman" w:hAnsi="Times New Roman" w:cs="Times New Roman"/>
@@ -2249,7 +2249,7 @@
     </w:p>
     <w:p>
       <w:pPr>
-        <w:pStyle w:val="ListParagraph"/>
+        <w:pStyle w:val="Prrafodelista"/>
         <w:numPr>
           <w:ilvl w:val="0"/>
           <w:numId w:val="7"/>
@@ -2273,7 +2273,7 @@
     </w:p>
     <w:p>
       <w:pPr>
-        <w:pStyle w:val="ListParagraph"/>
+        <w:pStyle w:val="Prrafodelista"/>
         <w:ind w:left="1428"/>
         <w:rPr>
           <w:rFonts w:ascii="Times New Roman" w:hAnsi="Times New Roman" w:cs="Times New Roman"/>
@@ -2285,7 +2285,7 @@
     </w:p>
     <w:p>
       <w:pPr>
-        <w:pStyle w:val="ListParagraph"/>
+        <w:pStyle w:val="Prrafodelista"/>
         <w:numPr>
           <w:ilvl w:val="0"/>
           <w:numId w:val="12"/>
@@ -2309,7 +2309,7 @@
     </w:p>
     <w:p>
       <w:pPr>
-        <w:pStyle w:val="ListParagraph"/>
+        <w:pStyle w:val="Prrafodelista"/>
         <w:ind w:left="1776"/>
         <w:rPr>
           <w:rFonts w:ascii="Times New Roman" w:hAnsi="Times New Roman" w:cs="Times New Roman"/>
@@ -2321,7 +2321,7 @@
     </w:p>
     <w:p>
       <w:pPr>
-        <w:pStyle w:val="ListParagraph"/>
+        <w:pStyle w:val="Prrafodelista"/>
         <w:numPr>
           <w:ilvl w:val="0"/>
           <w:numId w:val="7"/>
@@ -2345,7 +2345,7 @@
     </w:p>
     <w:p>
       <w:pPr>
-        <w:pStyle w:val="ListParagraph"/>
+        <w:pStyle w:val="Prrafodelista"/>
         <w:ind w:left="1428"/>
         <w:rPr>
           <w:rFonts w:ascii="Times New Roman" w:hAnsi="Times New Roman" w:cs="Times New Roman"/>
@@ -2357,7 +2357,7 @@
     </w:p>
     <w:p>
       <w:pPr>
-        <w:pStyle w:val="ListParagraph"/>
+        <w:pStyle w:val="Prrafodelista"/>
         <w:numPr>
           <w:ilvl w:val="0"/>
           <w:numId w:val="12"/>
@@ -2381,7 +2381,7 @@
     </w:p>
     <w:p>
       <w:pPr>
-        <w:pStyle w:val="ListParagraph"/>
+        <w:pStyle w:val="Prrafodelista"/>
         <w:ind w:left="1776"/>
         <w:rPr>
           <w:rFonts w:ascii="Times New Roman" w:hAnsi="Times New Roman" w:cs="Times New Roman"/>
@@ -2393,7 +2393,7 @@
     </w:p>
     <w:p>
       <w:pPr>
-        <w:pStyle w:val="ListParagraph"/>
+        <w:pStyle w:val="Prrafodelista"/>
         <w:numPr>
           <w:ilvl w:val="0"/>
           <w:numId w:val="7"/>
@@ -2417,7 +2417,7 @@
     </w:p>
     <w:p>
       <w:pPr>
-        <w:pStyle w:val="ListParagraph"/>
+        <w:pStyle w:val="Prrafodelista"/>
         <w:ind w:left="1428"/>
         <w:rPr>
           <w:rFonts w:ascii="Times New Roman" w:hAnsi="Times New Roman" w:cs="Times New Roman"/>
@@ -2429,7 +2429,7 @@
     </w:p>
     <w:p>
       <w:pPr>
-        <w:pStyle w:val="ListParagraph"/>
+        <w:pStyle w:val="Prrafodelista"/>
         <w:numPr>
           <w:ilvl w:val="0"/>
           <w:numId w:val="12"/>
@@ -2453,7 +2453,7 @@
     </w:p>
     <w:p>
       <w:pPr>
-        <w:pStyle w:val="ListParagraph"/>
+        <w:pStyle w:val="Prrafodelista"/>
         <w:numPr>
           <w:ilvl w:val="0"/>
           <w:numId w:val="12"/>
@@ -2477,7 +2477,7 @@
     </w:p>
     <w:p>
       <w:pPr>
-        <w:pStyle w:val="ListParagraph"/>
+        <w:pStyle w:val="Prrafodelista"/>
         <w:ind w:left="1776"/>
         <w:rPr>
           <w:rFonts w:ascii="Times New Roman" w:hAnsi="Times New Roman" w:cs="Times New Roman"/>
@@ -2489,7 +2489,7 @@
     </w:p>
     <w:p>
       <w:pPr>
-        <w:pStyle w:val="ListParagraph"/>
+        <w:pStyle w:val="Prrafodelista"/>
         <w:numPr>
           <w:ilvl w:val="0"/>
           <w:numId w:val="7"/>
@@ -2513,7 +2513,7 @@
     </w:p>
     <w:p>
       <w:pPr>
-        <w:pStyle w:val="ListParagraph"/>
+        <w:pStyle w:val="Prrafodelista"/>
         <w:ind w:left="1428"/>
         <w:rPr>
           <w:rFonts w:ascii="Times New Roman" w:hAnsi="Times New Roman" w:cs="Times New Roman"/>
@@ -2525,7 +2525,7 @@
     </w:p>
     <w:p>
       <w:pPr>
-        <w:pStyle w:val="ListParagraph"/>
+        <w:pStyle w:val="Prrafodelista"/>
         <w:numPr>
           <w:ilvl w:val="0"/>
           <w:numId w:val="13"/>
@@ -2549,7 +2549,7 @@
     </w:p>
     <w:p>
       <w:pPr>
-        <w:pStyle w:val="ListParagraph"/>
+        <w:pStyle w:val="Prrafodelista"/>
         <w:numPr>
           <w:ilvl w:val="0"/>
           <w:numId w:val="13"/>
@@ -2574,7 +2574,7 @@
     </w:p>
     <w:p>
       <w:pPr>
-        <w:pStyle w:val="ListParagraph"/>
+        <w:pStyle w:val="Prrafodelista"/>
         <w:ind w:left="1776"/>
         <w:rPr>
           <w:rFonts w:ascii="Times New Roman" w:hAnsi="Times New Roman" w:cs="Times New Roman"/>
@@ -2586,7 +2586,7 @@
     </w:p>
     <w:p>
       <w:pPr>
-        <w:pStyle w:val="ListParagraph"/>
+        <w:pStyle w:val="Prrafodelista"/>
         <w:numPr>
           <w:ilvl w:val="0"/>
           <w:numId w:val="7"/>
@@ -2610,7 +2610,7 @@
     </w:p>
     <w:p>
       <w:pPr>
-        <w:pStyle w:val="ListParagraph"/>
+        <w:pStyle w:val="Prrafodelista"/>
         <w:ind w:left="1428"/>
         <w:rPr>
           <w:rFonts w:ascii="Times New Roman" w:hAnsi="Times New Roman" w:cs="Times New Roman"/>
@@ -2622,7 +2622,7 @@
     </w:p>
     <w:p>
       <w:pPr>
-        <w:pStyle w:val="ListParagraph"/>
+        <w:pStyle w:val="Prrafodelista"/>
         <w:numPr>
           <w:ilvl w:val="0"/>
           <w:numId w:val="14"/>
@@ -2646,7 +2646,7 @@
     </w:p>
     <w:p>
       <w:pPr>
-        <w:pStyle w:val="ListParagraph"/>
+        <w:pStyle w:val="Prrafodelista"/>
         <w:ind w:left="1776"/>
         <w:rPr>
           <w:rFonts w:ascii="Times New Roman" w:hAnsi="Times New Roman" w:cs="Times New Roman"/>
@@ -2658,7 +2658,7 @@
     </w:p>
     <w:p>
       <w:pPr>
-        <w:pStyle w:val="ListParagraph"/>
+        <w:pStyle w:val="Prrafodelista"/>
         <w:numPr>
           <w:ilvl w:val="0"/>
           <w:numId w:val="7"/>
@@ -2682,7 +2682,7 @@
     </w:p>
     <w:p>
       <w:pPr>
-        <w:pStyle w:val="ListParagraph"/>
+        <w:pStyle w:val="Prrafodelista"/>
         <w:ind w:left="1428"/>
         <w:rPr>
           <w:rFonts w:ascii="Times New Roman" w:hAnsi="Times New Roman" w:cs="Times New Roman"/>
@@ -2694,7 +2694,7 @@
     </w:p>
     <w:p>
       <w:pPr>
-        <w:pStyle w:val="ListParagraph"/>
+        <w:pStyle w:val="Prrafodelista"/>
         <w:numPr>
           <w:ilvl w:val="0"/>
           <w:numId w:val="14"/>
@@ -2718,7 +2718,7 @@
     </w:p>
     <w:p>
       <w:pPr>
-        <w:pStyle w:val="ListParagraph"/>
+        <w:pStyle w:val="Prrafodelista"/>
         <w:ind w:left="1776"/>
         <w:rPr>
           <w:rFonts w:ascii="Times New Roman" w:hAnsi="Times New Roman" w:cs="Times New Roman"/>
@@ -2730,7 +2730,7 @@
     </w:p>
     <w:p>
       <w:pPr>
-        <w:pStyle w:val="ListParagraph"/>
+        <w:pStyle w:val="Prrafodelista"/>
         <w:numPr>
           <w:ilvl w:val="0"/>
           <w:numId w:val="7"/>
@@ -2754,7 +2754,7 @@
     </w:p>
     <w:p>
       <w:pPr>
-        <w:pStyle w:val="ListParagraph"/>
+        <w:pStyle w:val="Prrafodelista"/>
         <w:ind w:left="1428"/>
         <w:rPr>
           <w:rFonts w:ascii="Times New Roman" w:hAnsi="Times New Roman" w:cs="Times New Roman"/>
@@ -2766,7 +2766,7 @@
     </w:p>
     <w:p>
       <w:pPr>
-        <w:pStyle w:val="ListParagraph"/>
+        <w:pStyle w:val="Prrafodelista"/>
         <w:numPr>
           <w:ilvl w:val="0"/>
           <w:numId w:val="14"/>
@@ -2849,33 +2849,13 @@
       <w:hyperlink r:id="rId6" w:history="1">
         <w:r>
           <w:rPr>
-            <w:rStyle w:val="Hyperlink"/>
+            <w:rStyle w:val="Hipervnculo"/>
             <w:rFonts w:ascii="Times New Roman" w:hAnsi="Times New Roman" w:cs="Times New Roman"/>
             <w:sz w:val="24"/>
             <w:szCs w:val="24"/>
             <w:lang w:val="en-US"/>
           </w:rPr>
-          <w:t>Sentiment Labelled Sentence</w:t>
-        </w:r>
-        <w:r>
-          <w:rPr>
-            <w:rStyle w:val="Hyperlink"/>
-            <w:rFonts w:ascii="Times New Roman" w:hAnsi="Times New Roman" w:cs="Times New Roman"/>
-            <w:sz w:val="24"/>
-            <w:szCs w:val="24"/>
-            <w:lang w:val="en-US"/>
-          </w:rPr>
-          <w:t>s</w:t>
-        </w:r>
-        <w:r>
-          <w:rPr>
-            <w:rStyle w:val="Hyperlink"/>
-            <w:rFonts w:ascii="Times New Roman" w:hAnsi="Times New Roman" w:cs="Times New Roman"/>
-            <w:sz w:val="24"/>
-            <w:szCs w:val="24"/>
-            <w:lang w:val="en-US"/>
-          </w:rPr>
-          <w:t xml:space="preserve"> Data Set</w:t>
+          <w:t>Sentiment Labelled Sentences Data Set</w:t>
         </w:r>
       </w:hyperlink>
     </w:p>
@@ -2921,7 +2901,7 @@
     </w:p>
     <w:p>
       <w:pPr>
-        <w:pStyle w:val="ListParagraph"/>
+        <w:pStyle w:val="Prrafodelista"/>
         <w:numPr>
           <w:ilvl w:val="1"/>
           <w:numId w:val="14"/>
@@ -2945,7 +2925,7 @@
     </w:p>
     <w:p>
       <w:pPr>
-        <w:pStyle w:val="ListParagraph"/>
+        <w:pStyle w:val="Prrafodelista"/>
         <w:numPr>
           <w:ilvl w:val="1"/>
           <w:numId w:val="14"/>
@@ -2969,7 +2949,7 @@
     </w:p>
     <w:p>
       <w:pPr>
-        <w:pStyle w:val="ListParagraph"/>
+        <w:pStyle w:val="Prrafodelista"/>
         <w:numPr>
           <w:ilvl w:val="1"/>
           <w:numId w:val="14"/>
@@ -3033,109 +3013,13 @@
     </w:p>
     <w:p>
       <w:pPr>
-        <w:ind w:firstLine="708"/>
-        <w:rPr>
-          <w:rFonts w:ascii="Times New Roman" w:hAnsi="Times New Roman" w:cs="Times New Roman"/>
-          <w:sz w:val="24"/>
-          <w:szCs w:val="24"/>
-          <w:lang w:val="en-US"/>
-        </w:rPr>
-      </w:pPr>
-    </w:p>
-    <w:p>
-      <w:pPr>
-        <w:rPr>
-          <w:rFonts w:ascii="Times New Roman" w:hAnsi="Times New Roman" w:cs="Times New Roman"/>
-          <w:sz w:val="24"/>
-          <w:szCs w:val="24"/>
-        </w:rPr>
-      </w:pPr>
-      <w:r>
-        <w:rPr>
-          <w:rFonts w:ascii="Times New Roman" w:hAnsi="Times New Roman" w:cs="Times New Roman"/>
-          <w:sz w:val="24"/>
-          <w:szCs w:val="24"/>
-          <w:lang w:val="en-US"/>
-        </w:rPr>
-        <w:t xml:space="preserve">Then we preprocess the text using a </w:t>
-      </w:r>
-      <w:r>
-        <w:rPr>
-          <w:rFonts w:ascii="Times New Roman" w:hAnsi="Times New Roman" w:cs="Times New Roman"/>
-          <w:sz w:val="24"/>
-          <w:szCs w:val="24"/>
-          <w:lang w:val="en-US"/>
-        </w:rPr>
-        <w:t xml:space="preserve">code </w:t>
-      </w:r>
-      <w:proofErr w:type="gramStart"/>
-      <w:r>
-        <w:rPr>
-          <w:rFonts w:ascii="Times New Roman" w:hAnsi="Times New Roman" w:cs="Times New Roman"/>
-          <w:sz w:val="24"/>
-          <w:szCs w:val="24"/>
-          <w:lang w:val="en-US"/>
-        </w:rPr>
-        <w:t>snippet </w:t>
-      </w:r>
-      <w:r>
-        <w:rPr>
-          <w:rFonts w:ascii="Times New Roman" w:hAnsi="Times New Roman" w:cs="Times New Roman"/>
-          <w:sz w:val="24"/>
-          <w:szCs w:val="24"/>
-          <w:lang w:val="en-US"/>
-        </w:rPr>
-        <w:t xml:space="preserve"> that</w:t>
-      </w:r>
-      <w:proofErr w:type="gramEnd"/>
-      <w:r>
-        <w:rPr>
-          <w:rFonts w:ascii="Times New Roman" w:hAnsi="Times New Roman" w:cs="Times New Roman"/>
-          <w:sz w:val="24"/>
-          <w:szCs w:val="24"/>
-          <w:lang w:val="en-US"/>
-        </w:rPr>
-        <w:t xml:space="preserve"> </w:t>
-      </w:r>
-      <w:r>
-        <w:rPr>
-          <w:rFonts w:ascii="Times New Roman" w:hAnsi="Times New Roman" w:cs="Times New Roman"/>
-          <w:sz w:val="24"/>
-          <w:szCs w:val="24"/>
-          <w:lang w:val="en-US"/>
-        </w:rPr>
-        <w:t xml:space="preserve">performs text preprocessing by tokenizing the input text, converting tokens to lowercase, removing </w:t>
-      </w:r>
-      <w:proofErr w:type="spellStart"/>
-      <w:r>
-        <w:rPr>
-          <w:rFonts w:ascii="Times New Roman" w:hAnsi="Times New Roman" w:cs="Times New Roman"/>
-          <w:sz w:val="24"/>
-          <w:szCs w:val="24"/>
-          <w:lang w:val="en-US"/>
-        </w:rPr>
-        <w:t>stopwords</w:t>
-      </w:r>
-      <w:proofErr w:type="spellEnd"/>
-      <w:r>
-        <w:rPr>
-          <w:rFonts w:ascii="Times New Roman" w:hAnsi="Times New Roman" w:cs="Times New Roman"/>
-          <w:sz w:val="24"/>
-          <w:szCs w:val="24"/>
-          <w:lang w:val="en-US"/>
-        </w:rPr>
-        <w:t xml:space="preserve">, and </w:t>
-      </w:r>
-      <w:r>
-        <w:rPr>
-          <w:rFonts w:ascii="Times New Roman" w:hAnsi="Times New Roman" w:cs="Times New Roman"/>
-          <w:sz w:val="24"/>
-          <w:szCs w:val="24"/>
-          <w:lang w:val="en-US"/>
-        </w:rPr>
-        <w:lastRenderedPageBreak/>
-        <w:t>lemmatizing the remaining words. The processed tokens are then joined back into a single string, which is returned as the output.</w:t>
-      </w:r>
+        <w:rPr>
+          <w:rFonts w:ascii="Times New Roman" w:hAnsi="Times New Roman" w:cs="Times New Roman"/>
+          <w:sz w:val="24"/>
+          <w:szCs w:val="24"/>
+          <w:lang w:val="en-US"/>
+        </w:rPr>
+      </w:pPr>
     </w:p>
     <w:sectPr>
       <w:pgSz w:w="12240" w:h="15840"/>
@@ -5075,13 +4959,13 @@
     <w:name w:val="Normal"/>
     <w:qFormat/>
   </w:style>
-  <w:style w:type="character" w:default="1" w:styleId="DefaultParagraphFont">
+  <w:style w:type="character" w:default="1" w:styleId="Fuentedeprrafopredeter">
     <w:name w:val="Default Paragraph Font"/>
     <w:uiPriority w:val="1"/>
     <w:semiHidden/>
     <w:unhideWhenUsed/>
   </w:style>
-  <w:style w:type="table" w:default="1" w:styleId="TableNormal">
+  <w:style w:type="table" w:default="1" w:styleId="Tablanormal">
     <w:name w:val="Normal Table"/>
     <w:uiPriority w:val="99"/>
     <w:semiHidden/>
@@ -5096,13 +4980,13 @@
       </w:tblCellMar>
     </w:tblPr>
   </w:style>
-  <w:style w:type="numbering" w:default="1" w:styleId="NoList">
+  <w:style w:type="numbering" w:default="1" w:styleId="Sinlista">
     <w:name w:val="No List"/>
     <w:uiPriority w:val="99"/>
     <w:semiHidden/>
     <w:unhideWhenUsed/>
   </w:style>
-  <w:style w:type="paragraph" w:styleId="ListParagraph">
+  <w:style w:type="paragraph" w:styleId="Prrafodelista">
     <w:name w:val="List Paragraph"/>
     <w:basedOn w:val="Normal"/>
     <w:uiPriority w:val="34"/>
@@ -5113,9 +4997,9 @@
       <w:contextualSpacing/>
     </w:pPr>
   </w:style>
-  <w:style w:type="character" w:styleId="Hyperlink">
+  <w:style w:type="character" w:styleId="Hipervnculo">
     <w:name w:val="Hyperlink"/>
-    <w:basedOn w:val="DefaultParagraphFont"/>
+    <w:basedOn w:val="Fuentedeprrafopredeter"/>
     <w:uiPriority w:val="99"/>
     <w:unhideWhenUsed/>
     <w:rsid w:val="00CB55F7"/>
@@ -5124,9 +5008,9 @@
       <w:u w:val="single"/>
     </w:rPr>
   </w:style>
-  <w:style w:type="character" w:styleId="UnresolvedMention">
+  <w:style w:type="character" w:styleId="Mencinsinresolver">
     <w:name w:val="Unresolved Mention"/>
-    <w:basedOn w:val="DefaultParagraphFont"/>
+    <w:basedOn w:val="Fuentedeprrafopredeter"/>
     <w:uiPriority w:val="99"/>
     <w:semiHidden/>
     <w:unhideWhenUsed/>
@@ -5136,9 +5020,9 @@
       <w:shd w:val="clear" w:color="auto" w:fill="E1DFDD"/>
     </w:rPr>
   </w:style>
-  <w:style w:type="character" w:styleId="FollowedHyperlink">
+  <w:style w:type="character" w:styleId="Hipervnculovisitado">
     <w:name w:val="FollowedHyperlink"/>
-    <w:basedOn w:val="DefaultParagraphFont"/>
+    <w:basedOn w:val="Fuentedeprrafopredeter"/>
     <w:uiPriority w:val="99"/>
     <w:semiHidden/>
     <w:unhideWhenUsed/>

--- a/docs/Integrative Task II.docx
+++ b/docs/Integrative Task II.docx
@@ -147,7 +147,6 @@
           <w:lang w:val="en-US"/>
         </w:rPr>
       </w:pPr>
-      <w:proofErr w:type="spellStart"/>
       <w:r>
         <w:rPr>
           <w:rFonts w:ascii="Times New Roman" w:hAnsi="Times New Roman" w:cs="Times New Roman"/>
@@ -157,19 +156,7 @@
           <w:szCs w:val="36"/>
           <w:lang w:val="en-US"/>
         </w:rPr>
-        <w:t>Icesi</w:t>
-      </w:r>
-      <w:proofErr w:type="spellEnd"/>
-      <w:r>
-        <w:rPr>
-          <w:rFonts w:ascii="Times New Roman" w:hAnsi="Times New Roman" w:cs="Times New Roman"/>
-          <w:b/>
-          <w:bCs/>
-          <w:sz w:val="36"/>
-          <w:szCs w:val="36"/>
-          <w:lang w:val="en-US"/>
-        </w:rPr>
-        <w:t xml:space="preserve"> University</w:t>
+        <w:t>Icesi University</w:t>
       </w:r>
     </w:p>
     <w:p>
@@ -481,27 +468,7 @@
           <w:szCs w:val="24"/>
           <w:lang w:val="en-US"/>
         </w:rPr>
-        <w:t xml:space="preserve">Implement a </w:t>
-      </w:r>
-      <w:proofErr w:type="spellStart"/>
-      <w:r>
-        <w:rPr>
-          <w:rFonts w:ascii="Times New Roman" w:hAnsi="Times New Roman" w:cs="Times New Roman"/>
-          <w:sz w:val="24"/>
-          <w:szCs w:val="24"/>
-          <w:lang w:val="en-US"/>
-        </w:rPr>
-        <w:t>DummyClassifier</w:t>
-      </w:r>
-      <w:proofErr w:type="spellEnd"/>
-      <w:r>
-        <w:rPr>
-          <w:rFonts w:ascii="Times New Roman" w:hAnsi="Times New Roman" w:cs="Times New Roman"/>
-          <w:sz w:val="24"/>
-          <w:szCs w:val="24"/>
-          <w:lang w:val="en-US"/>
-        </w:rPr>
-        <w:t xml:space="preserve"> for the model.</w:t>
+        <w:t>Implement a DummyClassifier for the model.</w:t>
       </w:r>
     </w:p>
     <w:p>
@@ -927,7 +894,6 @@
           <w:lang w:val="en-US"/>
         </w:rPr>
       </w:pPr>
-      <w:proofErr w:type="spellStart"/>
       <w:r>
         <w:rPr>
           <w:rFonts w:ascii="Times New Roman" w:hAnsi="Times New Roman" w:cs="Times New Roman"/>
@@ -937,7 +903,6 @@
         </w:rPr>
         <w:t>Sklearn</w:t>
       </w:r>
-      <w:proofErr w:type="spellEnd"/>
     </w:p>
     <w:p>
       <w:pPr>
@@ -957,27 +922,7 @@
           <w:szCs w:val="24"/>
           <w:lang w:val="en-US"/>
         </w:rPr>
-        <w:t xml:space="preserve">Scikit-learn, often abbreviated as </w:t>
-      </w:r>
-      <w:proofErr w:type="spellStart"/>
-      <w:r>
-        <w:rPr>
-          <w:rFonts w:ascii="Times New Roman" w:hAnsi="Times New Roman" w:cs="Times New Roman"/>
-          <w:sz w:val="24"/>
-          <w:szCs w:val="24"/>
-          <w:lang w:val="en-US"/>
-        </w:rPr>
-        <w:t>sklearn</w:t>
-      </w:r>
-      <w:proofErr w:type="spellEnd"/>
-      <w:r>
-        <w:rPr>
-          <w:rFonts w:ascii="Times New Roman" w:hAnsi="Times New Roman" w:cs="Times New Roman"/>
-          <w:sz w:val="24"/>
-          <w:szCs w:val="24"/>
-          <w:lang w:val="en-US"/>
-        </w:rPr>
-        <w:t>, is a popular open-source machine learning library for Python. It provides a simple and efficient set of tools for data analysis and modeling, with a focus on classical machine learning algorithms. Scikit-learn is built on NumPy, SciPy, and Matplotlib, making it compatible with other scientific computing libraries in the Python ecosystem.</w:t>
+        <w:t>Scikit-learn, often abbreviated as sklearn, is a popular open-source machine learning library for Python. It provides a simple and efficient set of tools for data analysis and modeling, with a focus on classical machine learning algorithms. Scikit-learn is built on NumPy, SciPy, and Matplotlib, making it compatible with other scientific computing libraries in the Python ecosystem.</w:t>
       </w:r>
     </w:p>
     <w:p>
@@ -1556,18 +1501,8 @@
           <w:lang w:val="en-US"/>
         </w:rPr>
         <w:tab/>
-      </w:r>
-      <w:proofErr w:type="spellStart"/>
-      <w:r>
-        <w:rPr>
-          <w:rFonts w:ascii="Times New Roman" w:hAnsi="Times New Roman" w:cs="Times New Roman"/>
-          <w:sz w:val="24"/>
-          <w:szCs w:val="24"/>
-          <w:lang w:val="en-US"/>
-        </w:rPr>
         <w:t>GridSearchCV</w:t>
       </w:r>
-      <w:proofErr w:type="spellEnd"/>
     </w:p>
     <w:p>
       <w:pPr>
@@ -1587,25 +1522,14 @@
         </w:rPr>
         <w:tab/>
       </w:r>
-      <w:proofErr w:type="spellStart"/>
-      <w:r>
-        <w:rPr>
-          <w:rFonts w:ascii="Times New Roman" w:hAnsi="Times New Roman" w:cs="Times New Roman"/>
-          <w:sz w:val="24"/>
-          <w:szCs w:val="24"/>
-          <w:lang w:val="en-US"/>
-        </w:rPr>
-        <w:t>GridSearchCV</w:t>
-      </w:r>
-      <w:proofErr w:type="spellEnd"/>
-      <w:r>
-        <w:rPr>
-          <w:rFonts w:ascii="Times New Roman" w:hAnsi="Times New Roman" w:cs="Times New Roman"/>
-          <w:sz w:val="24"/>
-          <w:szCs w:val="24"/>
-          <w:lang w:val="en-US"/>
-        </w:rPr>
-        <w:t xml:space="preserve"> is a function in the scikit-learn library for Python that performs an exhaustive search over a specified parameter grid for a machine learning algorithm. It is used for hyperparameter tuning, where the goal is to find the best combination of hyperparameter values that maximizes the performance of a model.</w:t>
+      <w:r>
+        <w:rPr>
+          <w:rFonts w:ascii="Times New Roman" w:hAnsi="Times New Roman" w:cs="Times New Roman"/>
+          <w:sz w:val="24"/>
+          <w:szCs w:val="24"/>
+          <w:lang w:val="en-US"/>
+        </w:rPr>
+        <w:t>GridSearchCV is a function in the scikit-learn library for Python that performs an exhaustive search over a specified parameter grid for a machine learning algorithm. It is used for hyperparameter tuning, where the goal is to find the best combination of hyperparameter values that maximizes the performance of a model.</w:t>
       </w:r>
       <w:r>
         <w:rPr>
@@ -1634,27 +1558,7 @@
           <w:szCs w:val="24"/>
           <w:lang w:val="en-US"/>
         </w:rPr>
-        <w:t xml:space="preserve">How </w:t>
-      </w:r>
-      <w:proofErr w:type="spellStart"/>
-      <w:r>
-        <w:rPr>
-          <w:rFonts w:ascii="Times New Roman" w:hAnsi="Times New Roman" w:cs="Times New Roman"/>
-          <w:sz w:val="24"/>
-          <w:szCs w:val="24"/>
-          <w:lang w:val="en-US"/>
-        </w:rPr>
-        <w:t>GridSearchCV</w:t>
-      </w:r>
-      <w:proofErr w:type="spellEnd"/>
-      <w:r>
-        <w:rPr>
-          <w:rFonts w:ascii="Times New Roman" w:hAnsi="Times New Roman" w:cs="Times New Roman"/>
-          <w:sz w:val="24"/>
-          <w:szCs w:val="24"/>
-          <w:lang w:val="en-US"/>
-        </w:rPr>
-        <w:t xml:space="preserve"> works:</w:t>
+        <w:t>How GridSearchCV works:</w:t>
       </w:r>
     </w:p>
     <w:p>
@@ -1702,27 +1606,7 @@
           <w:szCs w:val="24"/>
           <w:lang w:val="en-US"/>
         </w:rPr>
-        <w:t xml:space="preserve">Cross-Validation: </w:t>
-      </w:r>
-      <w:proofErr w:type="spellStart"/>
-      <w:r>
-        <w:rPr>
-          <w:rFonts w:ascii="Times New Roman" w:hAnsi="Times New Roman" w:cs="Times New Roman"/>
-          <w:sz w:val="24"/>
-          <w:szCs w:val="24"/>
-          <w:lang w:val="en-US"/>
-        </w:rPr>
-        <w:t>GridSearchCV</w:t>
-      </w:r>
-      <w:proofErr w:type="spellEnd"/>
-      <w:r>
-        <w:rPr>
-          <w:rFonts w:ascii="Times New Roman" w:hAnsi="Times New Roman" w:cs="Times New Roman"/>
-          <w:sz w:val="24"/>
-          <w:szCs w:val="24"/>
-          <w:lang w:val="en-US"/>
-        </w:rPr>
-        <w:t xml:space="preserve"> uses cross-validation to evaluate the performance of each combination of hyperparameters. It splits the training data into multiple subsets (folds), trains the model on some folds, and evaluates it on the remaining folds. This process is repeated for each combination of hyperparameters.</w:t>
+        <w:t>Cross-Validation: GridSearchCV uses cross-validation to evaluate the performance of each combination of hyperparameters. It splits the training data into multiple subsets (folds), trains the model on some folds, and evaluates it on the remaining folds. This process is repeated for each combination of hyperparameters.</w:t>
       </w:r>
     </w:p>
     <w:p>
@@ -1770,27 +1654,7 @@
           <w:szCs w:val="24"/>
           <w:lang w:val="en-US"/>
         </w:rPr>
-        <w:t xml:space="preserve">Best Hyperparameters: After the exhaustive search, </w:t>
-      </w:r>
-      <w:proofErr w:type="spellStart"/>
-      <w:r>
-        <w:rPr>
-          <w:rFonts w:ascii="Times New Roman" w:hAnsi="Times New Roman" w:cs="Times New Roman"/>
-          <w:sz w:val="24"/>
-          <w:szCs w:val="24"/>
-          <w:lang w:val="en-US"/>
-        </w:rPr>
-        <w:t>GridSearchCV</w:t>
-      </w:r>
-      <w:proofErr w:type="spellEnd"/>
-      <w:r>
-        <w:rPr>
-          <w:rFonts w:ascii="Times New Roman" w:hAnsi="Times New Roman" w:cs="Times New Roman"/>
-          <w:sz w:val="24"/>
-          <w:szCs w:val="24"/>
-          <w:lang w:val="en-US"/>
-        </w:rPr>
-        <w:t xml:space="preserve"> identifies the combination of hyperparameters that yielded the best performance according to the specified metric.</w:t>
+        <w:t>Best Hyperparameters: After the exhaustive search, GridSearchCV identifies the combination of hyperparameters that yielded the best performance according to the specified metric.</w:t>
       </w:r>
     </w:p>
     <w:p>
@@ -2677,7 +2541,7 @@
           <w:szCs w:val="24"/>
           <w:lang w:val="en-US"/>
         </w:rPr>
-        <w:t>Deploy the Model:</w:t>
+        <w:t>Document the Project:</w:t>
       </w:r>
     </w:p>
     <w:p>
@@ -2713,78 +2577,6 @@
           <w:szCs w:val="24"/>
           <w:lang w:val="en-US"/>
         </w:rPr>
-        <w:t>If the model meets the desired performance, deploy it to a production environment. This may involve creating APIs, integrating with existing systems, or deploying as a web service.</w:t>
-      </w:r>
-    </w:p>
-    <w:p>
-      <w:pPr>
-        <w:pStyle w:val="Prrafodelista"/>
-        <w:ind w:left="1776"/>
-        <w:rPr>
-          <w:rFonts w:ascii="Times New Roman" w:hAnsi="Times New Roman" w:cs="Times New Roman"/>
-          <w:sz w:val="24"/>
-          <w:szCs w:val="24"/>
-          <w:lang w:val="en-US"/>
-        </w:rPr>
-      </w:pPr>
-    </w:p>
-    <w:p>
-      <w:pPr>
-        <w:pStyle w:val="Prrafodelista"/>
-        <w:numPr>
-          <w:ilvl w:val="0"/>
-          <w:numId w:val="7"/>
-        </w:numPr>
-        <w:rPr>
-          <w:rFonts w:ascii="Times New Roman" w:hAnsi="Times New Roman" w:cs="Times New Roman"/>
-          <w:sz w:val="24"/>
-          <w:szCs w:val="24"/>
-          <w:lang w:val="en-US"/>
-        </w:rPr>
-      </w:pPr>
-      <w:r>
-        <w:rPr>
-          <w:rFonts w:ascii="Times New Roman" w:hAnsi="Times New Roman" w:cs="Times New Roman"/>
-          <w:sz w:val="24"/>
-          <w:szCs w:val="24"/>
-          <w:lang w:val="en-US"/>
-        </w:rPr>
-        <w:t>Document the Project:</w:t>
-      </w:r>
-    </w:p>
-    <w:p>
-      <w:pPr>
-        <w:pStyle w:val="Prrafodelista"/>
-        <w:ind w:left="1428"/>
-        <w:rPr>
-          <w:rFonts w:ascii="Times New Roman" w:hAnsi="Times New Roman" w:cs="Times New Roman"/>
-          <w:sz w:val="24"/>
-          <w:szCs w:val="24"/>
-          <w:lang w:val="en-US"/>
-        </w:rPr>
-      </w:pPr>
-    </w:p>
-    <w:p>
-      <w:pPr>
-        <w:pStyle w:val="Prrafodelista"/>
-        <w:numPr>
-          <w:ilvl w:val="0"/>
-          <w:numId w:val="14"/>
-        </w:numPr>
-        <w:rPr>
-          <w:rFonts w:ascii="Times New Roman" w:hAnsi="Times New Roman" w:cs="Times New Roman"/>
-          <w:sz w:val="24"/>
-          <w:szCs w:val="24"/>
-          <w:lang w:val="en-US"/>
-        </w:rPr>
-      </w:pPr>
-      <w:r>
-        <w:rPr>
-          <w:rFonts w:ascii="Times New Roman" w:hAnsi="Times New Roman" w:cs="Times New Roman"/>
-          <w:sz w:val="24"/>
-          <w:szCs w:val="24"/>
-          <w:lang w:val="en-US"/>
-        </w:rPr>
         <w:t>Document all aspects of the project, including the problem definition, data sources, preprocessing steps, model selection, training process, and evaluation results. This documentation is valuable for future reference and collaboration.</w:t>
       </w:r>
     </w:p>
@@ -2805,6 +2597,46 @@
           <w:lang w:val="en-US"/>
         </w:rPr>
         <w:t>Work development</w:t>
+      </w:r>
+    </w:p>
+    <w:p>
+      <w:pPr>
+        <w:rPr>
+          <w:rFonts w:ascii="Times New Roman" w:hAnsi="Times New Roman" w:cs="Times New Roman"/>
+          <w:sz w:val="24"/>
+          <w:szCs w:val="24"/>
+          <w:lang w:val="en-US"/>
+        </w:rPr>
+      </w:pPr>
+      <w:r>
+        <w:rPr>
+          <w:rFonts w:ascii="Times New Roman" w:hAnsi="Times New Roman" w:cs="Times New Roman"/>
+          <w:sz w:val="24"/>
+          <w:szCs w:val="24"/>
+          <w:lang w:val="en-US"/>
+        </w:rPr>
+        <w:tab/>
+        <w:t>Define the problem and gather data.</w:t>
+      </w:r>
+    </w:p>
+    <w:p>
+      <w:pPr>
+        <w:rPr>
+          <w:rFonts w:ascii="Times New Roman" w:hAnsi="Times New Roman" w:cs="Times New Roman"/>
+          <w:sz w:val="24"/>
+          <w:szCs w:val="24"/>
+          <w:lang w:val="en-US"/>
+        </w:rPr>
+      </w:pPr>
+      <w:r>
+        <w:rPr>
+          <w:rFonts w:ascii="Times New Roman" w:hAnsi="Times New Roman" w:cs="Times New Roman"/>
+          <w:sz w:val="24"/>
+          <w:szCs w:val="24"/>
+          <w:lang w:val="en-US"/>
+        </w:rPr>
+        <w:tab/>
+        <w:t xml:space="preserve">The problem to solve is to find a model to find a way on how to know some sentence can predict sentiments.  </w:t>
       </w:r>
     </w:p>
     <w:p>
@@ -3013,13 +2845,3362 @@
     </w:p>
     <w:p>
       <w:pPr>
-        <w:rPr>
-          <w:rFonts w:ascii="Times New Roman" w:hAnsi="Times New Roman" w:cs="Times New Roman"/>
-          <w:sz w:val="24"/>
-          <w:szCs w:val="24"/>
-          <w:lang w:val="en-US"/>
-        </w:rPr>
-      </w:pPr>
+        <w:ind w:firstLine="708"/>
+        <w:rPr>
+          <w:rFonts w:ascii="Times New Roman" w:hAnsi="Times New Roman" w:cs="Times New Roman"/>
+          <w:sz w:val="24"/>
+          <w:szCs w:val="24"/>
+          <w:lang w:val="en-US"/>
+        </w:rPr>
+      </w:pPr>
+      <w:r>
+        <w:rPr>
+          <w:rFonts w:ascii="Times New Roman" w:hAnsi="Times New Roman" w:cs="Times New Roman"/>
+          <w:sz w:val="24"/>
+          <w:szCs w:val="24"/>
+          <w:lang w:val="en-US"/>
+        </w:rPr>
+        <w:t xml:space="preserve">Having already implemented the .txt files in a pandas dataframe </w:t>
+      </w:r>
+      <w:r>
+        <w:rPr>
+          <w:rFonts w:ascii="Times New Roman" w:hAnsi="Times New Roman" w:cs="Times New Roman"/>
+          <w:sz w:val="24"/>
+          <w:szCs w:val="24"/>
+          <w:lang w:val="en-US"/>
+        </w:rPr>
+        <w:t>to</w:t>
+      </w:r>
+      <w:r>
+        <w:rPr>
+          <w:rFonts w:ascii="Times New Roman" w:hAnsi="Times New Roman" w:cs="Times New Roman"/>
+          <w:sz w:val="24"/>
+          <w:szCs w:val="24"/>
+          <w:lang w:val="en-US"/>
+        </w:rPr>
+        <w:t xml:space="preserve"> use them in models, we found the following information:</w:t>
+      </w:r>
+    </w:p>
+    <w:p>
+      <w:pPr>
+        <w:ind w:firstLine="708"/>
+        <w:rPr>
+          <w:rFonts w:ascii="Times New Roman" w:hAnsi="Times New Roman" w:cs="Times New Roman"/>
+          <w:sz w:val="24"/>
+          <w:szCs w:val="24"/>
+          <w:lang w:val="en-US"/>
+        </w:rPr>
+      </w:pPr>
+      <w:r>
+        <w:rPr>
+          <w:rFonts w:ascii="Times New Roman" w:hAnsi="Times New Roman" w:cs="Times New Roman"/>
+          <w:sz w:val="24"/>
+          <w:szCs w:val="24"/>
+          <w:lang w:val="en-US"/>
+        </w:rPr>
+        <w:t xml:space="preserve">For the Amazon.com database we found the number of 1000 sentences each has a rating both to be positive </w:t>
+      </w:r>
+      <w:proofErr w:type="gramStart"/>
+      <w:r>
+        <w:rPr>
+          <w:rFonts w:ascii="Times New Roman" w:hAnsi="Times New Roman" w:cs="Times New Roman"/>
+          <w:sz w:val="24"/>
+          <w:szCs w:val="24"/>
+          <w:lang w:val="en-US"/>
+        </w:rPr>
+        <w:t>or</w:t>
+      </w:r>
+      <w:proofErr w:type="gramEnd"/>
+      <w:r>
+        <w:rPr>
+          <w:rFonts w:ascii="Times New Roman" w:hAnsi="Times New Roman" w:cs="Times New Roman"/>
+          <w:sz w:val="24"/>
+          <w:szCs w:val="24"/>
+          <w:lang w:val="en-US"/>
+        </w:rPr>
+        <w:t xml:space="preserve"> negative.</w:t>
+      </w:r>
+    </w:p>
+    <w:p>
+      <w:pPr>
+        <w:ind w:firstLine="708"/>
+        <w:jc w:val="center"/>
+        <w:rPr>
+          <w:rFonts w:ascii="Times New Roman" w:hAnsi="Times New Roman" w:cs="Times New Roman"/>
+          <w:sz w:val="24"/>
+          <w:szCs w:val="24"/>
+          <w:lang w:val="en-US"/>
+        </w:rPr>
+      </w:pPr>
+      <w:r>
+        <w:rPr>
+          <w:rFonts w:ascii="Times New Roman" w:hAnsi="Times New Roman" w:cs="Times New Roman"/>
+          <w:sz w:val="24"/>
+          <w:szCs w:val="24"/>
+          <w:lang w:val="en-US"/>
+        </w:rPr>
+        <w:lastRenderedPageBreak/>
+        <w:drawing>
+          <wp:inline distT="0" distB="0" distL="0" distR="0" wp14:anchorId="50FBE715" wp14:editId="6ADCE12D">
+            <wp:extent cx="3238781" cy="1943268"/>
+            <wp:effectExtent l="0" t="0" r="0" b="0"/>
+            <wp:docPr id="1421454134" name="Imagen 1"/>
+            <wp:cNvGraphicFramePr>
+              <a:graphicFrameLocks xmlns:a="http://schemas.openxmlformats.org/drawingml/2006/main" noChangeAspect="1"/>
+            </wp:cNvGraphicFramePr>
+            <a:graphic xmlns:a="http://schemas.openxmlformats.org/drawingml/2006/main">
+              <a:graphicData uri="http://schemas.openxmlformats.org/drawingml/2006/picture">
+                <pic:pic xmlns:pic="http://schemas.openxmlformats.org/drawingml/2006/picture">
+                  <pic:nvPicPr>
+                    <pic:cNvPr id="1421454134" name=""/>
+                    <pic:cNvPicPr/>
+                  </pic:nvPicPr>
+                  <pic:blipFill>
+                    <a:blip r:embed="rId7"/>
+                    <a:stretch>
+                      <a:fillRect/>
+                    </a:stretch>
+                  </pic:blipFill>
+                  <pic:spPr>
+                    <a:xfrm>
+                      <a:off x="0" y="0"/>
+                      <a:ext cx="3238781" cy="1943268"/>
+                    </a:xfrm>
+                    <a:prstGeom prst="rect">
+                      <a:avLst/>
+                    </a:prstGeom>
+                  </pic:spPr>
+                </pic:pic>
+              </a:graphicData>
+            </a:graphic>
+          </wp:inline>
+        </w:drawing>
+      </w:r>
+    </w:p>
+    <w:p>
+      <w:pPr>
+        <w:ind w:firstLine="708"/>
+        <w:rPr>
+          <w:rFonts w:ascii="Times New Roman" w:hAnsi="Times New Roman" w:cs="Times New Roman"/>
+          <w:sz w:val="24"/>
+          <w:szCs w:val="24"/>
+          <w:lang w:val="en-US"/>
+        </w:rPr>
+      </w:pPr>
+      <w:r>
+        <w:rPr>
+          <w:rFonts w:ascii="Times New Roman" w:hAnsi="Times New Roman" w:cs="Times New Roman"/>
+          <w:sz w:val="24"/>
+          <w:szCs w:val="24"/>
+          <w:lang w:val="en-US"/>
+        </w:rPr>
+        <w:t>For the Imbd.com database we found the amount of 748 sentences each with a rating either positive or negative.</w:t>
+      </w:r>
+    </w:p>
+    <w:p>
+      <w:pPr>
+        <w:ind w:firstLine="708"/>
+        <w:jc w:val="center"/>
+        <w:rPr>
+          <w:rFonts w:ascii="Times New Roman" w:hAnsi="Times New Roman" w:cs="Times New Roman"/>
+          <w:sz w:val="24"/>
+          <w:szCs w:val="24"/>
+          <w:lang w:val="en-US"/>
+        </w:rPr>
+      </w:pPr>
+      <w:r>
+        <w:rPr>
+          <w:rFonts w:ascii="Times New Roman" w:hAnsi="Times New Roman" w:cs="Times New Roman"/>
+          <w:sz w:val="24"/>
+          <w:szCs w:val="24"/>
+          <w:lang w:val="en-US"/>
+        </w:rPr>
+        <w:drawing>
+          <wp:inline distT="0" distB="0" distL="0" distR="0" wp14:anchorId="20DC5E9A" wp14:editId="633D3296">
+            <wp:extent cx="3093988" cy="1806097"/>
+            <wp:effectExtent l="0" t="0" r="0" b="3810"/>
+            <wp:docPr id="22107683" name="Imagen 1" descr="Texto&#10;&#10;Descripción generada automáticamente"/>
+            <wp:cNvGraphicFramePr>
+              <a:graphicFrameLocks xmlns:a="http://schemas.openxmlformats.org/drawingml/2006/main" noChangeAspect="1"/>
+            </wp:cNvGraphicFramePr>
+            <a:graphic xmlns:a="http://schemas.openxmlformats.org/drawingml/2006/main">
+              <a:graphicData uri="http://schemas.openxmlformats.org/drawingml/2006/picture">
+                <pic:pic xmlns:pic="http://schemas.openxmlformats.org/drawingml/2006/picture">
+                  <pic:nvPicPr>
+                    <pic:cNvPr id="22107683" name="Imagen 1" descr="Texto&#10;&#10;Descripción generada automáticamente"/>
+                    <pic:cNvPicPr/>
+                  </pic:nvPicPr>
+                  <pic:blipFill>
+                    <a:blip r:embed="rId8"/>
+                    <a:stretch>
+                      <a:fillRect/>
+                    </a:stretch>
+                  </pic:blipFill>
+                  <pic:spPr>
+                    <a:xfrm>
+                      <a:off x="0" y="0"/>
+                      <a:ext cx="3093988" cy="1806097"/>
+                    </a:xfrm>
+                    <a:prstGeom prst="rect">
+                      <a:avLst/>
+                    </a:prstGeom>
+                  </pic:spPr>
+                </pic:pic>
+              </a:graphicData>
+            </a:graphic>
+          </wp:inline>
+        </w:drawing>
+      </w:r>
+    </w:p>
+    <w:p>
+      <w:pPr>
+        <w:ind w:firstLine="708"/>
+        <w:rPr>
+          <w:rFonts w:ascii="Times New Roman" w:hAnsi="Times New Roman" w:cs="Times New Roman"/>
+          <w:sz w:val="24"/>
+          <w:szCs w:val="24"/>
+          <w:lang w:val="en-US"/>
+        </w:rPr>
+      </w:pPr>
+      <w:r>
+        <w:rPr>
+          <w:rFonts w:ascii="Times New Roman" w:hAnsi="Times New Roman" w:cs="Times New Roman"/>
+          <w:sz w:val="24"/>
+          <w:szCs w:val="24"/>
+          <w:lang w:val="en-US"/>
+        </w:rPr>
+        <w:t>For the Yelp.com database we found 1000 phrases each with a rating of either positive or negative.</w:t>
+      </w:r>
+    </w:p>
+    <w:p>
+      <w:pPr>
+        <w:ind w:firstLine="708"/>
+        <w:jc w:val="center"/>
+        <w:rPr>
+          <w:rFonts w:ascii="Times New Roman" w:hAnsi="Times New Roman" w:cs="Times New Roman"/>
+          <w:sz w:val="24"/>
+          <w:szCs w:val="24"/>
+          <w:lang w:val="en-US"/>
+        </w:rPr>
+      </w:pPr>
+      <w:r>
+        <w:rPr>
+          <w:rFonts w:ascii="Times New Roman" w:hAnsi="Times New Roman" w:cs="Times New Roman"/>
+          <w:sz w:val="24"/>
+          <w:szCs w:val="24"/>
+          <w:lang w:val="en-US"/>
+        </w:rPr>
+        <w:drawing>
+          <wp:inline distT="0" distB="0" distL="0" distR="0" wp14:anchorId="3F263F82" wp14:editId="47D86D2D">
+            <wp:extent cx="3101609" cy="1813717"/>
+            <wp:effectExtent l="0" t="0" r="3810" b="0"/>
+            <wp:docPr id="398195680" name="Imagen 1" descr="Texto&#10;&#10;Descripción generada automáticamente con confianza media"/>
+            <wp:cNvGraphicFramePr>
+              <a:graphicFrameLocks xmlns:a="http://schemas.openxmlformats.org/drawingml/2006/main" noChangeAspect="1"/>
+            </wp:cNvGraphicFramePr>
+            <a:graphic xmlns:a="http://schemas.openxmlformats.org/drawingml/2006/main">
+              <a:graphicData uri="http://schemas.openxmlformats.org/drawingml/2006/picture">
+                <pic:pic xmlns:pic="http://schemas.openxmlformats.org/drawingml/2006/picture">
+                  <pic:nvPicPr>
+                    <pic:cNvPr id="398195680" name="Imagen 1" descr="Texto&#10;&#10;Descripción generada automáticamente con confianza media"/>
+                    <pic:cNvPicPr/>
+                  </pic:nvPicPr>
+                  <pic:blipFill>
+                    <a:blip r:embed="rId9"/>
+                    <a:stretch>
+                      <a:fillRect/>
+                    </a:stretch>
+                  </pic:blipFill>
+                  <pic:spPr>
+                    <a:xfrm>
+                      <a:off x="0" y="0"/>
+                      <a:ext cx="3101609" cy="1813717"/>
+                    </a:xfrm>
+                    <a:prstGeom prst="rect">
+                      <a:avLst/>
+                    </a:prstGeom>
+                  </pic:spPr>
+                </pic:pic>
+              </a:graphicData>
+            </a:graphic>
+          </wp:inline>
+        </w:drawing>
+      </w:r>
+    </w:p>
+    <w:p>
+      <w:pPr>
+        <w:ind w:firstLine="708"/>
+        <w:rPr>
+          <w:rFonts w:ascii="Times New Roman" w:hAnsi="Times New Roman" w:cs="Times New Roman"/>
+          <w:sz w:val="24"/>
+          <w:szCs w:val="24"/>
+          <w:lang w:val="en-US"/>
+        </w:rPr>
+      </w:pPr>
+      <w:r>
+        <w:rPr>
+          <w:rFonts w:ascii="Times New Roman" w:hAnsi="Times New Roman" w:cs="Times New Roman"/>
+          <w:sz w:val="24"/>
+          <w:szCs w:val="24"/>
+          <w:lang w:val="en-US"/>
+        </w:rPr>
+        <w:t>The data can be viewed as follows</w:t>
+      </w:r>
+      <w:r>
+        <w:rPr>
+          <w:rFonts w:ascii="Times New Roman" w:hAnsi="Times New Roman" w:cs="Times New Roman"/>
+          <w:sz w:val="24"/>
+          <w:szCs w:val="24"/>
+          <w:lang w:val="en-US"/>
+        </w:rPr>
+        <w:t>:</w:t>
+      </w:r>
+    </w:p>
+    <w:p>
+      <w:pPr>
+        <w:ind w:firstLine="708"/>
+        <w:rPr>
+          <w:rFonts w:ascii="Times New Roman" w:hAnsi="Times New Roman" w:cs="Times New Roman"/>
+          <w:sz w:val="24"/>
+          <w:szCs w:val="24"/>
+          <w:lang w:val="en-US"/>
+        </w:rPr>
+      </w:pPr>
+      <w:r>
+        <w:rPr>
+          <w:rFonts w:ascii="Times New Roman" w:hAnsi="Times New Roman" w:cs="Times New Roman"/>
+          <w:sz w:val="24"/>
+          <w:szCs w:val="24"/>
+          <w:lang w:val="en-US"/>
+        </w:rPr>
+        <w:lastRenderedPageBreak/>
+        <w:drawing>
+          <wp:inline distT="0" distB="0" distL="0" distR="0" wp14:anchorId="03B1636A" wp14:editId="44BB41A1">
+            <wp:extent cx="4497163" cy="3527947"/>
+            <wp:effectExtent l="0" t="0" r="0" b="0"/>
+            <wp:docPr id="1746004241" name="Imagen 1" descr="Gráfico, Gráfico de barras&#10;&#10;Descripción generada automáticamente"/>
+            <wp:cNvGraphicFramePr>
+              <a:graphicFrameLocks xmlns:a="http://schemas.openxmlformats.org/drawingml/2006/main" noChangeAspect="1"/>
+            </wp:cNvGraphicFramePr>
+            <a:graphic xmlns:a="http://schemas.openxmlformats.org/drawingml/2006/main">
+              <a:graphicData uri="http://schemas.openxmlformats.org/drawingml/2006/picture">
+                <pic:pic xmlns:pic="http://schemas.openxmlformats.org/drawingml/2006/picture">
+                  <pic:nvPicPr>
+                    <pic:cNvPr id="1746004241" name="Imagen 1" descr="Gráfico, Gráfico de barras&#10;&#10;Descripción generada automáticamente"/>
+                    <pic:cNvPicPr/>
+                  </pic:nvPicPr>
+                  <pic:blipFill>
+                    <a:blip r:embed="rId10"/>
+                    <a:stretch>
+                      <a:fillRect/>
+                    </a:stretch>
+                  </pic:blipFill>
+                  <pic:spPr>
+                    <a:xfrm>
+                      <a:off x="0" y="0"/>
+                      <a:ext cx="4502133" cy="3531846"/>
+                    </a:xfrm>
+                    <a:prstGeom prst="rect">
+                      <a:avLst/>
+                    </a:prstGeom>
+                  </pic:spPr>
+                </pic:pic>
+              </a:graphicData>
+            </a:graphic>
+          </wp:inline>
+        </w:drawing>
+      </w:r>
+    </w:p>
+    <w:p>
+      <w:pPr>
+        <w:ind w:firstLine="708"/>
+        <w:rPr>
+          <w:rFonts w:ascii="Times New Roman" w:hAnsi="Times New Roman" w:cs="Times New Roman"/>
+          <w:sz w:val="24"/>
+          <w:szCs w:val="24"/>
+          <w:lang w:val="en-US"/>
+        </w:rPr>
+      </w:pPr>
+      <w:r>
+        <w:rPr>
+          <w:rFonts w:ascii="Times New Roman" w:hAnsi="Times New Roman" w:cs="Times New Roman"/>
+          <w:sz w:val="24"/>
+          <w:szCs w:val="24"/>
+          <w:lang w:val="en-US"/>
+        </w:rPr>
+        <w:t>Having joined all these dataframes using the pandas append function, we create the following database</w:t>
+      </w:r>
+      <w:r>
+        <w:rPr>
+          <w:rFonts w:ascii="Times New Roman" w:hAnsi="Times New Roman" w:cs="Times New Roman"/>
+          <w:sz w:val="24"/>
+          <w:szCs w:val="24"/>
+          <w:lang w:val="en-US"/>
+        </w:rPr>
+        <w:t>.</w:t>
+      </w:r>
+    </w:p>
+    <w:p>
+      <w:pPr>
+        <w:ind w:firstLine="708"/>
+        <w:jc w:val="center"/>
+        <w:rPr>
+          <w:rFonts w:ascii="Times New Roman" w:hAnsi="Times New Roman" w:cs="Times New Roman"/>
+          <w:sz w:val="24"/>
+          <w:szCs w:val="24"/>
+          <w:lang w:val="en-US"/>
+        </w:rPr>
+      </w:pPr>
+      <w:r>
+        <w:rPr>
+          <w:rFonts w:ascii="Times New Roman" w:hAnsi="Times New Roman" w:cs="Times New Roman"/>
+          <w:sz w:val="24"/>
+          <w:szCs w:val="24"/>
+          <w:lang w:val="en-US"/>
+        </w:rPr>
+        <w:drawing>
+          <wp:inline distT="0" distB="0" distL="0" distR="0" wp14:anchorId="57DFA15C" wp14:editId="473EAD67">
+            <wp:extent cx="3093988" cy="1790855"/>
+            <wp:effectExtent l="0" t="0" r="0" b="0"/>
+            <wp:docPr id="873752052" name="Imagen 1" descr="Texto&#10;&#10;Descripción generada automáticamente"/>
+            <wp:cNvGraphicFramePr>
+              <a:graphicFrameLocks xmlns:a="http://schemas.openxmlformats.org/drawingml/2006/main" noChangeAspect="1"/>
+            </wp:cNvGraphicFramePr>
+            <a:graphic xmlns:a="http://schemas.openxmlformats.org/drawingml/2006/main">
+              <a:graphicData uri="http://schemas.openxmlformats.org/drawingml/2006/picture">
+                <pic:pic xmlns:pic="http://schemas.openxmlformats.org/drawingml/2006/picture">
+                  <pic:nvPicPr>
+                    <pic:cNvPr id="873752052" name="Imagen 1" descr="Texto&#10;&#10;Descripción generada automáticamente"/>
+                    <pic:cNvPicPr/>
+                  </pic:nvPicPr>
+                  <pic:blipFill>
+                    <a:blip r:embed="rId11"/>
+                    <a:stretch>
+                      <a:fillRect/>
+                    </a:stretch>
+                  </pic:blipFill>
+                  <pic:spPr>
+                    <a:xfrm>
+                      <a:off x="0" y="0"/>
+                      <a:ext cx="3093988" cy="1790855"/>
+                    </a:xfrm>
+                    <a:prstGeom prst="rect">
+                      <a:avLst/>
+                    </a:prstGeom>
+                  </pic:spPr>
+                </pic:pic>
+              </a:graphicData>
+            </a:graphic>
+          </wp:inline>
+        </w:drawing>
+      </w:r>
+    </w:p>
+    <w:p>
+      <w:pPr>
+        <w:ind w:firstLine="708"/>
+        <w:rPr>
+          <w:rFonts w:ascii="Times New Roman" w:hAnsi="Times New Roman" w:cs="Times New Roman"/>
+          <w:sz w:val="24"/>
+          <w:szCs w:val="24"/>
+          <w:lang w:val="en-US"/>
+        </w:rPr>
+      </w:pPr>
+      <w:r>
+        <w:rPr>
+          <w:rFonts w:ascii="Times New Roman" w:hAnsi="Times New Roman" w:cs="Times New Roman"/>
+          <w:sz w:val="24"/>
+          <w:szCs w:val="24"/>
+          <w:lang w:val="en-US"/>
+        </w:rPr>
+        <w:t>This database presents a total of 2748 data which are divided into two columns, one called sentence where the sentences are found and the other called target where the classification of whether it is a positive (1) or negative (0) sentiment is found.</w:t>
+      </w:r>
+    </w:p>
+    <w:p>
+      <w:pPr>
+        <w:ind w:firstLine="708"/>
+        <w:rPr>
+          <w:rFonts w:ascii="Times New Roman" w:hAnsi="Times New Roman" w:cs="Times New Roman"/>
+          <w:sz w:val="24"/>
+          <w:szCs w:val="24"/>
+          <w:lang w:val="en-US"/>
+        </w:rPr>
+      </w:pPr>
+      <w:r>
+        <w:rPr>
+          <w:rFonts w:ascii="Times New Roman" w:hAnsi="Times New Roman" w:cs="Times New Roman"/>
+          <w:sz w:val="24"/>
+          <w:szCs w:val="24"/>
+          <w:lang w:val="en-US"/>
+        </w:rPr>
+        <w:t>Explore the data.</w:t>
+      </w:r>
+    </w:p>
+    <w:p>
+      <w:pPr>
+        <w:ind w:firstLine="708"/>
+        <w:rPr>
+          <w:rFonts w:ascii="Times New Roman" w:hAnsi="Times New Roman" w:cs="Times New Roman"/>
+          <w:sz w:val="24"/>
+          <w:szCs w:val="24"/>
+          <w:lang w:val="en-US"/>
+        </w:rPr>
+      </w:pPr>
+      <w:r>
+        <w:rPr>
+          <w:rFonts w:ascii="Times New Roman" w:hAnsi="Times New Roman" w:cs="Times New Roman"/>
+          <w:sz w:val="24"/>
+          <w:szCs w:val="24"/>
+          <w:lang w:val="en-US"/>
+        </w:rPr>
+        <w:t>Analyzing the database</w:t>
+      </w:r>
+      <w:r>
+        <w:rPr>
+          <w:rFonts w:ascii="Times New Roman" w:hAnsi="Times New Roman" w:cs="Times New Roman"/>
+          <w:sz w:val="24"/>
+          <w:szCs w:val="24"/>
+          <w:lang w:val="en-US"/>
+        </w:rPr>
+        <w:t>,</w:t>
+      </w:r>
+      <w:r>
+        <w:rPr>
+          <w:rFonts w:ascii="Times New Roman" w:hAnsi="Times New Roman" w:cs="Times New Roman"/>
+          <w:sz w:val="24"/>
+          <w:szCs w:val="24"/>
+          <w:lang w:val="en-US"/>
+        </w:rPr>
+        <w:t xml:space="preserve"> it was observed that it has a column with object type data, </w:t>
+      </w:r>
+      <w:r>
+        <w:rPr>
+          <w:rFonts w:ascii="Times New Roman" w:hAnsi="Times New Roman" w:cs="Times New Roman"/>
+          <w:sz w:val="24"/>
+          <w:szCs w:val="24"/>
+          <w:lang w:val="en-US"/>
+        </w:rPr>
+        <w:t>to</w:t>
+      </w:r>
+      <w:r>
+        <w:rPr>
+          <w:rFonts w:ascii="Times New Roman" w:hAnsi="Times New Roman" w:cs="Times New Roman"/>
+          <w:sz w:val="24"/>
+          <w:szCs w:val="24"/>
+          <w:lang w:val="en-US"/>
+        </w:rPr>
+        <w:t xml:space="preserve"> analyze this data a </w:t>
+      </w:r>
+      <w:r>
+        <w:rPr>
+          <w:rFonts w:ascii="Times New Roman" w:hAnsi="Times New Roman" w:cs="Times New Roman"/>
+          <w:sz w:val="24"/>
+          <w:szCs w:val="24"/>
+          <w:lang w:val="en-US"/>
+        </w:rPr>
+        <w:t>tokenization</w:t>
+      </w:r>
+      <w:r>
+        <w:rPr>
+          <w:rFonts w:ascii="Times New Roman" w:hAnsi="Times New Roman" w:cs="Times New Roman"/>
+          <w:sz w:val="24"/>
+          <w:szCs w:val="24"/>
+          <w:lang w:val="en-US"/>
+        </w:rPr>
+        <w:t xml:space="preserve"> process of the data </w:t>
+      </w:r>
+      <w:proofErr w:type="gramStart"/>
+      <w:r>
+        <w:rPr>
+          <w:rFonts w:ascii="Times New Roman" w:hAnsi="Times New Roman" w:cs="Times New Roman"/>
+          <w:sz w:val="24"/>
+          <w:szCs w:val="24"/>
+          <w:lang w:val="en-US"/>
+        </w:rPr>
+        <w:t>has to</w:t>
+      </w:r>
+      <w:proofErr w:type="gramEnd"/>
+      <w:r>
+        <w:rPr>
+          <w:rFonts w:ascii="Times New Roman" w:hAnsi="Times New Roman" w:cs="Times New Roman"/>
+          <w:sz w:val="24"/>
+          <w:szCs w:val="24"/>
+          <w:lang w:val="en-US"/>
+        </w:rPr>
+        <w:t xml:space="preserve"> be done, this will be done in the features </w:t>
+      </w:r>
+      <w:r>
+        <w:rPr>
+          <w:rFonts w:ascii="Times New Roman" w:hAnsi="Times New Roman" w:cs="Times New Roman"/>
+          <w:sz w:val="24"/>
+          <w:szCs w:val="24"/>
+          <w:lang w:val="en-US"/>
+        </w:rPr>
+        <w:t>engineering</w:t>
+      </w:r>
+      <w:r>
+        <w:rPr>
+          <w:rFonts w:ascii="Times New Roman" w:hAnsi="Times New Roman" w:cs="Times New Roman"/>
+          <w:sz w:val="24"/>
+          <w:szCs w:val="24"/>
+          <w:lang w:val="en-US"/>
+        </w:rPr>
+        <w:t xml:space="preserve"> step that comes later.</w:t>
+      </w:r>
+    </w:p>
+    <w:p>
+      <w:pPr>
+        <w:ind w:firstLine="708"/>
+        <w:rPr>
+          <w:rFonts w:ascii="Times New Roman" w:hAnsi="Times New Roman" w:cs="Times New Roman"/>
+          <w:sz w:val="24"/>
+          <w:szCs w:val="24"/>
+          <w:lang w:val="en-US"/>
+        </w:rPr>
+      </w:pPr>
+      <w:r>
+        <w:rPr>
+          <w:rFonts w:ascii="Times New Roman" w:hAnsi="Times New Roman" w:cs="Times New Roman"/>
+          <w:sz w:val="24"/>
+          <w:szCs w:val="24"/>
+          <w:lang w:val="en-US"/>
+        </w:rPr>
+        <w:t xml:space="preserve">On the other hand, the other column of numeric type presents a binary classification from which the following graph can be </w:t>
+      </w:r>
+      <w:r>
+        <w:rPr>
+          <w:rFonts w:ascii="Times New Roman" w:hAnsi="Times New Roman" w:cs="Times New Roman"/>
+          <w:sz w:val="24"/>
+          <w:szCs w:val="24"/>
+          <w:lang w:val="en-US"/>
+        </w:rPr>
+        <w:t>obtained.</w:t>
+      </w:r>
+    </w:p>
+    <w:p>
+      <w:pPr>
+        <w:ind w:firstLine="708"/>
+        <w:jc w:val="center"/>
+        <w:rPr>
+          <w:rFonts w:ascii="Times New Roman" w:hAnsi="Times New Roman" w:cs="Times New Roman"/>
+          <w:sz w:val="24"/>
+          <w:szCs w:val="24"/>
+          <w:lang w:val="en-US"/>
+        </w:rPr>
+      </w:pPr>
+      <w:r>
+        <w:rPr>
+          <w:rFonts w:ascii="Times New Roman" w:hAnsi="Times New Roman" w:cs="Times New Roman"/>
+          <w:sz w:val="24"/>
+          <w:szCs w:val="24"/>
+          <w:lang w:val="en-US"/>
+        </w:rPr>
+        <w:lastRenderedPageBreak/>
+        <w:drawing>
+          <wp:inline distT="0" distB="0" distL="0" distR="0" wp14:anchorId="42736901" wp14:editId="60902B92">
+            <wp:extent cx="3857625" cy="4067175"/>
+            <wp:effectExtent l="0" t="0" r="9525" b="9525"/>
+            <wp:docPr id="431710973" name="Imagen 1"/>
+            <wp:cNvGraphicFramePr>
+              <a:graphicFrameLocks xmlns:a="http://schemas.openxmlformats.org/drawingml/2006/main" noChangeAspect="1"/>
+            </wp:cNvGraphicFramePr>
+            <a:graphic xmlns:a="http://schemas.openxmlformats.org/drawingml/2006/main">
+              <a:graphicData uri="http://schemas.openxmlformats.org/drawingml/2006/picture">
+                <pic:pic xmlns:pic="http://schemas.openxmlformats.org/drawingml/2006/picture">
+                  <pic:nvPicPr>
+                    <pic:cNvPr id="431710973" name=""/>
+                    <pic:cNvPicPr/>
+                  </pic:nvPicPr>
+                  <pic:blipFill>
+                    <a:blip r:embed="rId12"/>
+                    <a:stretch>
+                      <a:fillRect/>
+                    </a:stretch>
+                  </pic:blipFill>
+                  <pic:spPr>
+                    <a:xfrm>
+                      <a:off x="0" y="0"/>
+                      <a:ext cx="3857625" cy="4067175"/>
+                    </a:xfrm>
+                    <a:prstGeom prst="rect">
+                      <a:avLst/>
+                    </a:prstGeom>
+                  </pic:spPr>
+                </pic:pic>
+              </a:graphicData>
+            </a:graphic>
+          </wp:inline>
+        </w:drawing>
+      </w:r>
+    </w:p>
+    <w:p>
+      <w:pPr>
+        <w:ind w:firstLine="708"/>
+        <w:rPr>
+          <w:rFonts w:ascii="Times New Roman" w:hAnsi="Times New Roman" w:cs="Times New Roman"/>
+          <w:sz w:val="24"/>
+          <w:szCs w:val="24"/>
+          <w:lang w:val="en-US"/>
+        </w:rPr>
+      </w:pPr>
+      <w:r>
+        <w:rPr>
+          <w:rFonts w:ascii="Times New Roman" w:hAnsi="Times New Roman" w:cs="Times New Roman"/>
+          <w:sz w:val="24"/>
+          <w:szCs w:val="24"/>
+          <w:lang w:val="en-US"/>
+        </w:rPr>
+        <w:t>50,4% of the sentences are related with bad emotions and 49,6% are related with good emotions.</w:t>
+      </w:r>
+    </w:p>
+    <w:p>
+      <w:pPr>
+        <w:ind w:firstLine="708"/>
+        <w:rPr>
+          <w:rFonts w:ascii="Times New Roman" w:hAnsi="Times New Roman" w:cs="Times New Roman"/>
+          <w:sz w:val="24"/>
+          <w:szCs w:val="24"/>
+          <w:lang w:val="en-US"/>
+        </w:rPr>
+      </w:pPr>
+      <w:r>
+        <w:rPr>
+          <w:rFonts w:ascii="Times New Roman" w:hAnsi="Times New Roman" w:cs="Times New Roman"/>
+          <w:sz w:val="24"/>
+          <w:szCs w:val="24"/>
+          <w:lang w:val="en-US"/>
+        </w:rPr>
+        <w:t xml:space="preserve">The common statistics of the function describing pandas were also extracted, but since they were from a classification column, they were not very </w:t>
+      </w:r>
+      <w:proofErr w:type="gramStart"/>
+      <w:r>
+        <w:rPr>
+          <w:rFonts w:ascii="Times New Roman" w:hAnsi="Times New Roman" w:cs="Times New Roman"/>
+          <w:sz w:val="24"/>
+          <w:szCs w:val="24"/>
+          <w:lang w:val="en-US"/>
+        </w:rPr>
+        <w:t>helpful</w:t>
+      </w:r>
+      <w:proofErr w:type="gramEnd"/>
+      <w:r>
+        <w:rPr>
+          <w:rFonts w:ascii="Times New Roman" w:hAnsi="Times New Roman" w:cs="Times New Roman"/>
+          <w:sz w:val="24"/>
+          <w:szCs w:val="24"/>
+          <w:lang w:val="en-US"/>
+        </w:rPr>
+        <w:t xml:space="preserve"> or it would not be necessary to adjust them for the models.</w:t>
+      </w:r>
+    </w:p>
+    <w:p>
+      <w:pPr>
+        <w:ind w:firstLine="708"/>
+        <w:jc w:val="center"/>
+        <w:rPr>
+          <w:rFonts w:ascii="Times New Roman" w:hAnsi="Times New Roman" w:cs="Times New Roman"/>
+          <w:sz w:val="24"/>
+          <w:szCs w:val="24"/>
+          <w:lang w:val="en-US"/>
+        </w:rPr>
+      </w:pPr>
+      <w:r>
+        <w:rPr>
+          <w:rFonts w:ascii="Times New Roman" w:hAnsi="Times New Roman" w:cs="Times New Roman"/>
+          <w:sz w:val="24"/>
+          <w:szCs w:val="24"/>
+          <w:lang w:val="en-US"/>
+        </w:rPr>
+        <w:drawing>
+          <wp:inline distT="0" distB="0" distL="0" distR="0" wp14:anchorId="33992298" wp14:editId="14D0E854">
+            <wp:extent cx="1455546" cy="2370025"/>
+            <wp:effectExtent l="0" t="0" r="0" b="0"/>
+            <wp:docPr id="371744588" name="Imagen 1"/>
+            <wp:cNvGraphicFramePr>
+              <a:graphicFrameLocks xmlns:a="http://schemas.openxmlformats.org/drawingml/2006/main" noChangeAspect="1"/>
+            </wp:cNvGraphicFramePr>
+            <a:graphic xmlns:a="http://schemas.openxmlformats.org/drawingml/2006/main">
+              <a:graphicData uri="http://schemas.openxmlformats.org/drawingml/2006/picture">
+                <pic:pic xmlns:pic="http://schemas.openxmlformats.org/drawingml/2006/picture">
+                  <pic:nvPicPr>
+                    <pic:cNvPr id="371744588" name=""/>
+                    <pic:cNvPicPr/>
+                  </pic:nvPicPr>
+                  <pic:blipFill>
+                    <a:blip r:embed="rId13"/>
+                    <a:stretch>
+                      <a:fillRect/>
+                    </a:stretch>
+                  </pic:blipFill>
+                  <pic:spPr>
+                    <a:xfrm>
+                      <a:off x="0" y="0"/>
+                      <a:ext cx="1455546" cy="2370025"/>
+                    </a:xfrm>
+                    <a:prstGeom prst="rect">
+                      <a:avLst/>
+                    </a:prstGeom>
+                  </pic:spPr>
+                </pic:pic>
+              </a:graphicData>
+            </a:graphic>
+          </wp:inline>
+        </w:drawing>
+      </w:r>
+    </w:p>
+    <w:p>
+      <w:pPr>
+        <w:ind w:firstLine="708"/>
+        <w:rPr>
+          <w:rFonts w:ascii="Times New Roman" w:hAnsi="Times New Roman" w:cs="Times New Roman"/>
+          <w:sz w:val="24"/>
+          <w:szCs w:val="24"/>
+          <w:lang w:val="en-US"/>
+        </w:rPr>
+      </w:pPr>
+      <w:r>
+        <w:rPr>
+          <w:rFonts w:ascii="Times New Roman" w:hAnsi="Times New Roman" w:cs="Times New Roman"/>
+          <w:sz w:val="24"/>
+          <w:szCs w:val="24"/>
+          <w:lang w:val="en-US"/>
+        </w:rPr>
+        <w:t>Feature Engineering</w:t>
+      </w:r>
+    </w:p>
+    <w:p>
+      <w:pPr>
+        <w:ind w:firstLine="708"/>
+        <w:rPr>
+          <w:rFonts w:ascii="Times New Roman" w:hAnsi="Times New Roman" w:cs="Times New Roman"/>
+          <w:sz w:val="24"/>
+          <w:szCs w:val="24"/>
+          <w:lang w:val="en-US"/>
+        </w:rPr>
+      </w:pPr>
+      <w:r>
+        <w:rPr>
+          <w:rFonts w:ascii="Times New Roman" w:hAnsi="Times New Roman" w:cs="Times New Roman"/>
+          <w:sz w:val="24"/>
+          <w:szCs w:val="24"/>
+          <w:lang w:val="en-US"/>
+        </w:rPr>
+        <w:lastRenderedPageBreak/>
+        <w:t xml:space="preserve">For this part of the project, the sentences were </w:t>
+      </w:r>
+      <w:r>
+        <w:rPr>
+          <w:rFonts w:ascii="Times New Roman" w:hAnsi="Times New Roman" w:cs="Times New Roman"/>
+          <w:sz w:val="24"/>
+          <w:szCs w:val="24"/>
+          <w:lang w:val="en-US"/>
+        </w:rPr>
+        <w:t>tokenized</w:t>
+      </w:r>
+      <w:r>
+        <w:rPr>
+          <w:rFonts w:ascii="Times New Roman" w:hAnsi="Times New Roman" w:cs="Times New Roman"/>
+          <w:sz w:val="24"/>
+          <w:szCs w:val="24"/>
+          <w:lang w:val="en-US"/>
+        </w:rPr>
+        <w:t xml:space="preserve"> by creating a function called preprocess_text, which </w:t>
+      </w:r>
+      <w:proofErr w:type="gramStart"/>
+      <w:r>
+        <w:rPr>
+          <w:rFonts w:ascii="Times New Roman" w:hAnsi="Times New Roman" w:cs="Times New Roman"/>
+          <w:sz w:val="24"/>
+          <w:szCs w:val="24"/>
+          <w:lang w:val="en-US"/>
+        </w:rPr>
+        <w:t>was in charge of</w:t>
+      </w:r>
+      <w:proofErr w:type="gramEnd"/>
+      <w:r>
+        <w:rPr>
+          <w:rFonts w:ascii="Times New Roman" w:hAnsi="Times New Roman" w:cs="Times New Roman"/>
+          <w:sz w:val="24"/>
+          <w:szCs w:val="24"/>
+          <w:lang w:val="en-US"/>
+        </w:rPr>
+        <w:t xml:space="preserve"> making a token in each of the sentences, convert all of them to lowercase, eliminate the spaces and give lemmas to the words of the sentences and join them together.</w:t>
+      </w:r>
+    </w:p>
+    <w:p>
+      <w:pPr>
+        <w:ind w:firstLine="708"/>
+        <w:rPr>
+          <w:rFonts w:ascii="Times New Roman" w:hAnsi="Times New Roman" w:cs="Times New Roman"/>
+          <w:sz w:val="24"/>
+          <w:szCs w:val="24"/>
+          <w:lang w:val="en-US"/>
+        </w:rPr>
+      </w:pPr>
+      <w:r>
+        <w:rPr>
+          <w:rFonts w:ascii="Times New Roman" w:hAnsi="Times New Roman" w:cs="Times New Roman"/>
+          <w:sz w:val="24"/>
+          <w:szCs w:val="24"/>
+          <w:lang w:val="en-US"/>
+        </w:rPr>
+        <w:t>This function was applied to each of the sentences in the database, resulting in more simplified sentences, here is a glimpse of the first data in the database</w:t>
+      </w:r>
+      <w:r>
+        <w:rPr>
+          <w:rFonts w:ascii="Times New Roman" w:hAnsi="Times New Roman" w:cs="Times New Roman"/>
+          <w:sz w:val="24"/>
+          <w:szCs w:val="24"/>
+          <w:lang w:val="en-US"/>
+        </w:rPr>
+        <w:t>.</w:t>
+      </w:r>
+    </w:p>
+    <w:p>
+      <w:pPr>
+        <w:ind w:firstLine="708"/>
+        <w:jc w:val="center"/>
+        <w:rPr>
+          <w:rFonts w:ascii="Times New Roman" w:hAnsi="Times New Roman" w:cs="Times New Roman"/>
+          <w:sz w:val="24"/>
+          <w:szCs w:val="24"/>
+          <w:lang w:val="en-US"/>
+        </w:rPr>
+      </w:pPr>
+      <w:r>
+        <w:rPr>
+          <w:rFonts w:ascii="Times New Roman" w:hAnsi="Times New Roman" w:cs="Times New Roman"/>
+          <w:sz w:val="24"/>
+          <w:szCs w:val="24"/>
+          <w:lang w:val="en-US"/>
+        </w:rPr>
+        <w:drawing>
+          <wp:inline distT="0" distB="0" distL="0" distR="0" wp14:anchorId="1CA9AF7A" wp14:editId="34BD9E88">
+            <wp:extent cx="3856054" cy="1691787"/>
+            <wp:effectExtent l="0" t="0" r="0" b="3810"/>
+            <wp:docPr id="1685702231" name="Imagen 1"/>
+            <wp:cNvGraphicFramePr>
+              <a:graphicFrameLocks xmlns:a="http://schemas.openxmlformats.org/drawingml/2006/main" noChangeAspect="1"/>
+            </wp:cNvGraphicFramePr>
+            <a:graphic xmlns:a="http://schemas.openxmlformats.org/drawingml/2006/main">
+              <a:graphicData uri="http://schemas.openxmlformats.org/drawingml/2006/picture">
+                <pic:pic xmlns:pic="http://schemas.openxmlformats.org/drawingml/2006/picture">
+                  <pic:nvPicPr>
+                    <pic:cNvPr id="1685702231" name=""/>
+                    <pic:cNvPicPr/>
+                  </pic:nvPicPr>
+                  <pic:blipFill>
+                    <a:blip r:embed="rId14"/>
+                    <a:stretch>
+                      <a:fillRect/>
+                    </a:stretch>
+                  </pic:blipFill>
+                  <pic:spPr>
+                    <a:xfrm>
+                      <a:off x="0" y="0"/>
+                      <a:ext cx="3856054" cy="1691787"/>
+                    </a:xfrm>
+                    <a:prstGeom prst="rect">
+                      <a:avLst/>
+                    </a:prstGeom>
+                  </pic:spPr>
+                </pic:pic>
+              </a:graphicData>
+            </a:graphic>
+          </wp:inline>
+        </w:drawing>
+      </w:r>
+    </w:p>
+    <w:p>
+      <w:pPr>
+        <w:ind w:firstLine="708"/>
+        <w:rPr>
+          <w:rFonts w:ascii="Times New Roman" w:hAnsi="Times New Roman" w:cs="Times New Roman"/>
+          <w:sz w:val="24"/>
+          <w:szCs w:val="24"/>
+          <w:lang w:val="en-US"/>
+        </w:rPr>
+      </w:pPr>
+      <w:r>
+        <w:rPr>
+          <w:rFonts w:ascii="Times New Roman" w:hAnsi="Times New Roman" w:cs="Times New Roman"/>
+          <w:sz w:val="24"/>
+          <w:szCs w:val="24"/>
+          <w:lang w:val="en-US"/>
+        </w:rPr>
+        <w:t xml:space="preserve">The following graphs can be drawn from the </w:t>
+      </w:r>
+      <w:r>
+        <w:rPr>
+          <w:rFonts w:ascii="Times New Roman" w:hAnsi="Times New Roman" w:cs="Times New Roman"/>
+          <w:sz w:val="24"/>
+          <w:szCs w:val="24"/>
+          <w:lang w:val="en-US"/>
+        </w:rPr>
+        <w:t>tokenized</w:t>
+      </w:r>
+      <w:r>
+        <w:rPr>
+          <w:rFonts w:ascii="Times New Roman" w:hAnsi="Times New Roman" w:cs="Times New Roman"/>
+          <w:sz w:val="24"/>
+          <w:szCs w:val="24"/>
+          <w:lang w:val="en-US"/>
+        </w:rPr>
+        <w:t xml:space="preserve"> words</w:t>
+      </w:r>
+      <w:r>
+        <w:rPr>
+          <w:rFonts w:ascii="Times New Roman" w:hAnsi="Times New Roman" w:cs="Times New Roman"/>
+          <w:sz w:val="24"/>
+          <w:szCs w:val="24"/>
+          <w:lang w:val="en-US"/>
+        </w:rPr>
+        <w:t>:</w:t>
+      </w:r>
+    </w:p>
+    <w:p>
+      <w:pPr>
+        <w:ind w:firstLine="708"/>
+        <w:jc w:val="center"/>
+        <w:rPr>
+          <w:rFonts w:ascii="Times New Roman" w:hAnsi="Times New Roman" w:cs="Times New Roman"/>
+          <w:sz w:val="24"/>
+          <w:szCs w:val="24"/>
+          <w:lang w:val="en-US"/>
+        </w:rPr>
+      </w:pPr>
+      <w:r>
+        <w:rPr>
+          <w:rFonts w:ascii="Times New Roman" w:hAnsi="Times New Roman" w:cs="Times New Roman"/>
+          <w:sz w:val="24"/>
+          <w:szCs w:val="24"/>
+          <w:lang w:val="en-US"/>
+        </w:rPr>
+        <w:drawing>
+          <wp:inline distT="0" distB="0" distL="0" distR="0" wp14:anchorId="4AFEC813" wp14:editId="59DC2951">
+            <wp:extent cx="5612130" cy="3573780"/>
+            <wp:effectExtent l="0" t="0" r="7620" b="7620"/>
+            <wp:docPr id="1734832271" name="Imagen 1" descr="Gráfico, Histograma&#10;&#10;Descripción generada automáticamente"/>
+            <wp:cNvGraphicFramePr>
+              <a:graphicFrameLocks xmlns:a="http://schemas.openxmlformats.org/drawingml/2006/main" noChangeAspect="1"/>
+            </wp:cNvGraphicFramePr>
+            <a:graphic xmlns:a="http://schemas.openxmlformats.org/drawingml/2006/main">
+              <a:graphicData uri="http://schemas.openxmlformats.org/drawingml/2006/picture">
+                <pic:pic xmlns:pic="http://schemas.openxmlformats.org/drawingml/2006/picture">
+                  <pic:nvPicPr>
+                    <pic:cNvPr id="1734832271" name="Imagen 1" descr="Gráfico, Histograma&#10;&#10;Descripción generada automáticamente"/>
+                    <pic:cNvPicPr/>
+                  </pic:nvPicPr>
+                  <pic:blipFill>
+                    <a:blip r:embed="rId15"/>
+                    <a:stretch>
+                      <a:fillRect/>
+                    </a:stretch>
+                  </pic:blipFill>
+                  <pic:spPr>
+                    <a:xfrm>
+                      <a:off x="0" y="0"/>
+                      <a:ext cx="5612130" cy="3573780"/>
+                    </a:xfrm>
+                    <a:prstGeom prst="rect">
+                      <a:avLst/>
+                    </a:prstGeom>
+                  </pic:spPr>
+                </pic:pic>
+              </a:graphicData>
+            </a:graphic>
+          </wp:inline>
+        </w:drawing>
+      </w:r>
+    </w:p>
+    <w:p>
+      <w:pPr>
+        <w:ind w:firstLine="708"/>
+        <w:rPr>
+          <w:rFonts w:ascii="Times New Roman" w:hAnsi="Times New Roman" w:cs="Times New Roman"/>
+          <w:sz w:val="24"/>
+          <w:szCs w:val="24"/>
+          <w:lang w:val="en-US"/>
+        </w:rPr>
+      </w:pPr>
+      <w:r>
+        <w:rPr>
+          <w:rFonts w:ascii="Times New Roman" w:hAnsi="Times New Roman" w:cs="Times New Roman"/>
+          <w:sz w:val="24"/>
+          <w:szCs w:val="24"/>
+          <w:lang w:val="en-US"/>
+        </w:rPr>
+        <w:t xml:space="preserve">The graph shows the token length distribution, i.e., the number of times each token length is observed. The X-axis represents the token length in bytes and the Y-axis represents the frequency, </w:t>
+      </w:r>
+      <w:proofErr w:type="gramStart"/>
+      <w:r>
+        <w:rPr>
+          <w:rFonts w:ascii="Times New Roman" w:hAnsi="Times New Roman" w:cs="Times New Roman"/>
+          <w:sz w:val="24"/>
+          <w:szCs w:val="24"/>
+          <w:lang w:val="en-US"/>
+        </w:rPr>
+        <w:t>i.e.</w:t>
+      </w:r>
+      <w:proofErr w:type="gramEnd"/>
+      <w:r>
+        <w:rPr>
+          <w:rFonts w:ascii="Times New Roman" w:hAnsi="Times New Roman" w:cs="Times New Roman"/>
+          <w:sz w:val="24"/>
+          <w:szCs w:val="24"/>
+          <w:lang w:val="en-US"/>
+        </w:rPr>
+        <w:t xml:space="preserve"> the number of tokens having that length.</w:t>
+      </w:r>
+    </w:p>
+    <w:p>
+      <w:pPr>
+        <w:ind w:firstLine="708"/>
+        <w:rPr>
+          <w:rFonts w:ascii="Times New Roman" w:hAnsi="Times New Roman" w:cs="Times New Roman"/>
+          <w:sz w:val="24"/>
+          <w:szCs w:val="24"/>
+          <w:lang w:val="en-US"/>
+        </w:rPr>
+      </w:pPr>
+    </w:p>
+    <w:p>
+      <w:pPr>
+        <w:ind w:firstLine="708"/>
+        <w:rPr>
+          <w:rFonts w:ascii="Times New Roman" w:hAnsi="Times New Roman" w:cs="Times New Roman"/>
+          <w:sz w:val="24"/>
+          <w:szCs w:val="24"/>
+          <w:lang w:val="en-US"/>
+        </w:rPr>
+      </w:pPr>
+      <w:r>
+        <w:rPr>
+          <w:rFonts w:ascii="Times New Roman" w:hAnsi="Times New Roman" w:cs="Times New Roman"/>
+          <w:sz w:val="24"/>
+          <w:szCs w:val="24"/>
+          <w:lang w:val="en-US"/>
+        </w:rPr>
+        <w:lastRenderedPageBreak/>
+        <w:t xml:space="preserve">We can see that the token length is concentrated around 10 bytes. There are </w:t>
+      </w:r>
+      <w:proofErr w:type="gramStart"/>
+      <w:r>
+        <w:rPr>
+          <w:rFonts w:ascii="Times New Roman" w:hAnsi="Times New Roman" w:cs="Times New Roman"/>
+          <w:sz w:val="24"/>
+          <w:szCs w:val="24"/>
+          <w:lang w:val="en-US"/>
+        </w:rPr>
+        <w:t>a large number of</w:t>
+      </w:r>
+      <w:proofErr w:type="gramEnd"/>
+      <w:r>
+        <w:rPr>
+          <w:rFonts w:ascii="Times New Roman" w:hAnsi="Times New Roman" w:cs="Times New Roman"/>
+          <w:sz w:val="24"/>
+          <w:szCs w:val="24"/>
+          <w:lang w:val="en-US"/>
+        </w:rPr>
+        <w:t xml:space="preserve"> tokens that have a length of 10 bytes, and then the frequency decreases rapidly as the token length increases. There are very few tokens that are longer than 30 bytes.</w:t>
+      </w:r>
+    </w:p>
+    <w:p>
+      <w:pPr>
+        <w:ind w:firstLine="708"/>
+        <w:jc w:val="center"/>
+        <w:rPr>
+          <w:rFonts w:ascii="Times New Roman" w:hAnsi="Times New Roman" w:cs="Times New Roman"/>
+          <w:sz w:val="24"/>
+          <w:szCs w:val="24"/>
+          <w:lang w:val="en-US"/>
+        </w:rPr>
+      </w:pPr>
+      <w:r>
+        <w:rPr>
+          <w:rFonts w:ascii="Times New Roman" w:hAnsi="Times New Roman" w:cs="Times New Roman"/>
+          <w:sz w:val="24"/>
+          <w:szCs w:val="24"/>
+          <w:lang w:val="en-US"/>
+        </w:rPr>
+        <w:drawing>
+          <wp:inline distT="0" distB="0" distL="0" distR="0" wp14:anchorId="4DD624CD" wp14:editId="1C28BD99">
+            <wp:extent cx="5612130" cy="2498090"/>
+            <wp:effectExtent l="0" t="0" r="7620" b="0"/>
+            <wp:docPr id="1297736241" name="Imagen 1"/>
+            <wp:cNvGraphicFramePr>
+              <a:graphicFrameLocks xmlns:a="http://schemas.openxmlformats.org/drawingml/2006/main" noChangeAspect="1"/>
+            </wp:cNvGraphicFramePr>
+            <a:graphic xmlns:a="http://schemas.openxmlformats.org/drawingml/2006/main">
+              <a:graphicData uri="http://schemas.openxmlformats.org/drawingml/2006/picture">
+                <pic:pic xmlns:pic="http://schemas.openxmlformats.org/drawingml/2006/picture">
+                  <pic:nvPicPr>
+                    <pic:cNvPr id="1297736241" name=""/>
+                    <pic:cNvPicPr/>
+                  </pic:nvPicPr>
+                  <pic:blipFill>
+                    <a:blip r:embed="rId16"/>
+                    <a:stretch>
+                      <a:fillRect/>
+                    </a:stretch>
+                  </pic:blipFill>
+                  <pic:spPr>
+                    <a:xfrm>
+                      <a:off x="0" y="0"/>
+                      <a:ext cx="5612130" cy="2498090"/>
+                    </a:xfrm>
+                    <a:prstGeom prst="rect">
+                      <a:avLst/>
+                    </a:prstGeom>
+                  </pic:spPr>
+                </pic:pic>
+              </a:graphicData>
+            </a:graphic>
+          </wp:inline>
+        </w:drawing>
+      </w:r>
+    </w:p>
+    <w:p>
+      <w:pPr>
+        <w:ind w:firstLine="708"/>
+        <w:rPr>
+          <w:rFonts w:ascii="Times New Roman" w:hAnsi="Times New Roman" w:cs="Times New Roman"/>
+          <w:sz w:val="24"/>
+          <w:szCs w:val="24"/>
+          <w:lang w:val="en-US"/>
+        </w:rPr>
+      </w:pPr>
+      <w:r>
+        <w:rPr>
+          <w:rFonts w:ascii="Times New Roman" w:hAnsi="Times New Roman" w:cs="Times New Roman"/>
+          <w:sz w:val="24"/>
+          <w:szCs w:val="24"/>
+          <w:lang w:val="en-US"/>
+        </w:rPr>
+        <w:t>The graph you sent me shows the dispersion of token length in a data set. The X-axis represents the token index, and the Y-axis represents the token length in bytes.</w:t>
+      </w:r>
+    </w:p>
+    <w:p>
+      <w:pPr>
+        <w:ind w:firstLine="708"/>
+        <w:rPr>
+          <w:rFonts w:ascii="Times New Roman" w:hAnsi="Times New Roman" w:cs="Times New Roman"/>
+          <w:sz w:val="24"/>
+          <w:szCs w:val="24"/>
+          <w:lang w:val="en-US"/>
+        </w:rPr>
+      </w:pPr>
+      <w:r>
+        <w:rPr>
+          <w:rFonts w:ascii="Times New Roman" w:hAnsi="Times New Roman" w:cs="Times New Roman"/>
+          <w:sz w:val="24"/>
+          <w:szCs w:val="24"/>
+          <w:lang w:val="en-US"/>
+        </w:rPr>
+        <w:t>We can see that the length of tokens is relatively evenly distributed. There are a small number of tokens with a length of 1 or 2 bytes, but most tokens are 4 to 10 bytes long. There are a small number of tokens with a length of more than 10 bytes, but these are relatively rare.</w:t>
+      </w:r>
+    </w:p>
+    <w:p>
+      <w:pPr>
+        <w:ind w:firstLine="708"/>
+        <w:rPr>
+          <w:rFonts w:ascii="Times New Roman" w:hAnsi="Times New Roman" w:cs="Times New Roman"/>
+          <w:sz w:val="24"/>
+          <w:szCs w:val="24"/>
+          <w:lang w:val="en-US"/>
+        </w:rPr>
+      </w:pPr>
+      <w:r>
+        <w:rPr>
+          <w:rFonts w:ascii="Times New Roman" w:hAnsi="Times New Roman" w:cs="Times New Roman"/>
+          <w:sz w:val="24"/>
+          <w:szCs w:val="24"/>
+          <w:lang w:val="en-US"/>
+        </w:rPr>
+        <w:t>This distribution suggests that the tokens in this data set represent a variety of data types. Small-sized data, such as integers or strings, are well represented in this distribution. Larger data, such as images or audio files, are relatively rare.</w:t>
+      </w:r>
+    </w:p>
+    <w:p>
+      <w:pPr>
+        <w:ind w:firstLine="708"/>
+        <w:jc w:val="center"/>
+        <w:rPr>
+          <w:rFonts w:ascii="Times New Roman" w:hAnsi="Times New Roman" w:cs="Times New Roman"/>
+          <w:sz w:val="24"/>
+          <w:szCs w:val="24"/>
+          <w:lang w:val="en-US"/>
+        </w:rPr>
+      </w:pPr>
+      <w:r>
+        <w:rPr>
+          <w:rFonts w:ascii="Times New Roman" w:hAnsi="Times New Roman" w:cs="Times New Roman"/>
+          <w:sz w:val="24"/>
+          <w:szCs w:val="24"/>
+          <w:lang w:val="en-US"/>
+        </w:rPr>
+        <w:drawing>
+          <wp:inline distT="0" distB="0" distL="0" distR="0" wp14:anchorId="15726B15" wp14:editId="18C49FE0">
+            <wp:extent cx="4306906" cy="2299648"/>
+            <wp:effectExtent l="0" t="0" r="0" b="5715"/>
+            <wp:docPr id="1829996330" name="Imagen 1"/>
+            <wp:cNvGraphicFramePr>
+              <a:graphicFrameLocks xmlns:a="http://schemas.openxmlformats.org/drawingml/2006/main" noChangeAspect="1"/>
+            </wp:cNvGraphicFramePr>
+            <a:graphic xmlns:a="http://schemas.openxmlformats.org/drawingml/2006/main">
+              <a:graphicData uri="http://schemas.openxmlformats.org/drawingml/2006/picture">
+                <pic:pic xmlns:pic="http://schemas.openxmlformats.org/drawingml/2006/picture">
+                  <pic:nvPicPr>
+                    <pic:cNvPr id="1829996330" name=""/>
+                    <pic:cNvPicPr/>
+                  </pic:nvPicPr>
+                  <pic:blipFill>
+                    <a:blip r:embed="rId17"/>
+                    <a:stretch>
+                      <a:fillRect/>
+                    </a:stretch>
+                  </pic:blipFill>
+                  <pic:spPr>
+                    <a:xfrm>
+                      <a:off x="0" y="0"/>
+                      <a:ext cx="4312334" cy="2302546"/>
+                    </a:xfrm>
+                    <a:prstGeom prst="rect">
+                      <a:avLst/>
+                    </a:prstGeom>
+                  </pic:spPr>
+                </pic:pic>
+              </a:graphicData>
+            </a:graphic>
+          </wp:inline>
+        </w:drawing>
+      </w:r>
+    </w:p>
+    <w:p>
+      <w:pPr>
+        <w:ind w:firstLine="708"/>
+        <w:rPr>
+          <w:rFonts w:ascii="Times New Roman" w:hAnsi="Times New Roman" w:cs="Times New Roman"/>
+          <w:sz w:val="24"/>
+          <w:szCs w:val="24"/>
+          <w:lang w:val="en-US"/>
+        </w:rPr>
+      </w:pPr>
+      <w:r>
+        <w:rPr>
+          <w:rFonts w:ascii="Times New Roman" w:hAnsi="Times New Roman" w:cs="Times New Roman"/>
+          <w:sz w:val="24"/>
+          <w:szCs w:val="24"/>
+          <w:lang w:val="en-US"/>
+        </w:rPr>
+        <w:t xml:space="preserve">In this image you can see which are the most common words that could be extracted from the </w:t>
+      </w:r>
+      <w:r>
+        <w:rPr>
+          <w:rFonts w:ascii="Times New Roman" w:hAnsi="Times New Roman" w:cs="Times New Roman"/>
+          <w:sz w:val="24"/>
+          <w:szCs w:val="24"/>
+          <w:lang w:val="en-US"/>
+        </w:rPr>
+        <w:t>tokenization</w:t>
+      </w:r>
+      <w:r>
+        <w:rPr>
+          <w:rFonts w:ascii="Times New Roman" w:hAnsi="Times New Roman" w:cs="Times New Roman"/>
+          <w:sz w:val="24"/>
+          <w:szCs w:val="24"/>
+          <w:lang w:val="en-US"/>
+        </w:rPr>
+        <w:t xml:space="preserve"> of the data, the more visible the word is, the more frequent it is.</w:t>
+      </w:r>
+    </w:p>
+    <w:p>
+      <w:pPr>
+        <w:ind w:firstLine="708"/>
+        <w:rPr>
+          <w:rFonts w:ascii="Times New Roman" w:hAnsi="Times New Roman" w:cs="Times New Roman"/>
+          <w:sz w:val="24"/>
+          <w:szCs w:val="24"/>
+          <w:lang w:val="en-US"/>
+        </w:rPr>
+      </w:pPr>
+      <w:r>
+        <w:rPr>
+          <w:rFonts w:ascii="Times New Roman" w:hAnsi="Times New Roman" w:cs="Times New Roman"/>
+          <w:sz w:val="24"/>
+          <w:szCs w:val="24"/>
+          <w:lang w:val="en-US"/>
+        </w:rPr>
+        <w:lastRenderedPageBreak/>
+        <w:t>Split the Data</w:t>
+      </w:r>
+    </w:p>
+    <w:p>
+      <w:pPr>
+        <w:ind w:firstLine="708"/>
+        <w:rPr>
+          <w:rFonts w:ascii="Times New Roman" w:hAnsi="Times New Roman" w:cs="Times New Roman"/>
+          <w:sz w:val="24"/>
+          <w:szCs w:val="24"/>
+          <w:lang w:val="en-US"/>
+        </w:rPr>
+      </w:pPr>
+      <w:r>
+        <w:rPr>
+          <w:rFonts w:ascii="Times New Roman" w:hAnsi="Times New Roman" w:cs="Times New Roman"/>
+          <w:sz w:val="24"/>
+          <w:szCs w:val="24"/>
+          <w:lang w:val="en-US"/>
+        </w:rPr>
+        <w:t>The division of the data was done using the function train_test_split, where X was selected as the sentences, and Y as the feelings, these were separated into sets of training and test, that is an array X for training and test and an array Y for training and test, the proportion of this division was 80% for training and 20% for tests.</w:t>
+      </w:r>
+    </w:p>
+    <w:p>
+      <w:pPr>
+        <w:ind w:firstLine="708"/>
+        <w:jc w:val="center"/>
+        <w:rPr>
+          <w:rFonts w:ascii="Times New Roman" w:hAnsi="Times New Roman" w:cs="Times New Roman"/>
+          <w:sz w:val="24"/>
+          <w:szCs w:val="24"/>
+          <w:lang w:val="en-US"/>
+        </w:rPr>
+      </w:pPr>
+      <w:r>
+        <w:rPr>
+          <w:rFonts w:ascii="Times New Roman" w:hAnsi="Times New Roman" w:cs="Times New Roman"/>
+          <w:sz w:val="24"/>
+          <w:szCs w:val="24"/>
+          <w:lang w:val="en-US"/>
+        </w:rPr>
+        <w:drawing>
+          <wp:inline distT="0" distB="0" distL="0" distR="0" wp14:anchorId="0BBE1C68" wp14:editId="0D19CE98">
+            <wp:extent cx="5612130" cy="1062990"/>
+            <wp:effectExtent l="0" t="0" r="7620" b="3810"/>
+            <wp:docPr id="1608957721" name="Imagen 1" descr="Texto&#10;&#10;Descripción generada automáticamente con confianza baja"/>
+            <wp:cNvGraphicFramePr>
+              <a:graphicFrameLocks xmlns:a="http://schemas.openxmlformats.org/drawingml/2006/main" noChangeAspect="1"/>
+            </wp:cNvGraphicFramePr>
+            <a:graphic xmlns:a="http://schemas.openxmlformats.org/drawingml/2006/main">
+              <a:graphicData uri="http://schemas.openxmlformats.org/drawingml/2006/picture">
+                <pic:pic xmlns:pic="http://schemas.openxmlformats.org/drawingml/2006/picture">
+                  <pic:nvPicPr>
+                    <pic:cNvPr id="1608957721" name="Imagen 1" descr="Texto&#10;&#10;Descripción generada automáticamente con confianza baja"/>
+                    <pic:cNvPicPr/>
+                  </pic:nvPicPr>
+                  <pic:blipFill>
+                    <a:blip r:embed="rId18"/>
+                    <a:stretch>
+                      <a:fillRect/>
+                    </a:stretch>
+                  </pic:blipFill>
+                  <pic:spPr>
+                    <a:xfrm>
+                      <a:off x="0" y="0"/>
+                      <a:ext cx="5612130" cy="1062990"/>
+                    </a:xfrm>
+                    <a:prstGeom prst="rect">
+                      <a:avLst/>
+                    </a:prstGeom>
+                  </pic:spPr>
+                </pic:pic>
+              </a:graphicData>
+            </a:graphic>
+          </wp:inline>
+        </w:drawing>
+      </w:r>
+    </w:p>
+    <w:p>
+      <w:pPr>
+        <w:ind w:firstLine="708"/>
+        <w:rPr>
+          <w:rFonts w:ascii="Times New Roman" w:hAnsi="Times New Roman" w:cs="Times New Roman"/>
+          <w:sz w:val="24"/>
+          <w:szCs w:val="24"/>
+          <w:lang w:val="en-US"/>
+        </w:rPr>
+      </w:pPr>
+      <w:r>
+        <w:rPr>
+          <w:rFonts w:ascii="Times New Roman" w:hAnsi="Times New Roman" w:cs="Times New Roman"/>
+          <w:sz w:val="24"/>
+          <w:szCs w:val="24"/>
+          <w:lang w:val="en-US"/>
+        </w:rPr>
+        <w:t xml:space="preserve">Before proceeding further, both the test and training sets of sentences had to be converted from words to numbers using the Keras </w:t>
+      </w:r>
+      <w:r>
+        <w:rPr>
+          <w:rFonts w:ascii="Times New Roman" w:hAnsi="Times New Roman" w:cs="Times New Roman"/>
+          <w:sz w:val="24"/>
+          <w:szCs w:val="24"/>
+          <w:lang w:val="en-US"/>
+        </w:rPr>
+        <w:t>tokenizer</w:t>
+      </w:r>
+      <w:r>
+        <w:rPr>
+          <w:rFonts w:ascii="Times New Roman" w:hAnsi="Times New Roman" w:cs="Times New Roman"/>
+          <w:sz w:val="24"/>
+          <w:szCs w:val="24"/>
+          <w:lang w:val="en-US"/>
+        </w:rPr>
+        <w:t xml:space="preserve"> function, which serves to convert the texts into sequences of numbers, determines the maximum length of those </w:t>
+      </w:r>
+      <w:proofErr w:type="gramStart"/>
+      <w:r>
+        <w:rPr>
+          <w:rFonts w:ascii="Times New Roman" w:hAnsi="Times New Roman" w:cs="Times New Roman"/>
+          <w:sz w:val="24"/>
+          <w:szCs w:val="24"/>
+          <w:lang w:val="en-US"/>
+        </w:rPr>
+        <w:t>sequences</w:t>
+      </w:r>
+      <w:proofErr w:type="gramEnd"/>
+      <w:r>
+        <w:rPr>
+          <w:rFonts w:ascii="Times New Roman" w:hAnsi="Times New Roman" w:cs="Times New Roman"/>
+          <w:sz w:val="24"/>
+          <w:szCs w:val="24"/>
+          <w:lang w:val="en-US"/>
+        </w:rPr>
+        <w:t xml:space="preserve"> and performs padding to ensure that all sequences have the same length before feeding them to a machine learning model. </w:t>
+      </w:r>
+    </w:p>
+    <w:p>
+      <w:pPr>
+        <w:ind w:firstLine="708"/>
+        <w:rPr>
+          <w:rFonts w:ascii="Times New Roman" w:hAnsi="Times New Roman" w:cs="Times New Roman"/>
+          <w:sz w:val="24"/>
+          <w:szCs w:val="24"/>
+          <w:lang w:val="en-US"/>
+        </w:rPr>
+      </w:pPr>
+      <w:r>
+        <w:rPr>
+          <w:rFonts w:ascii="Times New Roman" w:hAnsi="Times New Roman" w:cs="Times New Roman"/>
+          <w:sz w:val="24"/>
+          <w:szCs w:val="24"/>
+          <w:lang w:val="en-US"/>
+        </w:rPr>
+        <w:t>From this transformation emerged the train_data and test_data variables</w:t>
+      </w:r>
+    </w:p>
+    <w:p>
+      <w:pPr>
+        <w:ind w:firstLine="708"/>
+        <w:jc w:val="center"/>
+        <w:rPr>
+          <w:rFonts w:ascii="Times New Roman" w:hAnsi="Times New Roman" w:cs="Times New Roman"/>
+          <w:sz w:val="24"/>
+          <w:szCs w:val="24"/>
+          <w:lang w:val="en-US"/>
+        </w:rPr>
+      </w:pPr>
+      <w:r>
+        <w:rPr>
+          <w:rFonts w:ascii="Times New Roman" w:hAnsi="Times New Roman" w:cs="Times New Roman"/>
+          <w:sz w:val="24"/>
+          <w:szCs w:val="24"/>
+          <w:lang w:val="en-US"/>
+        </w:rPr>
+        <w:drawing>
+          <wp:inline distT="0" distB="0" distL="0" distR="0" wp14:anchorId="69F22914" wp14:editId="2B017449">
+            <wp:extent cx="5612130" cy="1108710"/>
+            <wp:effectExtent l="0" t="0" r="7620" b="0"/>
+            <wp:docPr id="1829520981" name="Imagen 1" descr="Texto&#10;&#10;Descripción generada automáticamente"/>
+            <wp:cNvGraphicFramePr>
+              <a:graphicFrameLocks xmlns:a="http://schemas.openxmlformats.org/drawingml/2006/main" noChangeAspect="1"/>
+            </wp:cNvGraphicFramePr>
+            <a:graphic xmlns:a="http://schemas.openxmlformats.org/drawingml/2006/main">
+              <a:graphicData uri="http://schemas.openxmlformats.org/drawingml/2006/picture">
+                <pic:pic xmlns:pic="http://schemas.openxmlformats.org/drawingml/2006/picture">
+                  <pic:nvPicPr>
+                    <pic:cNvPr id="1829520981" name="Imagen 1" descr="Texto&#10;&#10;Descripción generada automáticamente"/>
+                    <pic:cNvPicPr/>
+                  </pic:nvPicPr>
+                  <pic:blipFill>
+                    <a:blip r:embed="rId19"/>
+                    <a:stretch>
+                      <a:fillRect/>
+                    </a:stretch>
+                  </pic:blipFill>
+                  <pic:spPr>
+                    <a:xfrm>
+                      <a:off x="0" y="0"/>
+                      <a:ext cx="5612130" cy="1108710"/>
+                    </a:xfrm>
+                    <a:prstGeom prst="rect">
+                      <a:avLst/>
+                    </a:prstGeom>
+                  </pic:spPr>
+                </pic:pic>
+              </a:graphicData>
+            </a:graphic>
+          </wp:inline>
+        </w:drawing>
+      </w:r>
+    </w:p>
+    <w:p>
+      <w:pPr>
+        <w:ind w:firstLine="708"/>
+        <w:rPr>
+          <w:rFonts w:ascii="Times New Roman" w:hAnsi="Times New Roman" w:cs="Times New Roman"/>
+          <w:sz w:val="24"/>
+          <w:szCs w:val="24"/>
+          <w:lang w:val="en-US"/>
+        </w:rPr>
+      </w:pPr>
+      <w:r>
+        <w:rPr>
+          <w:rFonts w:ascii="Times New Roman" w:hAnsi="Times New Roman" w:cs="Times New Roman"/>
+          <w:sz w:val="24"/>
+          <w:szCs w:val="24"/>
+          <w:lang w:val="en-US"/>
+        </w:rPr>
+        <w:t>Choose a Model</w:t>
+      </w:r>
+    </w:p>
+    <w:p>
+      <w:pPr>
+        <w:ind w:firstLine="708"/>
+        <w:rPr>
+          <w:rFonts w:ascii="Times New Roman" w:hAnsi="Times New Roman" w:cs="Times New Roman"/>
+          <w:sz w:val="24"/>
+          <w:szCs w:val="24"/>
+          <w:lang w:val="en-US"/>
+        </w:rPr>
+      </w:pPr>
+      <w:r>
+        <w:rPr>
+          <w:rFonts w:ascii="Times New Roman" w:hAnsi="Times New Roman" w:cs="Times New Roman"/>
+          <w:sz w:val="24"/>
+          <w:szCs w:val="24"/>
+          <w:lang w:val="en-US"/>
+        </w:rPr>
+        <w:t>DummyClassifier, RNN and LSMT models were selected for this project.</w:t>
+      </w:r>
+    </w:p>
+    <w:p>
+      <w:pPr>
+        <w:ind w:firstLine="708"/>
+        <w:rPr>
+          <w:rFonts w:ascii="Times New Roman" w:hAnsi="Times New Roman" w:cs="Times New Roman"/>
+          <w:sz w:val="24"/>
+          <w:szCs w:val="24"/>
+          <w:lang w:val="en-US"/>
+        </w:rPr>
+      </w:pPr>
+      <w:r>
+        <w:rPr>
+          <w:rFonts w:ascii="Times New Roman" w:hAnsi="Times New Roman" w:cs="Times New Roman"/>
+          <w:sz w:val="24"/>
+          <w:szCs w:val="24"/>
+          <w:lang w:val="en-US"/>
+        </w:rPr>
+        <w:t xml:space="preserve">All of these were presented in the theorical framework. </w:t>
+      </w:r>
+    </w:p>
+    <w:p>
+      <w:pPr>
+        <w:ind w:firstLine="708"/>
+        <w:rPr>
+          <w:rFonts w:ascii="Times New Roman" w:hAnsi="Times New Roman" w:cs="Times New Roman"/>
+          <w:sz w:val="24"/>
+          <w:szCs w:val="24"/>
+          <w:lang w:val="en-US"/>
+        </w:rPr>
+      </w:pPr>
+      <w:r>
+        <w:rPr>
+          <w:rFonts w:ascii="Times New Roman" w:hAnsi="Times New Roman" w:cs="Times New Roman"/>
+          <w:sz w:val="24"/>
+          <w:szCs w:val="24"/>
+          <w:lang w:val="en-US"/>
+        </w:rPr>
+        <w:t xml:space="preserve">Train the model and </w:t>
+      </w:r>
+      <w:r>
+        <w:rPr>
+          <w:rFonts w:ascii="Times New Roman" w:hAnsi="Times New Roman" w:cs="Times New Roman"/>
+          <w:sz w:val="24"/>
+          <w:szCs w:val="24"/>
+          <w:lang w:val="en-US"/>
+        </w:rPr>
+        <w:t>evaluate the model.</w:t>
+      </w:r>
+    </w:p>
+    <w:p>
+      <w:pPr>
+        <w:ind w:firstLine="708"/>
+        <w:rPr>
+          <w:rFonts w:ascii="Times New Roman" w:hAnsi="Times New Roman" w:cs="Times New Roman"/>
+          <w:sz w:val="24"/>
+          <w:szCs w:val="24"/>
+          <w:lang w:val="en-US"/>
+        </w:rPr>
+      </w:pPr>
+      <w:r>
+        <w:rPr>
+          <w:rFonts w:ascii="Times New Roman" w:hAnsi="Times New Roman" w:cs="Times New Roman"/>
+          <w:sz w:val="24"/>
+          <w:szCs w:val="24"/>
+          <w:lang w:val="en-US"/>
+        </w:rPr>
+        <w:t>DummyClassifier</w:t>
+      </w:r>
+    </w:p>
+    <w:p>
+      <w:pPr>
+        <w:ind w:firstLine="708"/>
+        <w:rPr>
+          <w:rFonts w:ascii="Times New Roman" w:hAnsi="Times New Roman" w:cs="Times New Roman"/>
+          <w:sz w:val="24"/>
+          <w:szCs w:val="24"/>
+          <w:lang w:val="en-US"/>
+        </w:rPr>
+      </w:pPr>
+      <w:r>
+        <w:rPr>
+          <w:rFonts w:ascii="Times New Roman" w:hAnsi="Times New Roman" w:cs="Times New Roman"/>
+          <w:sz w:val="24"/>
+          <w:szCs w:val="24"/>
+          <w:lang w:val="en-US"/>
+        </w:rPr>
+        <w:t>A dummyC</w:t>
+      </w:r>
+      <w:r>
+        <w:rPr>
+          <w:rFonts w:ascii="Times New Roman" w:hAnsi="Times New Roman" w:cs="Times New Roman"/>
+          <w:sz w:val="24"/>
+          <w:szCs w:val="24"/>
+          <w:lang w:val="en-US"/>
+        </w:rPr>
+        <w:t>l</w:t>
+      </w:r>
+      <w:r>
+        <w:rPr>
+          <w:rFonts w:ascii="Times New Roman" w:hAnsi="Times New Roman" w:cs="Times New Roman"/>
+          <w:sz w:val="24"/>
+          <w:szCs w:val="24"/>
+          <w:lang w:val="en-US"/>
+        </w:rPr>
+        <w:t xml:space="preserve">assifier was started with default values, trained with the data set designed for this purpose and these were the </w:t>
+      </w:r>
+      <w:r>
+        <w:rPr>
+          <w:rFonts w:ascii="Times New Roman" w:hAnsi="Times New Roman" w:cs="Times New Roman"/>
+          <w:sz w:val="24"/>
+          <w:szCs w:val="24"/>
+          <w:lang w:val="en-US"/>
+        </w:rPr>
+        <w:t>results.</w:t>
+      </w:r>
+    </w:p>
+    <w:p>
+      <w:pPr>
+        <w:ind w:firstLine="708"/>
+        <w:rPr>
+          <w:rFonts w:ascii="Times New Roman" w:hAnsi="Times New Roman" w:cs="Times New Roman"/>
+          <w:sz w:val="24"/>
+          <w:szCs w:val="24"/>
+          <w:lang w:val="en-US"/>
+        </w:rPr>
+      </w:pPr>
+      <w:r>
+        <w:rPr>
+          <w:rFonts w:ascii="Times New Roman" w:hAnsi="Times New Roman" w:cs="Times New Roman"/>
+          <w:sz w:val="24"/>
+          <w:szCs w:val="24"/>
+          <w:lang w:val="en-US"/>
+        </w:rPr>
+        <w:lastRenderedPageBreak/>
+        <w:drawing>
+          <wp:inline distT="0" distB="0" distL="0" distR="0" wp14:anchorId="2261F62B" wp14:editId="173BFFB6">
+            <wp:extent cx="4699221" cy="3770980"/>
+            <wp:effectExtent l="0" t="0" r="6350" b="1270"/>
+            <wp:docPr id="39765189" name="Imagen 1"/>
+            <wp:cNvGraphicFramePr>
+              <a:graphicFrameLocks xmlns:a="http://schemas.openxmlformats.org/drawingml/2006/main" noChangeAspect="1"/>
+            </wp:cNvGraphicFramePr>
+            <a:graphic xmlns:a="http://schemas.openxmlformats.org/drawingml/2006/main">
+              <a:graphicData uri="http://schemas.openxmlformats.org/drawingml/2006/picture">
+                <pic:pic xmlns:pic="http://schemas.openxmlformats.org/drawingml/2006/picture">
+                  <pic:nvPicPr>
+                    <pic:cNvPr id="39765189" name=""/>
+                    <pic:cNvPicPr/>
+                  </pic:nvPicPr>
+                  <pic:blipFill>
+                    <a:blip r:embed="rId20"/>
+                    <a:stretch>
+                      <a:fillRect/>
+                    </a:stretch>
+                  </pic:blipFill>
+                  <pic:spPr>
+                    <a:xfrm>
+                      <a:off x="0" y="0"/>
+                      <a:ext cx="4731397" cy="3796800"/>
+                    </a:xfrm>
+                    <a:prstGeom prst="rect">
+                      <a:avLst/>
+                    </a:prstGeom>
+                  </pic:spPr>
+                </pic:pic>
+              </a:graphicData>
+            </a:graphic>
+          </wp:inline>
+        </w:drawing>
+      </w:r>
+    </w:p>
+    <w:p>
+      <w:pPr>
+        <w:ind w:firstLine="708"/>
+        <w:rPr>
+          <w:rFonts w:ascii="Times New Roman" w:hAnsi="Times New Roman" w:cs="Times New Roman"/>
+          <w:sz w:val="24"/>
+          <w:szCs w:val="24"/>
+          <w:lang w:val="en-US"/>
+        </w:rPr>
+      </w:pPr>
+      <w:r>
+        <w:rPr>
+          <w:rFonts w:ascii="Times New Roman" w:hAnsi="Times New Roman" w:cs="Times New Roman"/>
+          <w:sz w:val="24"/>
+          <w:szCs w:val="24"/>
+          <w:lang w:val="en-US"/>
+        </w:rPr>
+        <w:tab/>
+        <w:t>RNN</w:t>
+      </w:r>
+    </w:p>
+    <w:p>
+      <w:pPr>
+        <w:ind w:firstLine="708"/>
+        <w:rPr>
+          <w:rFonts w:ascii="Times New Roman" w:hAnsi="Times New Roman" w:cs="Times New Roman"/>
+          <w:sz w:val="24"/>
+          <w:szCs w:val="24"/>
+          <w:lang w:val="en-US"/>
+        </w:rPr>
+      </w:pPr>
+      <w:r>
+        <w:rPr>
+          <w:rFonts w:ascii="Times New Roman" w:hAnsi="Times New Roman" w:cs="Times New Roman"/>
+          <w:sz w:val="24"/>
+          <w:szCs w:val="24"/>
+          <w:lang w:val="en-US"/>
+        </w:rPr>
+        <w:t>For RNN, a function was created to create the network, which was assigned to a variable on which the first evaluation was made using 5 epochs and the training data.</w:t>
+      </w:r>
+    </w:p>
+    <w:p>
+      <w:pPr>
+        <w:ind w:firstLine="708"/>
+        <w:rPr>
+          <w:rFonts w:ascii="Times New Roman" w:hAnsi="Times New Roman" w:cs="Times New Roman"/>
+          <w:sz w:val="24"/>
+          <w:szCs w:val="24"/>
+          <w:lang w:val="en-US"/>
+        </w:rPr>
+      </w:pPr>
+      <w:r>
+        <w:rPr>
+          <w:rFonts w:ascii="Times New Roman" w:hAnsi="Times New Roman" w:cs="Times New Roman"/>
+          <w:sz w:val="24"/>
+          <w:szCs w:val="24"/>
+          <w:lang w:val="en-US"/>
+        </w:rPr>
+        <w:drawing>
+          <wp:inline distT="0" distB="0" distL="0" distR="0" wp14:anchorId="0259158F" wp14:editId="209EB2B4">
+            <wp:extent cx="4230094" cy="2744918"/>
+            <wp:effectExtent l="0" t="0" r="0" b="0"/>
+            <wp:docPr id="753786627" name="Imagen 1"/>
+            <wp:cNvGraphicFramePr>
+              <a:graphicFrameLocks xmlns:a="http://schemas.openxmlformats.org/drawingml/2006/main" noChangeAspect="1"/>
+            </wp:cNvGraphicFramePr>
+            <a:graphic xmlns:a="http://schemas.openxmlformats.org/drawingml/2006/main">
+              <a:graphicData uri="http://schemas.openxmlformats.org/drawingml/2006/picture">
+                <pic:pic xmlns:pic="http://schemas.openxmlformats.org/drawingml/2006/picture">
+                  <pic:nvPicPr>
+                    <pic:cNvPr id="753786627" name=""/>
+                    <pic:cNvPicPr/>
+                  </pic:nvPicPr>
+                  <pic:blipFill>
+                    <a:blip r:embed="rId21"/>
+                    <a:stretch>
+                      <a:fillRect/>
+                    </a:stretch>
+                  </pic:blipFill>
+                  <pic:spPr>
+                    <a:xfrm>
+                      <a:off x="0" y="0"/>
+                      <a:ext cx="4234180" cy="2747569"/>
+                    </a:xfrm>
+                    <a:prstGeom prst="rect">
+                      <a:avLst/>
+                    </a:prstGeom>
+                  </pic:spPr>
+                </pic:pic>
+              </a:graphicData>
+            </a:graphic>
+          </wp:inline>
+        </w:drawing>
+      </w:r>
+    </w:p>
+    <w:p>
+      <w:pPr>
+        <w:ind w:firstLine="708"/>
+        <w:rPr>
+          <w:rFonts w:ascii="Times New Roman" w:hAnsi="Times New Roman" w:cs="Times New Roman"/>
+          <w:sz w:val="24"/>
+          <w:szCs w:val="24"/>
+          <w:lang w:val="en-US"/>
+        </w:rPr>
+      </w:pPr>
+      <w:r>
+        <w:rPr>
+          <w:rFonts w:ascii="Times New Roman" w:hAnsi="Times New Roman" w:cs="Times New Roman"/>
+          <w:sz w:val="24"/>
+          <w:szCs w:val="24"/>
+          <w:lang w:val="en-US"/>
+        </w:rPr>
+        <w:t xml:space="preserve">The accuracy and loss results for each of the epochs of this initial model were as </w:t>
+      </w:r>
+      <w:r>
+        <w:rPr>
+          <w:rFonts w:ascii="Times New Roman" w:hAnsi="Times New Roman" w:cs="Times New Roman"/>
+          <w:sz w:val="24"/>
+          <w:szCs w:val="24"/>
+          <w:lang w:val="en-US"/>
+        </w:rPr>
+        <w:t>follows.</w:t>
+      </w:r>
+    </w:p>
+    <w:p>
+      <w:pPr>
+        <w:ind w:firstLine="708"/>
+        <w:rPr>
+          <w:rFonts w:ascii="Times New Roman" w:hAnsi="Times New Roman" w:cs="Times New Roman"/>
+          <w:sz w:val="24"/>
+          <w:szCs w:val="24"/>
+          <w:lang w:val="en-US"/>
+        </w:rPr>
+      </w:pPr>
+      <w:r>
+        <w:rPr>
+          <w:rFonts w:ascii="Times New Roman" w:hAnsi="Times New Roman" w:cs="Times New Roman"/>
+          <w:sz w:val="24"/>
+          <w:szCs w:val="24"/>
+          <w:lang w:val="en-US"/>
+        </w:rPr>
+        <w:lastRenderedPageBreak/>
+        <w:drawing>
+          <wp:inline distT="0" distB="0" distL="0" distR="0" wp14:anchorId="28DB2FFF" wp14:editId="2C464139">
+            <wp:extent cx="5612130" cy="2312670"/>
+            <wp:effectExtent l="0" t="0" r="7620" b="0"/>
+            <wp:docPr id="304739750" name="Imagen 1" descr="Gráfico, Gráfico de líneas&#10;&#10;Descripción generada automáticamente"/>
+            <wp:cNvGraphicFramePr>
+              <a:graphicFrameLocks xmlns:a="http://schemas.openxmlformats.org/drawingml/2006/main" noChangeAspect="1"/>
+            </wp:cNvGraphicFramePr>
+            <a:graphic xmlns:a="http://schemas.openxmlformats.org/drawingml/2006/main">
+              <a:graphicData uri="http://schemas.openxmlformats.org/drawingml/2006/picture">
+                <pic:pic xmlns:pic="http://schemas.openxmlformats.org/drawingml/2006/picture">
+                  <pic:nvPicPr>
+                    <pic:cNvPr id="304739750" name="Imagen 1" descr="Gráfico, Gráfico de líneas&#10;&#10;Descripción generada automáticamente"/>
+                    <pic:cNvPicPr/>
+                  </pic:nvPicPr>
+                  <pic:blipFill>
+                    <a:blip r:embed="rId22"/>
+                    <a:stretch>
+                      <a:fillRect/>
+                    </a:stretch>
+                  </pic:blipFill>
+                  <pic:spPr>
+                    <a:xfrm>
+                      <a:off x="0" y="0"/>
+                      <a:ext cx="5612130" cy="2312670"/>
+                    </a:xfrm>
+                    <a:prstGeom prst="rect">
+                      <a:avLst/>
+                    </a:prstGeom>
+                  </pic:spPr>
+                </pic:pic>
+              </a:graphicData>
+            </a:graphic>
+          </wp:inline>
+        </w:drawing>
+      </w:r>
+    </w:p>
+    <w:p>
+      <w:pPr>
+        <w:ind w:firstLine="708"/>
+        <w:rPr>
+          <w:rFonts w:ascii="Times New Roman" w:hAnsi="Times New Roman" w:cs="Times New Roman"/>
+          <w:sz w:val="24"/>
+          <w:szCs w:val="24"/>
+          <w:lang w:val="en-US"/>
+        </w:rPr>
+      </w:pPr>
+      <w:r>
+        <w:rPr>
+          <w:rFonts w:ascii="Times New Roman" w:hAnsi="Times New Roman" w:cs="Times New Roman"/>
+          <w:sz w:val="24"/>
+          <w:szCs w:val="24"/>
+          <w:lang w:val="en-US"/>
+        </w:rPr>
+        <w:tab/>
+        <w:t>LSTM</w:t>
+      </w:r>
+    </w:p>
+    <w:p>
+      <w:pPr>
+        <w:ind w:firstLine="708"/>
+        <w:rPr>
+          <w:rFonts w:ascii="Times New Roman" w:hAnsi="Times New Roman" w:cs="Times New Roman"/>
+          <w:sz w:val="24"/>
+          <w:szCs w:val="24"/>
+          <w:lang w:val="en-US"/>
+        </w:rPr>
+      </w:pPr>
+      <w:r>
+        <w:rPr>
+          <w:rFonts w:ascii="Times New Roman" w:hAnsi="Times New Roman" w:cs="Times New Roman"/>
+          <w:sz w:val="24"/>
+          <w:szCs w:val="24"/>
+          <w:lang w:val="en-US"/>
+        </w:rPr>
+        <w:t>For this model a function was created which is responsible for creating the model, this is assigned to a variable, on which a test case was made with 5 epochs and the training data and test as the evaluative, these were the results</w:t>
+      </w:r>
+      <w:r>
+        <w:rPr>
+          <w:rFonts w:ascii="Times New Roman" w:hAnsi="Times New Roman" w:cs="Times New Roman"/>
+          <w:sz w:val="24"/>
+          <w:szCs w:val="24"/>
+          <w:lang w:val="en-US"/>
+        </w:rPr>
+        <w:t>.</w:t>
+      </w:r>
+    </w:p>
+    <w:p>
+      <w:pPr>
+        <w:ind w:firstLine="708"/>
+        <w:rPr>
+          <w:rFonts w:ascii="Times New Roman" w:hAnsi="Times New Roman" w:cs="Times New Roman"/>
+          <w:sz w:val="24"/>
+          <w:szCs w:val="24"/>
+          <w:lang w:val="en-US"/>
+        </w:rPr>
+      </w:pPr>
+      <w:r>
+        <w:rPr>
+          <w:rFonts w:ascii="Times New Roman" w:hAnsi="Times New Roman" w:cs="Times New Roman"/>
+          <w:sz w:val="24"/>
+          <w:szCs w:val="24"/>
+          <w:lang w:val="en-US"/>
+        </w:rPr>
+        <w:drawing>
+          <wp:inline distT="0" distB="0" distL="0" distR="0" wp14:anchorId="00309C6B" wp14:editId="63ED5397">
+            <wp:extent cx="5456393" cy="4473328"/>
+            <wp:effectExtent l="0" t="0" r="0" b="3810"/>
+            <wp:docPr id="1214384623" name="Imagen 1"/>
+            <wp:cNvGraphicFramePr>
+              <a:graphicFrameLocks xmlns:a="http://schemas.openxmlformats.org/drawingml/2006/main" noChangeAspect="1"/>
+            </wp:cNvGraphicFramePr>
+            <a:graphic xmlns:a="http://schemas.openxmlformats.org/drawingml/2006/main">
+              <a:graphicData uri="http://schemas.openxmlformats.org/drawingml/2006/picture">
+                <pic:pic xmlns:pic="http://schemas.openxmlformats.org/drawingml/2006/picture">
+                  <pic:nvPicPr>
+                    <pic:cNvPr id="1214384623" name=""/>
+                    <pic:cNvPicPr/>
+                  </pic:nvPicPr>
+                  <pic:blipFill>
+                    <a:blip r:embed="rId23"/>
+                    <a:stretch>
+                      <a:fillRect/>
+                    </a:stretch>
+                  </pic:blipFill>
+                  <pic:spPr>
+                    <a:xfrm>
+                      <a:off x="0" y="0"/>
+                      <a:ext cx="5456393" cy="4473328"/>
+                    </a:xfrm>
+                    <a:prstGeom prst="rect">
+                      <a:avLst/>
+                    </a:prstGeom>
+                  </pic:spPr>
+                </pic:pic>
+              </a:graphicData>
+            </a:graphic>
+          </wp:inline>
+        </w:drawing>
+      </w:r>
+    </w:p>
+    <w:p>
+      <w:pPr>
+        <w:ind w:firstLine="708"/>
+        <w:rPr>
+          <w:rFonts w:ascii="Times New Roman" w:hAnsi="Times New Roman" w:cs="Times New Roman"/>
+          <w:sz w:val="24"/>
+          <w:szCs w:val="24"/>
+          <w:lang w:val="en-US"/>
+        </w:rPr>
+      </w:pPr>
+      <w:r>
+        <w:rPr>
+          <w:rFonts w:ascii="Times New Roman" w:hAnsi="Times New Roman" w:cs="Times New Roman"/>
+          <w:sz w:val="24"/>
+          <w:szCs w:val="24"/>
+          <w:lang w:val="en-US"/>
+        </w:rPr>
+        <w:lastRenderedPageBreak/>
+        <w:drawing>
+          <wp:inline distT="0" distB="0" distL="0" distR="0" wp14:anchorId="120D680A" wp14:editId="6A31693A">
+            <wp:extent cx="5612130" cy="2312670"/>
+            <wp:effectExtent l="0" t="0" r="7620" b="0"/>
+            <wp:docPr id="1384921646" name="Imagen 1"/>
+            <wp:cNvGraphicFramePr>
+              <a:graphicFrameLocks xmlns:a="http://schemas.openxmlformats.org/drawingml/2006/main" noChangeAspect="1"/>
+            </wp:cNvGraphicFramePr>
+            <a:graphic xmlns:a="http://schemas.openxmlformats.org/drawingml/2006/main">
+              <a:graphicData uri="http://schemas.openxmlformats.org/drawingml/2006/picture">
+                <pic:pic xmlns:pic="http://schemas.openxmlformats.org/drawingml/2006/picture">
+                  <pic:nvPicPr>
+                    <pic:cNvPr id="1384921646" name=""/>
+                    <pic:cNvPicPr/>
+                  </pic:nvPicPr>
+                  <pic:blipFill>
+                    <a:blip r:embed="rId24"/>
+                    <a:stretch>
+                      <a:fillRect/>
+                    </a:stretch>
+                  </pic:blipFill>
+                  <pic:spPr>
+                    <a:xfrm>
+                      <a:off x="0" y="0"/>
+                      <a:ext cx="5612130" cy="2312670"/>
+                    </a:xfrm>
+                    <a:prstGeom prst="rect">
+                      <a:avLst/>
+                    </a:prstGeom>
+                  </pic:spPr>
+                </pic:pic>
+              </a:graphicData>
+            </a:graphic>
+          </wp:inline>
+        </w:drawing>
+      </w:r>
+    </w:p>
+    <w:p>
+      <w:pPr>
+        <w:ind w:firstLine="708"/>
+        <w:rPr>
+          <w:rFonts w:ascii="Times New Roman" w:hAnsi="Times New Roman" w:cs="Times New Roman"/>
+          <w:sz w:val="24"/>
+          <w:szCs w:val="24"/>
+          <w:lang w:val="en-US"/>
+        </w:rPr>
+      </w:pPr>
+      <w:r>
+        <w:rPr>
+          <w:rFonts w:ascii="Times New Roman" w:hAnsi="Times New Roman" w:cs="Times New Roman"/>
+          <w:sz w:val="24"/>
+          <w:szCs w:val="24"/>
+          <w:lang w:val="en-US"/>
+        </w:rPr>
+        <w:t xml:space="preserve">Hyperparameter Tunning </w:t>
+      </w:r>
+    </w:p>
+    <w:p>
+      <w:pPr>
+        <w:ind w:firstLine="708"/>
+        <w:rPr>
+          <w:rFonts w:ascii="Times New Roman" w:hAnsi="Times New Roman" w:cs="Times New Roman"/>
+          <w:sz w:val="24"/>
+          <w:szCs w:val="24"/>
+          <w:lang w:val="en-US"/>
+        </w:rPr>
+      </w:pPr>
+      <w:r>
+        <w:rPr>
+          <w:rFonts w:ascii="Times New Roman" w:hAnsi="Times New Roman" w:cs="Times New Roman"/>
+          <w:sz w:val="24"/>
+          <w:szCs w:val="24"/>
+          <w:lang w:val="en-US"/>
+        </w:rPr>
+        <w:t>For hyperparameter tuning, the GridSearchCV function was used, in which a grid of parameters and results was placed, as well as the training data on which a cross validation was performed.</w:t>
+      </w:r>
+    </w:p>
+    <w:p>
+      <w:pPr>
+        <w:ind w:firstLine="708"/>
+        <w:rPr>
+          <w:rFonts w:ascii="Times New Roman" w:hAnsi="Times New Roman" w:cs="Times New Roman"/>
+          <w:sz w:val="24"/>
+          <w:szCs w:val="24"/>
+          <w:lang w:val="en-US"/>
+        </w:rPr>
+      </w:pPr>
+      <w:r>
+        <w:rPr>
+          <w:rFonts w:ascii="Times New Roman" w:hAnsi="Times New Roman" w:cs="Times New Roman"/>
+          <w:sz w:val="24"/>
+          <w:szCs w:val="24"/>
+          <w:lang w:val="en-US"/>
+        </w:rPr>
+        <w:t xml:space="preserve">DummyClassifier </w:t>
+      </w:r>
+    </w:p>
+    <w:p>
+      <w:pPr>
+        <w:ind w:firstLine="708"/>
+        <w:jc w:val="center"/>
+        <w:rPr>
+          <w:rFonts w:ascii="Times New Roman" w:hAnsi="Times New Roman" w:cs="Times New Roman"/>
+          <w:sz w:val="24"/>
+          <w:szCs w:val="24"/>
+          <w:lang w:val="en-US"/>
+        </w:rPr>
+      </w:pPr>
+      <w:r>
+        <w:rPr>
+          <w:rFonts w:ascii="Times New Roman" w:hAnsi="Times New Roman" w:cs="Times New Roman"/>
+          <w:sz w:val="24"/>
+          <w:szCs w:val="24"/>
+          <w:lang w:val="en-US"/>
+        </w:rPr>
+        <w:drawing>
+          <wp:inline distT="0" distB="0" distL="0" distR="0" wp14:anchorId="25EA5906" wp14:editId="510D931D">
+            <wp:extent cx="5612130" cy="1889125"/>
+            <wp:effectExtent l="0" t="0" r="7620" b="0"/>
+            <wp:docPr id="1802981624" name="Imagen 1"/>
+            <wp:cNvGraphicFramePr>
+              <a:graphicFrameLocks xmlns:a="http://schemas.openxmlformats.org/drawingml/2006/main" noChangeAspect="1"/>
+            </wp:cNvGraphicFramePr>
+            <a:graphic xmlns:a="http://schemas.openxmlformats.org/drawingml/2006/main">
+              <a:graphicData uri="http://schemas.openxmlformats.org/drawingml/2006/picture">
+                <pic:pic xmlns:pic="http://schemas.openxmlformats.org/drawingml/2006/picture">
+                  <pic:nvPicPr>
+                    <pic:cNvPr id="1802981624" name=""/>
+                    <pic:cNvPicPr/>
+                  </pic:nvPicPr>
+                  <pic:blipFill>
+                    <a:blip r:embed="rId25"/>
+                    <a:stretch>
+                      <a:fillRect/>
+                    </a:stretch>
+                  </pic:blipFill>
+                  <pic:spPr>
+                    <a:xfrm>
+                      <a:off x="0" y="0"/>
+                      <a:ext cx="5612130" cy="1889125"/>
+                    </a:xfrm>
+                    <a:prstGeom prst="rect">
+                      <a:avLst/>
+                    </a:prstGeom>
+                  </pic:spPr>
+                </pic:pic>
+              </a:graphicData>
+            </a:graphic>
+          </wp:inline>
+        </w:drawing>
+      </w:r>
+    </w:p>
+    <w:p>
+      <w:pPr>
+        <w:ind w:firstLine="708"/>
+        <w:jc w:val="center"/>
+        <w:rPr>
+          <w:rFonts w:ascii="Times New Roman" w:hAnsi="Times New Roman" w:cs="Times New Roman"/>
+          <w:sz w:val="24"/>
+          <w:szCs w:val="24"/>
+          <w:lang w:val="en-US"/>
+        </w:rPr>
+      </w:pPr>
+      <w:r>
+        <w:rPr>
+          <w:rFonts w:ascii="Times New Roman" w:hAnsi="Times New Roman" w:cs="Times New Roman"/>
+          <w:sz w:val="24"/>
+          <w:szCs w:val="24"/>
+          <w:lang w:val="en-US"/>
+        </w:rPr>
+        <w:drawing>
+          <wp:inline distT="0" distB="0" distL="0" distR="0" wp14:anchorId="7A6C3A2D" wp14:editId="2500CA7C">
+            <wp:extent cx="5372566" cy="342930"/>
+            <wp:effectExtent l="0" t="0" r="0" b="0"/>
+            <wp:docPr id="1333050339" name="Imagen 1"/>
+            <wp:cNvGraphicFramePr>
+              <a:graphicFrameLocks xmlns:a="http://schemas.openxmlformats.org/drawingml/2006/main" noChangeAspect="1"/>
+            </wp:cNvGraphicFramePr>
+            <a:graphic xmlns:a="http://schemas.openxmlformats.org/drawingml/2006/main">
+              <a:graphicData uri="http://schemas.openxmlformats.org/drawingml/2006/picture">
+                <pic:pic xmlns:pic="http://schemas.openxmlformats.org/drawingml/2006/picture">
+                  <pic:nvPicPr>
+                    <pic:cNvPr id="1333050339" name=""/>
+                    <pic:cNvPicPr/>
+                  </pic:nvPicPr>
+                  <pic:blipFill>
+                    <a:blip r:embed="rId26"/>
+                    <a:stretch>
+                      <a:fillRect/>
+                    </a:stretch>
+                  </pic:blipFill>
+                  <pic:spPr>
+                    <a:xfrm>
+                      <a:off x="0" y="0"/>
+                      <a:ext cx="5372566" cy="342930"/>
+                    </a:xfrm>
+                    <a:prstGeom prst="rect">
+                      <a:avLst/>
+                    </a:prstGeom>
+                  </pic:spPr>
+                </pic:pic>
+              </a:graphicData>
+            </a:graphic>
+          </wp:inline>
+        </w:drawing>
+      </w:r>
+    </w:p>
+    <w:p>
+      <w:pPr>
+        <w:ind w:firstLine="708"/>
+        <w:rPr>
+          <w:rFonts w:ascii="Times New Roman" w:hAnsi="Times New Roman" w:cs="Times New Roman"/>
+          <w:sz w:val="24"/>
+          <w:szCs w:val="24"/>
+          <w:lang w:val="en-US"/>
+        </w:rPr>
+      </w:pPr>
+      <w:r>
+        <w:rPr>
+          <w:rFonts w:ascii="Times New Roman" w:hAnsi="Times New Roman" w:cs="Times New Roman"/>
+          <w:sz w:val="24"/>
+          <w:szCs w:val="24"/>
+          <w:lang w:val="en-US"/>
+        </w:rPr>
+        <w:lastRenderedPageBreak/>
+        <w:drawing>
+          <wp:inline distT="0" distB="0" distL="0" distR="0" wp14:anchorId="2385A925" wp14:editId="4B83BBDC">
+            <wp:extent cx="4894824" cy="3927945"/>
+            <wp:effectExtent l="0" t="0" r="1270" b="0"/>
+            <wp:docPr id="900256760" name="Imagen 1" descr="Gráfico, Gráfico de barras&#10;&#10;Descripción generada automáticamente"/>
+            <wp:cNvGraphicFramePr>
+              <a:graphicFrameLocks xmlns:a="http://schemas.openxmlformats.org/drawingml/2006/main" noChangeAspect="1"/>
+            </wp:cNvGraphicFramePr>
+            <a:graphic xmlns:a="http://schemas.openxmlformats.org/drawingml/2006/main">
+              <a:graphicData uri="http://schemas.openxmlformats.org/drawingml/2006/picture">
+                <pic:pic xmlns:pic="http://schemas.openxmlformats.org/drawingml/2006/picture">
+                  <pic:nvPicPr>
+                    <pic:cNvPr id="900256760" name="Imagen 1" descr="Gráfico, Gráfico de barras&#10;&#10;Descripción generada automáticamente"/>
+                    <pic:cNvPicPr/>
+                  </pic:nvPicPr>
+                  <pic:blipFill>
+                    <a:blip r:embed="rId27"/>
+                    <a:stretch>
+                      <a:fillRect/>
+                    </a:stretch>
+                  </pic:blipFill>
+                  <pic:spPr>
+                    <a:xfrm>
+                      <a:off x="0" y="0"/>
+                      <a:ext cx="4896644" cy="3929405"/>
+                    </a:xfrm>
+                    <a:prstGeom prst="rect">
+                      <a:avLst/>
+                    </a:prstGeom>
+                  </pic:spPr>
+                </pic:pic>
+              </a:graphicData>
+            </a:graphic>
+          </wp:inline>
+        </w:drawing>
+      </w:r>
+    </w:p>
+    <w:p>
+      <w:pPr>
+        <w:ind w:firstLine="708"/>
+        <w:jc w:val="center"/>
+        <w:rPr>
+          <w:rFonts w:ascii="Times New Roman" w:hAnsi="Times New Roman" w:cs="Times New Roman"/>
+          <w:sz w:val="24"/>
+          <w:szCs w:val="24"/>
+          <w:lang w:val="en-US"/>
+        </w:rPr>
+      </w:pPr>
+      <w:r>
+        <w:rPr>
+          <w:rFonts w:ascii="Times New Roman" w:hAnsi="Times New Roman" w:cs="Times New Roman"/>
+          <w:sz w:val="24"/>
+          <w:szCs w:val="24"/>
+          <w:lang w:val="en-US"/>
+        </w:rPr>
+        <w:drawing>
+          <wp:inline distT="0" distB="0" distL="0" distR="0" wp14:anchorId="5E2EA534" wp14:editId="30CAF31F">
+            <wp:extent cx="3968731" cy="3959750"/>
+            <wp:effectExtent l="0" t="0" r="0" b="3175"/>
+            <wp:docPr id="1140958684" name="Imagen 1"/>
+            <wp:cNvGraphicFramePr>
+              <a:graphicFrameLocks xmlns:a="http://schemas.openxmlformats.org/drawingml/2006/main" noChangeAspect="1"/>
+            </wp:cNvGraphicFramePr>
+            <a:graphic xmlns:a="http://schemas.openxmlformats.org/drawingml/2006/main">
+              <a:graphicData uri="http://schemas.openxmlformats.org/drawingml/2006/picture">
+                <pic:pic xmlns:pic="http://schemas.openxmlformats.org/drawingml/2006/picture">
+                  <pic:nvPicPr>
+                    <pic:cNvPr id="1140958684" name=""/>
+                    <pic:cNvPicPr/>
+                  </pic:nvPicPr>
+                  <pic:blipFill>
+                    <a:blip r:embed="rId28"/>
+                    <a:stretch>
+                      <a:fillRect/>
+                    </a:stretch>
+                  </pic:blipFill>
+                  <pic:spPr>
+                    <a:xfrm>
+                      <a:off x="0" y="0"/>
+                      <a:ext cx="3973002" cy="3964011"/>
+                    </a:xfrm>
+                    <a:prstGeom prst="rect">
+                      <a:avLst/>
+                    </a:prstGeom>
+                  </pic:spPr>
+                </pic:pic>
+              </a:graphicData>
+            </a:graphic>
+          </wp:inline>
+        </w:drawing>
+      </w:r>
+    </w:p>
+    <w:p>
+      <w:pPr>
+        <w:ind w:firstLine="708"/>
+        <w:jc w:val="center"/>
+        <w:rPr>
+          <w:rFonts w:ascii="Times New Roman" w:hAnsi="Times New Roman" w:cs="Times New Roman"/>
+          <w:sz w:val="24"/>
+          <w:szCs w:val="24"/>
+          <w:lang w:val="en-US"/>
+        </w:rPr>
+      </w:pPr>
+      <w:r>
+        <w:rPr>
+          <w:rFonts w:ascii="Times New Roman" w:hAnsi="Times New Roman" w:cs="Times New Roman"/>
+          <w:sz w:val="24"/>
+          <w:szCs w:val="24"/>
+          <w:lang w:val="en-US"/>
+        </w:rPr>
+        <w:lastRenderedPageBreak/>
+        <w:drawing>
+          <wp:inline distT="0" distB="0" distL="0" distR="0" wp14:anchorId="60A7A22A" wp14:editId="4417B7D8">
+            <wp:extent cx="5612130" cy="5275580"/>
+            <wp:effectExtent l="0" t="0" r="7620" b="1270"/>
+            <wp:docPr id="233423112" name="Imagen 1" descr="Gráfico, Gráfico de rectángulos&#10;&#10;Descripción generada automáticamente"/>
+            <wp:cNvGraphicFramePr>
+              <a:graphicFrameLocks xmlns:a="http://schemas.openxmlformats.org/drawingml/2006/main" noChangeAspect="1"/>
+            </wp:cNvGraphicFramePr>
+            <a:graphic xmlns:a="http://schemas.openxmlformats.org/drawingml/2006/main">
+              <a:graphicData uri="http://schemas.openxmlformats.org/drawingml/2006/picture">
+                <pic:pic xmlns:pic="http://schemas.openxmlformats.org/drawingml/2006/picture">
+                  <pic:nvPicPr>
+                    <pic:cNvPr id="233423112" name="Imagen 1" descr="Gráfico, Gráfico de rectángulos&#10;&#10;Descripción generada automáticamente"/>
+                    <pic:cNvPicPr/>
+                  </pic:nvPicPr>
+                  <pic:blipFill>
+                    <a:blip r:embed="rId29"/>
+                    <a:stretch>
+                      <a:fillRect/>
+                    </a:stretch>
+                  </pic:blipFill>
+                  <pic:spPr>
+                    <a:xfrm>
+                      <a:off x="0" y="0"/>
+                      <a:ext cx="5612130" cy="5275580"/>
+                    </a:xfrm>
+                    <a:prstGeom prst="rect">
+                      <a:avLst/>
+                    </a:prstGeom>
+                  </pic:spPr>
+                </pic:pic>
+              </a:graphicData>
+            </a:graphic>
+          </wp:inline>
+        </w:drawing>
+      </w:r>
+    </w:p>
+    <w:p>
+      <w:pPr>
+        <w:ind w:firstLine="708"/>
+        <w:jc w:val="center"/>
+        <w:rPr>
+          <w:rFonts w:ascii="Times New Roman" w:hAnsi="Times New Roman" w:cs="Times New Roman"/>
+          <w:sz w:val="24"/>
+          <w:szCs w:val="24"/>
+          <w:lang w:val="en-US"/>
+        </w:rPr>
+      </w:pPr>
+      <w:r>
+        <w:rPr>
+          <w:rFonts w:ascii="Times New Roman" w:hAnsi="Times New Roman" w:cs="Times New Roman"/>
+          <w:sz w:val="24"/>
+          <w:szCs w:val="24"/>
+          <w:lang w:val="en-US"/>
+        </w:rPr>
+        <w:drawing>
+          <wp:inline distT="0" distB="0" distL="0" distR="0" wp14:anchorId="25421EAB" wp14:editId="6B0249F1">
+            <wp:extent cx="5192920" cy="2806810"/>
+            <wp:effectExtent l="0" t="0" r="8255" b="0"/>
+            <wp:docPr id="1155237134" name="Imagen 1" descr="Gráfico, Gráfico de líneas&#10;&#10;Descripción generada automáticamente"/>
+            <wp:cNvGraphicFramePr>
+              <a:graphicFrameLocks xmlns:a="http://schemas.openxmlformats.org/drawingml/2006/main" noChangeAspect="1"/>
+            </wp:cNvGraphicFramePr>
+            <a:graphic xmlns:a="http://schemas.openxmlformats.org/drawingml/2006/main">
+              <a:graphicData uri="http://schemas.openxmlformats.org/drawingml/2006/picture">
+                <pic:pic xmlns:pic="http://schemas.openxmlformats.org/drawingml/2006/picture">
+                  <pic:nvPicPr>
+                    <pic:cNvPr id="1155237134" name="Imagen 1" descr="Gráfico, Gráfico de líneas&#10;&#10;Descripción generada automáticamente"/>
+                    <pic:cNvPicPr/>
+                  </pic:nvPicPr>
+                  <pic:blipFill>
+                    <a:blip r:embed="rId30"/>
+                    <a:stretch>
+                      <a:fillRect/>
+                    </a:stretch>
+                  </pic:blipFill>
+                  <pic:spPr>
+                    <a:xfrm>
+                      <a:off x="0" y="0"/>
+                      <a:ext cx="5217908" cy="2820316"/>
+                    </a:xfrm>
+                    <a:prstGeom prst="rect">
+                      <a:avLst/>
+                    </a:prstGeom>
+                  </pic:spPr>
+                </pic:pic>
+              </a:graphicData>
+            </a:graphic>
+          </wp:inline>
+        </w:drawing>
+      </w:r>
+    </w:p>
+    <w:p>
+      <w:pPr>
+        <w:ind w:firstLine="708"/>
+        <w:rPr>
+          <w:rFonts w:ascii="Times New Roman" w:hAnsi="Times New Roman" w:cs="Times New Roman"/>
+          <w:sz w:val="24"/>
+          <w:szCs w:val="24"/>
+          <w:lang w:val="en-US"/>
+        </w:rPr>
+      </w:pPr>
+      <w:r>
+        <w:rPr>
+          <w:rFonts w:ascii="Times New Roman" w:hAnsi="Times New Roman" w:cs="Times New Roman"/>
+          <w:sz w:val="24"/>
+          <w:szCs w:val="24"/>
+          <w:lang w:val="en-US"/>
+        </w:rPr>
+        <w:lastRenderedPageBreak/>
+        <w:t xml:space="preserve">RNN </w:t>
+      </w:r>
+    </w:p>
+    <w:p>
+      <w:pPr>
+        <w:ind w:firstLine="708"/>
+        <w:jc w:val="right"/>
+        <w:rPr>
+          <w:rFonts w:ascii="Times New Roman" w:hAnsi="Times New Roman" w:cs="Times New Roman"/>
+          <w:sz w:val="24"/>
+          <w:szCs w:val="24"/>
+          <w:lang w:val="en-US"/>
+        </w:rPr>
+      </w:pPr>
+      <w:r>
+        <w:rPr>
+          <w:rFonts w:ascii="Times New Roman" w:hAnsi="Times New Roman" w:cs="Times New Roman"/>
+          <w:sz w:val="24"/>
+          <w:szCs w:val="24"/>
+          <w:lang w:val="en-US"/>
+        </w:rPr>
+        <w:drawing>
+          <wp:inline distT="0" distB="0" distL="0" distR="0" wp14:anchorId="2DEB59D6" wp14:editId="58B23D33">
+            <wp:extent cx="5612130" cy="1775460"/>
+            <wp:effectExtent l="0" t="0" r="7620" b="0"/>
+            <wp:docPr id="365257539" name="Imagen 1" descr="Texto&#10;&#10;Descripción generada automáticamente"/>
+            <wp:cNvGraphicFramePr>
+              <a:graphicFrameLocks xmlns:a="http://schemas.openxmlformats.org/drawingml/2006/main" noChangeAspect="1"/>
+            </wp:cNvGraphicFramePr>
+            <a:graphic xmlns:a="http://schemas.openxmlformats.org/drawingml/2006/main">
+              <a:graphicData uri="http://schemas.openxmlformats.org/drawingml/2006/picture">
+                <pic:pic xmlns:pic="http://schemas.openxmlformats.org/drawingml/2006/picture">
+                  <pic:nvPicPr>
+                    <pic:cNvPr id="365257539" name="Imagen 1" descr="Texto&#10;&#10;Descripción generada automáticamente"/>
+                    <pic:cNvPicPr/>
+                  </pic:nvPicPr>
+                  <pic:blipFill>
+                    <a:blip r:embed="rId31"/>
+                    <a:stretch>
+                      <a:fillRect/>
+                    </a:stretch>
+                  </pic:blipFill>
+                  <pic:spPr>
+                    <a:xfrm>
+                      <a:off x="0" y="0"/>
+                      <a:ext cx="5612130" cy="1775460"/>
+                    </a:xfrm>
+                    <a:prstGeom prst="rect">
+                      <a:avLst/>
+                    </a:prstGeom>
+                  </pic:spPr>
+                </pic:pic>
+              </a:graphicData>
+            </a:graphic>
+          </wp:inline>
+        </w:drawing>
+      </w:r>
+      <w:r>
+        <w:rPr>
+          <w:rFonts w:ascii="Times New Roman" w:hAnsi="Times New Roman" w:cs="Times New Roman"/>
+          <w:sz w:val="24"/>
+          <w:szCs w:val="24"/>
+          <w:lang w:val="en-US"/>
+        </w:rPr>
+        <w:drawing>
+          <wp:inline distT="0" distB="0" distL="0" distR="0" wp14:anchorId="1D19A35C" wp14:editId="7B9CB611">
+            <wp:extent cx="5471634" cy="403895"/>
+            <wp:effectExtent l="0" t="0" r="0" b="0"/>
+            <wp:docPr id="966391734" name="Imagen 1"/>
+            <wp:cNvGraphicFramePr>
+              <a:graphicFrameLocks xmlns:a="http://schemas.openxmlformats.org/drawingml/2006/main" noChangeAspect="1"/>
+            </wp:cNvGraphicFramePr>
+            <a:graphic xmlns:a="http://schemas.openxmlformats.org/drawingml/2006/main">
+              <a:graphicData uri="http://schemas.openxmlformats.org/drawingml/2006/picture">
+                <pic:pic xmlns:pic="http://schemas.openxmlformats.org/drawingml/2006/picture">
+                  <pic:nvPicPr>
+                    <pic:cNvPr id="966391734" name=""/>
+                    <pic:cNvPicPr/>
+                  </pic:nvPicPr>
+                  <pic:blipFill>
+                    <a:blip r:embed="rId32"/>
+                    <a:stretch>
+                      <a:fillRect/>
+                    </a:stretch>
+                  </pic:blipFill>
+                  <pic:spPr>
+                    <a:xfrm>
+                      <a:off x="0" y="0"/>
+                      <a:ext cx="5471634" cy="403895"/>
+                    </a:xfrm>
+                    <a:prstGeom prst="rect">
+                      <a:avLst/>
+                    </a:prstGeom>
+                  </pic:spPr>
+                </pic:pic>
+              </a:graphicData>
+            </a:graphic>
+          </wp:inline>
+        </w:drawing>
+      </w:r>
+    </w:p>
+    <w:p>
+      <w:pPr>
+        <w:ind w:firstLine="708"/>
+        <w:rPr>
+          <w:rFonts w:ascii="Times New Roman" w:hAnsi="Times New Roman" w:cs="Times New Roman"/>
+          <w:sz w:val="24"/>
+          <w:szCs w:val="24"/>
+          <w:lang w:val="en-US"/>
+        </w:rPr>
+      </w:pPr>
+      <w:r>
+        <w:rPr>
+          <w:rFonts w:ascii="Times New Roman" w:hAnsi="Times New Roman" w:cs="Times New Roman"/>
+          <w:sz w:val="24"/>
+          <w:szCs w:val="24"/>
+          <w:lang w:val="en-US"/>
+        </w:rPr>
+        <w:drawing>
+          <wp:inline distT="0" distB="0" distL="0" distR="0" wp14:anchorId="7BB4AD56" wp14:editId="5D6AC0B7">
+            <wp:extent cx="5400675" cy="4333875"/>
+            <wp:effectExtent l="0" t="0" r="9525" b="9525"/>
+            <wp:docPr id="992150377" name="Imagen 1" descr="Gráfico, Gráfico de barras&#10;&#10;Descripción generada automáticamente"/>
+            <wp:cNvGraphicFramePr>
+              <a:graphicFrameLocks xmlns:a="http://schemas.openxmlformats.org/drawingml/2006/main" noChangeAspect="1"/>
+            </wp:cNvGraphicFramePr>
+            <a:graphic xmlns:a="http://schemas.openxmlformats.org/drawingml/2006/main">
+              <a:graphicData uri="http://schemas.openxmlformats.org/drawingml/2006/picture">
+                <pic:pic xmlns:pic="http://schemas.openxmlformats.org/drawingml/2006/picture">
+                  <pic:nvPicPr>
+                    <pic:cNvPr id="992150377" name="Imagen 1" descr="Gráfico, Gráfico de barras&#10;&#10;Descripción generada automáticamente"/>
+                    <pic:cNvPicPr/>
+                  </pic:nvPicPr>
+                  <pic:blipFill>
+                    <a:blip r:embed="rId33"/>
+                    <a:stretch>
+                      <a:fillRect/>
+                    </a:stretch>
+                  </pic:blipFill>
+                  <pic:spPr>
+                    <a:xfrm>
+                      <a:off x="0" y="0"/>
+                      <a:ext cx="5400675" cy="4333875"/>
+                    </a:xfrm>
+                    <a:prstGeom prst="rect">
+                      <a:avLst/>
+                    </a:prstGeom>
+                  </pic:spPr>
+                </pic:pic>
+              </a:graphicData>
+            </a:graphic>
+          </wp:inline>
+        </w:drawing>
+      </w:r>
+    </w:p>
+    <w:p>
+      <w:pPr>
+        <w:ind w:firstLine="708"/>
+        <w:rPr>
+          <w:rFonts w:ascii="Times New Roman" w:hAnsi="Times New Roman" w:cs="Times New Roman"/>
+          <w:sz w:val="24"/>
+          <w:szCs w:val="24"/>
+          <w:lang w:val="en-US"/>
+        </w:rPr>
+      </w:pPr>
+      <w:r>
+        <w:rPr>
+          <w:rFonts w:ascii="Times New Roman" w:hAnsi="Times New Roman" w:cs="Times New Roman"/>
+          <w:sz w:val="24"/>
+          <w:szCs w:val="24"/>
+          <w:lang w:val="en-US"/>
+        </w:rPr>
+        <w:lastRenderedPageBreak/>
+        <w:drawing>
+          <wp:inline distT="0" distB="0" distL="0" distR="0" wp14:anchorId="4C5CDBCE" wp14:editId="2944A4C8">
+            <wp:extent cx="5612130" cy="5671185"/>
+            <wp:effectExtent l="0" t="0" r="7620" b="5715"/>
+            <wp:docPr id="626493666" name="Imagen 1" descr="Gráfico, Gráfico de líneas&#10;&#10;Descripción generada automáticamente"/>
+            <wp:cNvGraphicFramePr>
+              <a:graphicFrameLocks xmlns:a="http://schemas.openxmlformats.org/drawingml/2006/main" noChangeAspect="1"/>
+            </wp:cNvGraphicFramePr>
+            <a:graphic xmlns:a="http://schemas.openxmlformats.org/drawingml/2006/main">
+              <a:graphicData uri="http://schemas.openxmlformats.org/drawingml/2006/picture">
+                <pic:pic xmlns:pic="http://schemas.openxmlformats.org/drawingml/2006/picture">
+                  <pic:nvPicPr>
+                    <pic:cNvPr id="626493666" name="Imagen 1" descr="Gráfico, Gráfico de líneas&#10;&#10;Descripción generada automáticamente"/>
+                    <pic:cNvPicPr/>
+                  </pic:nvPicPr>
+                  <pic:blipFill>
+                    <a:blip r:embed="rId34"/>
+                    <a:stretch>
+                      <a:fillRect/>
+                    </a:stretch>
+                  </pic:blipFill>
+                  <pic:spPr>
+                    <a:xfrm>
+                      <a:off x="0" y="0"/>
+                      <a:ext cx="5612130" cy="5671185"/>
+                    </a:xfrm>
+                    <a:prstGeom prst="rect">
+                      <a:avLst/>
+                    </a:prstGeom>
+                  </pic:spPr>
+                </pic:pic>
+              </a:graphicData>
+            </a:graphic>
+          </wp:inline>
+        </w:drawing>
+      </w:r>
+    </w:p>
+    <w:p>
+      <w:pPr>
+        <w:ind w:firstLine="708"/>
+        <w:rPr>
+          <w:rFonts w:ascii="Times New Roman" w:hAnsi="Times New Roman" w:cs="Times New Roman"/>
+          <w:sz w:val="24"/>
+          <w:szCs w:val="24"/>
+          <w:lang w:val="en-US"/>
+        </w:rPr>
+      </w:pPr>
+      <w:r>
+        <w:rPr>
+          <w:rFonts w:ascii="Times New Roman" w:hAnsi="Times New Roman" w:cs="Times New Roman"/>
+          <w:sz w:val="24"/>
+          <w:szCs w:val="24"/>
+          <w:lang w:val="en-US"/>
+        </w:rPr>
+        <w:lastRenderedPageBreak/>
+        <w:drawing>
+          <wp:inline distT="0" distB="0" distL="0" distR="0" wp14:anchorId="0B32325E" wp14:editId="1FC30A08">
+            <wp:extent cx="5400675" cy="4333875"/>
+            <wp:effectExtent l="0" t="0" r="9525" b="9525"/>
+            <wp:docPr id="1656377807" name="Imagen 1"/>
+            <wp:cNvGraphicFramePr>
+              <a:graphicFrameLocks xmlns:a="http://schemas.openxmlformats.org/drawingml/2006/main" noChangeAspect="1"/>
+            </wp:cNvGraphicFramePr>
+            <a:graphic xmlns:a="http://schemas.openxmlformats.org/drawingml/2006/main">
+              <a:graphicData uri="http://schemas.openxmlformats.org/drawingml/2006/picture">
+                <pic:pic xmlns:pic="http://schemas.openxmlformats.org/drawingml/2006/picture">
+                  <pic:nvPicPr>
+                    <pic:cNvPr id="1656377807" name=""/>
+                    <pic:cNvPicPr/>
+                  </pic:nvPicPr>
+                  <pic:blipFill>
+                    <a:blip r:embed="rId35"/>
+                    <a:stretch>
+                      <a:fillRect/>
+                    </a:stretch>
+                  </pic:blipFill>
+                  <pic:spPr>
+                    <a:xfrm>
+                      <a:off x="0" y="0"/>
+                      <a:ext cx="5400675" cy="4333875"/>
+                    </a:xfrm>
+                    <a:prstGeom prst="rect">
+                      <a:avLst/>
+                    </a:prstGeom>
+                  </pic:spPr>
+                </pic:pic>
+              </a:graphicData>
+            </a:graphic>
+          </wp:inline>
+        </w:drawing>
+      </w:r>
+    </w:p>
+    <w:p>
+      <w:pPr>
+        <w:ind w:firstLine="708"/>
+        <w:rPr>
+          <w:rFonts w:ascii="Times New Roman" w:hAnsi="Times New Roman" w:cs="Times New Roman"/>
+          <w:sz w:val="24"/>
+          <w:szCs w:val="24"/>
+          <w:lang w:val="en-US"/>
+        </w:rPr>
+      </w:pPr>
+      <w:r>
+        <w:rPr>
+          <w:rFonts w:ascii="Times New Roman" w:hAnsi="Times New Roman" w:cs="Times New Roman"/>
+          <w:sz w:val="24"/>
+          <w:szCs w:val="24"/>
+          <w:lang w:val="en-US"/>
+        </w:rPr>
+        <w:drawing>
+          <wp:inline distT="0" distB="0" distL="0" distR="0" wp14:anchorId="66E5EA90" wp14:editId="0CDA09B6">
+            <wp:extent cx="5612130" cy="3033395"/>
+            <wp:effectExtent l="0" t="0" r="7620" b="0"/>
+            <wp:docPr id="478597322" name="Imagen 1" descr="Gráfico, Gráfico de líneas&#10;&#10;Descripción generada automáticamente"/>
+            <wp:cNvGraphicFramePr>
+              <a:graphicFrameLocks xmlns:a="http://schemas.openxmlformats.org/drawingml/2006/main" noChangeAspect="1"/>
+            </wp:cNvGraphicFramePr>
+            <a:graphic xmlns:a="http://schemas.openxmlformats.org/drawingml/2006/main">
+              <a:graphicData uri="http://schemas.openxmlformats.org/drawingml/2006/picture">
+                <pic:pic xmlns:pic="http://schemas.openxmlformats.org/drawingml/2006/picture">
+                  <pic:nvPicPr>
+                    <pic:cNvPr id="478597322" name="Imagen 1" descr="Gráfico, Gráfico de líneas&#10;&#10;Descripción generada automáticamente"/>
+                    <pic:cNvPicPr/>
+                  </pic:nvPicPr>
+                  <pic:blipFill>
+                    <a:blip r:embed="rId36"/>
+                    <a:stretch>
+                      <a:fillRect/>
+                    </a:stretch>
+                  </pic:blipFill>
+                  <pic:spPr>
+                    <a:xfrm>
+                      <a:off x="0" y="0"/>
+                      <a:ext cx="5612130" cy="3033395"/>
+                    </a:xfrm>
+                    <a:prstGeom prst="rect">
+                      <a:avLst/>
+                    </a:prstGeom>
+                  </pic:spPr>
+                </pic:pic>
+              </a:graphicData>
+            </a:graphic>
+          </wp:inline>
+        </w:drawing>
+      </w:r>
+    </w:p>
+    <w:p>
+      <w:pPr>
+        <w:ind w:firstLine="708"/>
+        <w:rPr>
+          <w:rFonts w:ascii="Times New Roman" w:hAnsi="Times New Roman" w:cs="Times New Roman"/>
+          <w:sz w:val="24"/>
+          <w:szCs w:val="24"/>
+          <w:lang w:val="en-US"/>
+        </w:rPr>
+      </w:pPr>
+      <w:r>
+        <w:rPr>
+          <w:rFonts w:ascii="Times New Roman" w:hAnsi="Times New Roman" w:cs="Times New Roman"/>
+          <w:sz w:val="24"/>
+          <w:szCs w:val="24"/>
+          <w:lang w:val="en-US"/>
+        </w:rPr>
+        <w:lastRenderedPageBreak/>
+        <w:drawing>
+          <wp:inline distT="0" distB="0" distL="0" distR="0" wp14:anchorId="46EA6817" wp14:editId="0C6989B9">
+            <wp:extent cx="5612130" cy="5248910"/>
+            <wp:effectExtent l="0" t="0" r="7620" b="8890"/>
+            <wp:docPr id="930384103" name="Imagen 1" descr="Cuadrado&#10;&#10;Descripción generada automáticamente"/>
+            <wp:cNvGraphicFramePr>
+              <a:graphicFrameLocks xmlns:a="http://schemas.openxmlformats.org/drawingml/2006/main" noChangeAspect="1"/>
+            </wp:cNvGraphicFramePr>
+            <a:graphic xmlns:a="http://schemas.openxmlformats.org/drawingml/2006/main">
+              <a:graphicData uri="http://schemas.openxmlformats.org/drawingml/2006/picture">
+                <pic:pic xmlns:pic="http://schemas.openxmlformats.org/drawingml/2006/picture">
+                  <pic:nvPicPr>
+                    <pic:cNvPr id="930384103" name="Imagen 1" descr="Cuadrado&#10;&#10;Descripción generada automáticamente"/>
+                    <pic:cNvPicPr/>
+                  </pic:nvPicPr>
+                  <pic:blipFill>
+                    <a:blip r:embed="rId37"/>
+                    <a:stretch>
+                      <a:fillRect/>
+                    </a:stretch>
+                  </pic:blipFill>
+                  <pic:spPr>
+                    <a:xfrm>
+                      <a:off x="0" y="0"/>
+                      <a:ext cx="5612130" cy="5248910"/>
+                    </a:xfrm>
+                    <a:prstGeom prst="rect">
+                      <a:avLst/>
+                    </a:prstGeom>
+                  </pic:spPr>
+                </pic:pic>
+              </a:graphicData>
+            </a:graphic>
+          </wp:inline>
+        </w:drawing>
+      </w:r>
+    </w:p>
+    <w:p>
+      <w:pPr>
+        <w:ind w:firstLine="708"/>
+        <w:rPr>
+          <w:rFonts w:ascii="Times New Roman" w:hAnsi="Times New Roman" w:cs="Times New Roman"/>
+          <w:sz w:val="24"/>
+          <w:szCs w:val="24"/>
+          <w:lang w:val="en-US"/>
+        </w:rPr>
+      </w:pPr>
+      <w:r>
+        <w:rPr>
+          <w:rFonts w:ascii="Times New Roman" w:hAnsi="Times New Roman" w:cs="Times New Roman"/>
+          <w:sz w:val="24"/>
+          <w:szCs w:val="24"/>
+          <w:lang w:val="en-US"/>
+        </w:rPr>
+        <w:t>LSTM</w:t>
+      </w:r>
+    </w:p>
+    <w:p>
+      <w:pPr>
+        <w:rPr>
+          <w:rFonts w:ascii="Times New Roman" w:hAnsi="Times New Roman" w:cs="Times New Roman"/>
+          <w:sz w:val="24"/>
+          <w:szCs w:val="24"/>
+          <w:lang w:val="en-US"/>
+        </w:rPr>
+      </w:pPr>
+      <w:r>
+        <w:rPr>
+          <w:rFonts w:ascii="Times New Roman" w:hAnsi="Times New Roman" w:cs="Times New Roman"/>
+          <w:sz w:val="24"/>
+          <w:szCs w:val="24"/>
+          <w:lang w:val="en-US"/>
+        </w:rPr>
+        <w:drawing>
+          <wp:inline distT="0" distB="0" distL="0" distR="0" wp14:anchorId="4A9F8244" wp14:editId="54138853">
+            <wp:extent cx="5612130" cy="1696085"/>
+            <wp:effectExtent l="0" t="0" r="7620" b="0"/>
+            <wp:docPr id="1329364206" name="Imagen 1"/>
+            <wp:cNvGraphicFramePr>
+              <a:graphicFrameLocks xmlns:a="http://schemas.openxmlformats.org/drawingml/2006/main" noChangeAspect="1"/>
+            </wp:cNvGraphicFramePr>
+            <a:graphic xmlns:a="http://schemas.openxmlformats.org/drawingml/2006/main">
+              <a:graphicData uri="http://schemas.openxmlformats.org/drawingml/2006/picture">
+                <pic:pic xmlns:pic="http://schemas.openxmlformats.org/drawingml/2006/picture">
+                  <pic:nvPicPr>
+                    <pic:cNvPr id="1329364206" name=""/>
+                    <pic:cNvPicPr/>
+                  </pic:nvPicPr>
+                  <pic:blipFill>
+                    <a:blip r:embed="rId38"/>
+                    <a:stretch>
+                      <a:fillRect/>
+                    </a:stretch>
+                  </pic:blipFill>
+                  <pic:spPr>
+                    <a:xfrm>
+                      <a:off x="0" y="0"/>
+                      <a:ext cx="5612130" cy="1696085"/>
+                    </a:xfrm>
+                    <a:prstGeom prst="rect">
+                      <a:avLst/>
+                    </a:prstGeom>
+                  </pic:spPr>
+                </pic:pic>
+              </a:graphicData>
+            </a:graphic>
+          </wp:inline>
+        </w:drawing>
+      </w:r>
+    </w:p>
+    <w:p>
+      <w:pPr>
+        <w:ind w:firstLine="708"/>
+        <w:rPr>
+          <w:rFonts w:ascii="Times New Roman" w:hAnsi="Times New Roman" w:cs="Times New Roman"/>
+          <w:sz w:val="24"/>
+          <w:szCs w:val="24"/>
+          <w:lang w:val="en-US"/>
+        </w:rPr>
+      </w:pPr>
+      <w:r>
+        <w:rPr>
+          <w:rFonts w:ascii="Times New Roman" w:hAnsi="Times New Roman" w:cs="Times New Roman"/>
+          <w:sz w:val="24"/>
+          <w:szCs w:val="24"/>
+          <w:lang w:val="en-US"/>
+        </w:rPr>
+        <w:drawing>
+          <wp:inline distT="0" distB="0" distL="0" distR="0" wp14:anchorId="11AD9051" wp14:editId="4A86391C">
+            <wp:extent cx="4389500" cy="281964"/>
+            <wp:effectExtent l="0" t="0" r="0" b="3810"/>
+            <wp:docPr id="671270355" name="Imagen 1"/>
+            <wp:cNvGraphicFramePr>
+              <a:graphicFrameLocks xmlns:a="http://schemas.openxmlformats.org/drawingml/2006/main" noChangeAspect="1"/>
+            </wp:cNvGraphicFramePr>
+            <a:graphic xmlns:a="http://schemas.openxmlformats.org/drawingml/2006/main">
+              <a:graphicData uri="http://schemas.openxmlformats.org/drawingml/2006/picture">
+                <pic:pic xmlns:pic="http://schemas.openxmlformats.org/drawingml/2006/picture">
+                  <pic:nvPicPr>
+                    <pic:cNvPr id="671270355" name=""/>
+                    <pic:cNvPicPr/>
+                  </pic:nvPicPr>
+                  <pic:blipFill>
+                    <a:blip r:embed="rId39"/>
+                    <a:stretch>
+                      <a:fillRect/>
+                    </a:stretch>
+                  </pic:blipFill>
+                  <pic:spPr>
+                    <a:xfrm>
+                      <a:off x="0" y="0"/>
+                      <a:ext cx="4389500" cy="281964"/>
+                    </a:xfrm>
+                    <a:prstGeom prst="rect">
+                      <a:avLst/>
+                    </a:prstGeom>
+                  </pic:spPr>
+                </pic:pic>
+              </a:graphicData>
+            </a:graphic>
+          </wp:inline>
+        </w:drawing>
+      </w:r>
+    </w:p>
+    <w:p>
+      <w:pPr>
+        <w:ind w:firstLine="708"/>
+        <w:rPr>
+          <w:rFonts w:ascii="Times New Roman" w:hAnsi="Times New Roman" w:cs="Times New Roman"/>
+          <w:sz w:val="24"/>
+          <w:szCs w:val="24"/>
+          <w:lang w:val="en-US"/>
+        </w:rPr>
+      </w:pPr>
+    </w:p>
+    <w:p>
+      <w:pPr>
+        <w:ind w:firstLine="708"/>
+        <w:jc w:val="center"/>
+        <w:rPr>
+          <w:rFonts w:ascii="Times New Roman" w:hAnsi="Times New Roman" w:cs="Times New Roman"/>
+          <w:sz w:val="24"/>
+          <w:szCs w:val="24"/>
+          <w:lang w:val="en-US"/>
+        </w:rPr>
+      </w:pPr>
+      <w:r>
+        <w:rPr>
+          <w:rFonts w:ascii="Times New Roman" w:hAnsi="Times New Roman" w:cs="Times New Roman"/>
+          <w:sz w:val="24"/>
+          <w:szCs w:val="24"/>
+          <w:lang w:val="en-US"/>
+        </w:rPr>
+        <w:lastRenderedPageBreak/>
+        <w:drawing>
+          <wp:inline distT="0" distB="0" distL="0" distR="0" wp14:anchorId="0A8892FF" wp14:editId="46992FBA">
+            <wp:extent cx="5400675" cy="4333875"/>
+            <wp:effectExtent l="0" t="0" r="9525" b="9525"/>
+            <wp:docPr id="1749519619" name="Imagen 1" descr="Gráfico, Gráfico de barras&#10;&#10;Descripción generada automáticamente"/>
+            <wp:cNvGraphicFramePr>
+              <a:graphicFrameLocks xmlns:a="http://schemas.openxmlformats.org/drawingml/2006/main" noChangeAspect="1"/>
+            </wp:cNvGraphicFramePr>
+            <a:graphic xmlns:a="http://schemas.openxmlformats.org/drawingml/2006/main">
+              <a:graphicData uri="http://schemas.openxmlformats.org/drawingml/2006/picture">
+                <pic:pic xmlns:pic="http://schemas.openxmlformats.org/drawingml/2006/picture">
+                  <pic:nvPicPr>
+                    <pic:cNvPr id="1749519619" name="Imagen 1" descr="Gráfico, Gráfico de barras&#10;&#10;Descripción generada automáticamente"/>
+                    <pic:cNvPicPr/>
+                  </pic:nvPicPr>
+                  <pic:blipFill>
+                    <a:blip r:embed="rId40"/>
+                    <a:stretch>
+                      <a:fillRect/>
+                    </a:stretch>
+                  </pic:blipFill>
+                  <pic:spPr>
+                    <a:xfrm>
+                      <a:off x="0" y="0"/>
+                      <a:ext cx="5400675" cy="4333875"/>
+                    </a:xfrm>
+                    <a:prstGeom prst="rect">
+                      <a:avLst/>
+                    </a:prstGeom>
+                  </pic:spPr>
+                </pic:pic>
+              </a:graphicData>
+            </a:graphic>
+          </wp:inline>
+        </w:drawing>
+      </w:r>
+    </w:p>
+    <w:p>
+      <w:pPr>
+        <w:ind w:firstLine="708"/>
+        <w:jc w:val="center"/>
+        <w:rPr>
+          <w:rFonts w:ascii="Times New Roman" w:hAnsi="Times New Roman" w:cs="Times New Roman"/>
+          <w:sz w:val="24"/>
+          <w:szCs w:val="24"/>
+          <w:lang w:val="en-US"/>
+        </w:rPr>
+      </w:pPr>
+      <w:r>
+        <w:rPr>
+          <w:rFonts w:ascii="Times New Roman" w:hAnsi="Times New Roman" w:cs="Times New Roman"/>
+          <w:sz w:val="24"/>
+          <w:szCs w:val="24"/>
+          <w:lang w:val="en-US"/>
+        </w:rPr>
+        <w:drawing>
+          <wp:inline distT="0" distB="0" distL="0" distR="0" wp14:anchorId="54024A24" wp14:editId="49D423C6">
+            <wp:extent cx="3414931" cy="3450866"/>
+            <wp:effectExtent l="0" t="0" r="0" b="0"/>
+            <wp:docPr id="1982159666" name="Imagen 1"/>
+            <wp:cNvGraphicFramePr>
+              <a:graphicFrameLocks xmlns:a="http://schemas.openxmlformats.org/drawingml/2006/main" noChangeAspect="1"/>
+            </wp:cNvGraphicFramePr>
+            <a:graphic xmlns:a="http://schemas.openxmlformats.org/drawingml/2006/main">
+              <a:graphicData uri="http://schemas.openxmlformats.org/drawingml/2006/picture">
+                <pic:pic xmlns:pic="http://schemas.openxmlformats.org/drawingml/2006/picture">
+                  <pic:nvPicPr>
+                    <pic:cNvPr id="1982159666" name=""/>
+                    <pic:cNvPicPr/>
+                  </pic:nvPicPr>
+                  <pic:blipFill>
+                    <a:blip r:embed="rId41"/>
+                    <a:stretch>
+                      <a:fillRect/>
+                    </a:stretch>
+                  </pic:blipFill>
+                  <pic:spPr>
+                    <a:xfrm>
+                      <a:off x="0" y="0"/>
+                      <a:ext cx="3434224" cy="3470362"/>
+                    </a:xfrm>
+                    <a:prstGeom prst="rect">
+                      <a:avLst/>
+                    </a:prstGeom>
+                  </pic:spPr>
+                </pic:pic>
+              </a:graphicData>
+            </a:graphic>
+          </wp:inline>
+        </w:drawing>
+      </w:r>
+    </w:p>
+    <w:p>
+      <w:pPr>
+        <w:ind w:firstLine="708"/>
+        <w:jc w:val="center"/>
+        <w:rPr>
+          <w:rFonts w:ascii="Times New Roman" w:hAnsi="Times New Roman" w:cs="Times New Roman"/>
+          <w:sz w:val="24"/>
+          <w:szCs w:val="24"/>
+          <w:lang w:val="en-US"/>
+        </w:rPr>
+      </w:pPr>
+    </w:p>
+    <w:p>
+      <w:pPr>
+        <w:ind w:firstLine="708"/>
+        <w:jc w:val="center"/>
+        <w:rPr>
+          <w:rFonts w:ascii="Times New Roman" w:hAnsi="Times New Roman" w:cs="Times New Roman"/>
+          <w:sz w:val="24"/>
+          <w:szCs w:val="24"/>
+          <w:lang w:val="en-US"/>
+        </w:rPr>
+      </w:pPr>
+      <w:r>
+        <w:rPr>
+          <w:rFonts w:ascii="Times New Roman" w:hAnsi="Times New Roman" w:cs="Times New Roman"/>
+          <w:sz w:val="24"/>
+          <w:szCs w:val="24"/>
+          <w:lang w:val="en-US"/>
+        </w:rPr>
+        <w:lastRenderedPageBreak/>
+        <w:drawing>
+          <wp:inline distT="0" distB="0" distL="0" distR="0" wp14:anchorId="00D9DEAB" wp14:editId="31E6C9FB">
+            <wp:extent cx="3967701" cy="3710909"/>
+            <wp:effectExtent l="0" t="0" r="0" b="4445"/>
+            <wp:docPr id="579252676" name="Imagen 1" descr="Gráfico, Cuadrado&#10;&#10;Descripción generada automáticamente"/>
+            <wp:cNvGraphicFramePr>
+              <a:graphicFrameLocks xmlns:a="http://schemas.openxmlformats.org/drawingml/2006/main" noChangeAspect="1"/>
+            </wp:cNvGraphicFramePr>
+            <a:graphic xmlns:a="http://schemas.openxmlformats.org/drawingml/2006/main">
+              <a:graphicData uri="http://schemas.openxmlformats.org/drawingml/2006/picture">
+                <pic:pic xmlns:pic="http://schemas.openxmlformats.org/drawingml/2006/picture">
+                  <pic:nvPicPr>
+                    <pic:cNvPr id="579252676" name="Imagen 1" descr="Gráfico, Cuadrado&#10;&#10;Descripción generada automáticamente"/>
+                    <pic:cNvPicPr/>
+                  </pic:nvPicPr>
+                  <pic:blipFill>
+                    <a:blip r:embed="rId42"/>
+                    <a:stretch>
+                      <a:fillRect/>
+                    </a:stretch>
+                  </pic:blipFill>
+                  <pic:spPr>
+                    <a:xfrm>
+                      <a:off x="0" y="0"/>
+                      <a:ext cx="3970194" cy="3713240"/>
+                    </a:xfrm>
+                    <a:prstGeom prst="rect">
+                      <a:avLst/>
+                    </a:prstGeom>
+                  </pic:spPr>
+                </pic:pic>
+              </a:graphicData>
+            </a:graphic>
+          </wp:inline>
+        </w:drawing>
+      </w:r>
+    </w:p>
+    <w:p>
+      <w:pPr>
+        <w:ind w:firstLine="708"/>
+        <w:jc w:val="center"/>
+        <w:rPr>
+          <w:rFonts w:ascii="Times New Roman" w:hAnsi="Times New Roman" w:cs="Times New Roman"/>
+          <w:sz w:val="24"/>
+          <w:szCs w:val="24"/>
+          <w:lang w:val="en-US"/>
+        </w:rPr>
+      </w:pPr>
+      <w:r>
+        <w:rPr>
+          <w:rFonts w:ascii="Times New Roman" w:hAnsi="Times New Roman" w:cs="Times New Roman"/>
+          <w:sz w:val="24"/>
+          <w:szCs w:val="24"/>
+          <w:lang w:val="en-US"/>
+        </w:rPr>
+        <w:drawing>
+          <wp:inline distT="0" distB="0" distL="0" distR="0" wp14:anchorId="7963BB88" wp14:editId="343AD4F8">
+            <wp:extent cx="5612130" cy="3033395"/>
+            <wp:effectExtent l="0" t="0" r="7620" b="0"/>
+            <wp:docPr id="113786794" name="Imagen 1" descr="Gráfico, Gráfico de líneas&#10;&#10;Descripción generada automáticamente"/>
+            <wp:cNvGraphicFramePr>
+              <a:graphicFrameLocks xmlns:a="http://schemas.openxmlformats.org/drawingml/2006/main" noChangeAspect="1"/>
+            </wp:cNvGraphicFramePr>
+            <a:graphic xmlns:a="http://schemas.openxmlformats.org/drawingml/2006/main">
+              <a:graphicData uri="http://schemas.openxmlformats.org/drawingml/2006/picture">
+                <pic:pic xmlns:pic="http://schemas.openxmlformats.org/drawingml/2006/picture">
+                  <pic:nvPicPr>
+                    <pic:cNvPr id="113786794" name="Imagen 1" descr="Gráfico, Gráfico de líneas&#10;&#10;Descripción generada automáticamente"/>
+                    <pic:cNvPicPr/>
+                  </pic:nvPicPr>
+                  <pic:blipFill>
+                    <a:blip r:embed="rId36"/>
+                    <a:stretch>
+                      <a:fillRect/>
+                    </a:stretch>
+                  </pic:blipFill>
+                  <pic:spPr>
+                    <a:xfrm>
+                      <a:off x="0" y="0"/>
+                      <a:ext cx="5612130" cy="3033395"/>
+                    </a:xfrm>
+                    <a:prstGeom prst="rect">
+                      <a:avLst/>
+                    </a:prstGeom>
+                  </pic:spPr>
+                </pic:pic>
+              </a:graphicData>
+            </a:graphic>
+          </wp:inline>
+        </w:drawing>
+      </w:r>
+    </w:p>
+    <w:p>
+      <w:pPr>
+        <w:ind w:firstLine="708"/>
+        <w:jc w:val="center"/>
+        <w:rPr>
+          <w:rFonts w:ascii="Times New Roman" w:hAnsi="Times New Roman" w:cs="Times New Roman"/>
+          <w:sz w:val="24"/>
+          <w:szCs w:val="24"/>
+          <w:lang w:val="en-US"/>
+        </w:rPr>
+      </w:pPr>
+      <w:r>
+        <w:rPr>
+          <w:rFonts w:ascii="Times New Roman" w:hAnsi="Times New Roman" w:cs="Times New Roman"/>
+          <w:sz w:val="24"/>
+          <w:szCs w:val="24"/>
+          <w:u w:val="single"/>
+          <w:lang w:val="en-US"/>
+        </w:rPr>
+        <w:lastRenderedPageBreak/>
+        <w:drawing>
+          <wp:inline distT="0" distB="0" distL="0" distR="0" wp14:anchorId="34E26402" wp14:editId="47950CE8">
+            <wp:extent cx="4094922" cy="3286049"/>
+            <wp:effectExtent l="0" t="0" r="1270" b="0"/>
+            <wp:docPr id="46321024" name="Imagen 1" descr="Gráfico, Gráfico de barras&#10;&#10;Descripción generada automáticamente"/>
+            <wp:cNvGraphicFramePr>
+              <a:graphicFrameLocks xmlns:a="http://schemas.openxmlformats.org/drawingml/2006/main" noChangeAspect="1"/>
+            </wp:cNvGraphicFramePr>
+            <a:graphic xmlns:a="http://schemas.openxmlformats.org/drawingml/2006/main">
+              <a:graphicData uri="http://schemas.openxmlformats.org/drawingml/2006/picture">
+                <pic:pic xmlns:pic="http://schemas.openxmlformats.org/drawingml/2006/picture">
+                  <pic:nvPicPr>
+                    <pic:cNvPr id="46321024" name="Imagen 1" descr="Gráfico, Gráfico de barras&#10;&#10;Descripción generada automáticamente"/>
+                    <pic:cNvPicPr/>
+                  </pic:nvPicPr>
+                  <pic:blipFill>
+                    <a:blip r:embed="rId43"/>
+                    <a:stretch>
+                      <a:fillRect/>
+                    </a:stretch>
+                  </pic:blipFill>
+                  <pic:spPr>
+                    <a:xfrm>
+                      <a:off x="0" y="0"/>
+                      <a:ext cx="4105435" cy="3294485"/>
+                    </a:xfrm>
+                    <a:prstGeom prst="rect">
+                      <a:avLst/>
+                    </a:prstGeom>
+                  </pic:spPr>
+                </pic:pic>
+              </a:graphicData>
+            </a:graphic>
+          </wp:inline>
+        </w:drawing>
+      </w:r>
     </w:p>
     <w:sectPr>
       <w:pgSz w:w="12240" w:h="15840"/>

--- a/docs/Integrative Task II.docx
+++ b/docs/Integrative Task II.docx
@@ -147,6 +147,7 @@
           <w:lang w:val="en-US"/>
         </w:rPr>
       </w:pPr>
+      <w:proofErr w:type="spellStart"/>
       <w:r>
         <w:rPr>
           <w:rFonts w:ascii="Times New Roman" w:hAnsi="Times New Roman" w:cs="Times New Roman"/>
@@ -156,7 +157,19 @@
           <w:szCs w:val="36"/>
           <w:lang w:val="en-US"/>
         </w:rPr>
-        <w:t>Icesi University</w:t>
+        <w:t>Icesi</w:t>
+      </w:r>
+      <w:proofErr w:type="spellEnd"/>
+      <w:r>
+        <w:rPr>
+          <w:rFonts w:ascii="Times New Roman" w:hAnsi="Times New Roman" w:cs="Times New Roman"/>
+          <w:b/>
+          <w:bCs/>
+          <w:sz w:val="36"/>
+          <w:szCs w:val="36"/>
+          <w:lang w:val="en-US"/>
+        </w:rPr>
+        <w:t xml:space="preserve"> University</w:t>
       </w:r>
     </w:p>
     <w:p>
@@ -283,14 +296,18 @@
       <w:pPr>
         <w:rPr>
           <w:rFonts w:ascii="Times New Roman" w:hAnsi="Times New Roman" w:cs="Times New Roman"/>
-          <w:sz w:val="24"/>
-          <w:szCs w:val="24"/>
-          <w:lang w:val="en-US"/>
-        </w:rPr>
-      </w:pPr>
-      <w:r>
-        <w:rPr>
-          <w:rFonts w:ascii="Times New Roman" w:hAnsi="Times New Roman" w:cs="Times New Roman"/>
+          <w:b/>
+          <w:bCs/>
+          <w:sz w:val="24"/>
+          <w:szCs w:val="24"/>
+          <w:lang w:val="en-US"/>
+        </w:rPr>
+      </w:pPr>
+      <w:r>
+        <w:rPr>
+          <w:rFonts w:ascii="Times New Roman" w:hAnsi="Times New Roman" w:cs="Times New Roman"/>
+          <w:b/>
+          <w:bCs/>
           <w:sz w:val="24"/>
           <w:szCs w:val="24"/>
           <w:lang w:val="en-US"/>
@@ -322,14 +339,18 @@
       <w:pPr>
         <w:rPr>
           <w:rFonts w:ascii="Times New Roman" w:hAnsi="Times New Roman" w:cs="Times New Roman"/>
-          <w:sz w:val="24"/>
-          <w:szCs w:val="24"/>
-          <w:lang w:val="en-US"/>
-        </w:rPr>
-      </w:pPr>
-      <w:r>
-        <w:rPr>
-          <w:rFonts w:ascii="Times New Roman" w:hAnsi="Times New Roman" w:cs="Times New Roman"/>
+          <w:b/>
+          <w:bCs/>
+          <w:sz w:val="24"/>
+          <w:szCs w:val="24"/>
+          <w:lang w:val="en-US"/>
+        </w:rPr>
+      </w:pPr>
+      <w:r>
+        <w:rPr>
+          <w:rFonts w:ascii="Times New Roman" w:hAnsi="Times New Roman" w:cs="Times New Roman"/>
+          <w:b/>
+          <w:bCs/>
           <w:sz w:val="24"/>
           <w:szCs w:val="24"/>
           <w:lang w:val="en-US"/>
@@ -468,7 +489,27 @@
           <w:szCs w:val="24"/>
           <w:lang w:val="en-US"/>
         </w:rPr>
-        <w:t>Implement a DummyClassifier for the model.</w:t>
+        <w:t xml:space="preserve">Implement a </w:t>
+      </w:r>
+      <w:proofErr w:type="spellStart"/>
+      <w:r>
+        <w:rPr>
+          <w:rFonts w:ascii="Times New Roman" w:hAnsi="Times New Roman" w:cs="Times New Roman"/>
+          <w:sz w:val="24"/>
+          <w:szCs w:val="24"/>
+          <w:lang w:val="en-US"/>
+        </w:rPr>
+        <w:t>DummyClassifier</w:t>
+      </w:r>
+      <w:proofErr w:type="spellEnd"/>
+      <w:r>
+        <w:rPr>
+          <w:rFonts w:ascii="Times New Roman" w:hAnsi="Times New Roman" w:cs="Times New Roman"/>
+          <w:sz w:val="24"/>
+          <w:szCs w:val="24"/>
+          <w:lang w:val="en-US"/>
+        </w:rPr>
+        <w:t xml:space="preserve"> for the model.</w:t>
       </w:r>
     </w:p>
     <w:p>
@@ -523,14 +564,18 @@
       <w:pPr>
         <w:rPr>
           <w:rFonts w:ascii="Times New Roman" w:hAnsi="Times New Roman" w:cs="Times New Roman"/>
-          <w:sz w:val="24"/>
-          <w:szCs w:val="24"/>
-          <w:lang w:val="en-US"/>
-        </w:rPr>
-      </w:pPr>
-      <w:r>
-        <w:rPr>
-          <w:rFonts w:ascii="Times New Roman" w:hAnsi="Times New Roman" w:cs="Times New Roman"/>
+          <w:b/>
+          <w:bCs/>
+          <w:sz w:val="24"/>
+          <w:szCs w:val="24"/>
+          <w:lang w:val="en-US"/>
+        </w:rPr>
+      </w:pPr>
+      <w:r>
+        <w:rPr>
+          <w:rFonts w:ascii="Times New Roman" w:hAnsi="Times New Roman" w:cs="Times New Roman"/>
+          <w:b/>
+          <w:bCs/>
           <w:sz w:val="24"/>
           <w:szCs w:val="24"/>
           <w:lang w:val="en-US"/>
@@ -894,6 +939,7 @@
           <w:lang w:val="en-US"/>
         </w:rPr>
       </w:pPr>
+      <w:proofErr w:type="spellStart"/>
       <w:r>
         <w:rPr>
           <w:rFonts w:ascii="Times New Roman" w:hAnsi="Times New Roman" w:cs="Times New Roman"/>
@@ -903,6 +949,7 @@
         </w:rPr>
         <w:t>Sklearn</w:t>
       </w:r>
+      <w:proofErr w:type="spellEnd"/>
     </w:p>
     <w:p>
       <w:pPr>
@@ -922,7 +969,27 @@
           <w:szCs w:val="24"/>
           <w:lang w:val="en-US"/>
         </w:rPr>
-        <w:t>Scikit-learn, often abbreviated as sklearn, is a popular open-source machine learning library for Python. It provides a simple and efficient set of tools for data analysis and modeling, with a focus on classical machine learning algorithms. Scikit-learn is built on NumPy, SciPy, and Matplotlib, making it compatible with other scientific computing libraries in the Python ecosystem.</w:t>
+        <w:t xml:space="preserve">Scikit-learn, often abbreviated as </w:t>
+      </w:r>
+      <w:proofErr w:type="spellStart"/>
+      <w:r>
+        <w:rPr>
+          <w:rFonts w:ascii="Times New Roman" w:hAnsi="Times New Roman" w:cs="Times New Roman"/>
+          <w:sz w:val="24"/>
+          <w:szCs w:val="24"/>
+          <w:lang w:val="en-US"/>
+        </w:rPr>
+        <w:t>sklearn</w:t>
+      </w:r>
+      <w:proofErr w:type="spellEnd"/>
+      <w:r>
+        <w:rPr>
+          <w:rFonts w:ascii="Times New Roman" w:hAnsi="Times New Roman" w:cs="Times New Roman"/>
+          <w:sz w:val="24"/>
+          <w:szCs w:val="24"/>
+          <w:lang w:val="en-US"/>
+        </w:rPr>
+        <w:t>, is a popular open-source machine learning library for Python. It provides a simple and efficient set of tools for data analysis and modeling, with a focus on classical machine learning algorithms. Scikit-learn is built on NumPy, SciPy, and Matplotlib, making it compatible with other scientific computing libraries in the Python ecosystem.</w:t>
       </w:r>
     </w:p>
     <w:p>
@@ -1501,8 +1568,18 @@
           <w:lang w:val="en-US"/>
         </w:rPr>
         <w:tab/>
+      </w:r>
+      <w:proofErr w:type="spellStart"/>
+      <w:r>
+        <w:rPr>
+          <w:rFonts w:ascii="Times New Roman" w:hAnsi="Times New Roman" w:cs="Times New Roman"/>
+          <w:sz w:val="24"/>
+          <w:szCs w:val="24"/>
+          <w:lang w:val="en-US"/>
+        </w:rPr>
         <w:t>GridSearchCV</w:t>
       </w:r>
+      <w:proofErr w:type="spellEnd"/>
     </w:p>
     <w:p>
       <w:pPr>
@@ -1522,14 +1599,25 @@
         </w:rPr>
         <w:tab/>
       </w:r>
-      <w:r>
-        <w:rPr>
-          <w:rFonts w:ascii="Times New Roman" w:hAnsi="Times New Roman" w:cs="Times New Roman"/>
-          <w:sz w:val="24"/>
-          <w:szCs w:val="24"/>
-          <w:lang w:val="en-US"/>
-        </w:rPr>
-        <w:t>GridSearchCV is a function in the scikit-learn library for Python that performs an exhaustive search over a specified parameter grid for a machine learning algorithm. It is used for hyperparameter tuning, where the goal is to find the best combination of hyperparameter values that maximizes the performance of a model.</w:t>
+      <w:proofErr w:type="spellStart"/>
+      <w:r>
+        <w:rPr>
+          <w:rFonts w:ascii="Times New Roman" w:hAnsi="Times New Roman" w:cs="Times New Roman"/>
+          <w:sz w:val="24"/>
+          <w:szCs w:val="24"/>
+          <w:lang w:val="en-US"/>
+        </w:rPr>
+        <w:t>GridSearchCV</w:t>
+      </w:r>
+      <w:proofErr w:type="spellEnd"/>
+      <w:r>
+        <w:rPr>
+          <w:rFonts w:ascii="Times New Roman" w:hAnsi="Times New Roman" w:cs="Times New Roman"/>
+          <w:sz w:val="24"/>
+          <w:szCs w:val="24"/>
+          <w:lang w:val="en-US"/>
+        </w:rPr>
+        <w:t xml:space="preserve"> is a function in the scikit-learn library for Python that performs an exhaustive search over a specified parameter grid for a machine learning algorithm. It is used for hyperparameter tuning, where the goal is to find the best combination of hyperparameter values that maximizes the performance of a model.</w:t>
       </w:r>
       <w:r>
         <w:rPr>
@@ -1558,7 +1646,27 @@
           <w:szCs w:val="24"/>
           <w:lang w:val="en-US"/>
         </w:rPr>
-        <w:t>How GridSearchCV works:</w:t>
+        <w:t xml:space="preserve">How </w:t>
+      </w:r>
+      <w:proofErr w:type="spellStart"/>
+      <w:r>
+        <w:rPr>
+          <w:rFonts w:ascii="Times New Roman" w:hAnsi="Times New Roman" w:cs="Times New Roman"/>
+          <w:sz w:val="24"/>
+          <w:szCs w:val="24"/>
+          <w:lang w:val="en-US"/>
+        </w:rPr>
+        <w:t>GridSearchCV</w:t>
+      </w:r>
+      <w:proofErr w:type="spellEnd"/>
+      <w:r>
+        <w:rPr>
+          <w:rFonts w:ascii="Times New Roman" w:hAnsi="Times New Roman" w:cs="Times New Roman"/>
+          <w:sz w:val="24"/>
+          <w:szCs w:val="24"/>
+          <w:lang w:val="en-US"/>
+        </w:rPr>
+        <w:t xml:space="preserve"> works:</w:t>
       </w:r>
     </w:p>
     <w:p>
@@ -1606,7 +1714,27 @@
           <w:szCs w:val="24"/>
           <w:lang w:val="en-US"/>
         </w:rPr>
-        <w:t>Cross-Validation: GridSearchCV uses cross-validation to evaluate the performance of each combination of hyperparameters. It splits the training data into multiple subsets (folds), trains the model on some folds, and evaluates it on the remaining folds. This process is repeated for each combination of hyperparameters.</w:t>
+        <w:t xml:space="preserve">Cross-Validation: </w:t>
+      </w:r>
+      <w:proofErr w:type="spellStart"/>
+      <w:r>
+        <w:rPr>
+          <w:rFonts w:ascii="Times New Roman" w:hAnsi="Times New Roman" w:cs="Times New Roman"/>
+          <w:sz w:val="24"/>
+          <w:szCs w:val="24"/>
+          <w:lang w:val="en-US"/>
+        </w:rPr>
+        <w:t>GridSearchCV</w:t>
+      </w:r>
+      <w:proofErr w:type="spellEnd"/>
+      <w:r>
+        <w:rPr>
+          <w:rFonts w:ascii="Times New Roman" w:hAnsi="Times New Roman" w:cs="Times New Roman"/>
+          <w:sz w:val="24"/>
+          <w:szCs w:val="24"/>
+          <w:lang w:val="en-US"/>
+        </w:rPr>
+        <w:t xml:space="preserve"> uses cross-validation to evaluate the performance of each combination of hyperparameters. It splits the training data into multiple subsets (folds), trains the model on some folds, and evaluates it on the remaining folds. This process is repeated for each combination of hyperparameters.</w:t>
       </w:r>
     </w:p>
     <w:p>
@@ -1654,21 +1782,45 @@
           <w:szCs w:val="24"/>
           <w:lang w:val="en-US"/>
         </w:rPr>
-        <w:t>Best Hyperparameters: After the exhaustive search, GridSearchCV identifies the combination of hyperparameters that yielded the best performance according to the specified metric.</w:t>
-      </w:r>
-    </w:p>
-    <w:p>
-      <w:pPr>
-        <w:rPr>
-          <w:rFonts w:ascii="Times New Roman" w:hAnsi="Times New Roman" w:cs="Times New Roman"/>
-          <w:sz w:val="24"/>
-          <w:szCs w:val="24"/>
-          <w:lang w:val="en-US"/>
-        </w:rPr>
-      </w:pPr>
-      <w:r>
-        <w:rPr>
-          <w:rFonts w:ascii="Times New Roman" w:hAnsi="Times New Roman" w:cs="Times New Roman"/>
+        <w:t xml:space="preserve">Best Hyperparameters: After the exhaustive search, </w:t>
+      </w:r>
+      <w:proofErr w:type="spellStart"/>
+      <w:r>
+        <w:rPr>
+          <w:rFonts w:ascii="Times New Roman" w:hAnsi="Times New Roman" w:cs="Times New Roman"/>
+          <w:sz w:val="24"/>
+          <w:szCs w:val="24"/>
+          <w:lang w:val="en-US"/>
+        </w:rPr>
+        <w:t>GridSearchCV</w:t>
+      </w:r>
+      <w:proofErr w:type="spellEnd"/>
+      <w:r>
+        <w:rPr>
+          <w:rFonts w:ascii="Times New Roman" w:hAnsi="Times New Roman" w:cs="Times New Roman"/>
+          <w:sz w:val="24"/>
+          <w:szCs w:val="24"/>
+          <w:lang w:val="en-US"/>
+        </w:rPr>
+        <w:t xml:space="preserve"> identifies the combination of hyperparameters that yielded the best performance according to the specified metric.</w:t>
+      </w:r>
+    </w:p>
+    <w:p>
+      <w:pPr>
+        <w:rPr>
+          <w:rFonts w:ascii="Times New Roman" w:hAnsi="Times New Roman" w:cs="Times New Roman"/>
+          <w:b/>
+          <w:bCs/>
+          <w:sz w:val="24"/>
+          <w:szCs w:val="24"/>
+          <w:lang w:val="en-US"/>
+        </w:rPr>
+      </w:pPr>
+      <w:r>
+        <w:rPr>
+          <w:rFonts w:ascii="Times New Roman" w:hAnsi="Times New Roman" w:cs="Times New Roman"/>
+          <w:b/>
+          <w:bCs/>
           <w:sz w:val="24"/>
           <w:szCs w:val="24"/>
           <w:lang w:val="en-US"/>
@@ -2584,14 +2736,18 @@
       <w:pPr>
         <w:rPr>
           <w:rFonts w:ascii="Times New Roman" w:hAnsi="Times New Roman" w:cs="Times New Roman"/>
-          <w:sz w:val="24"/>
-          <w:szCs w:val="24"/>
-          <w:lang w:val="en-US"/>
-        </w:rPr>
-      </w:pPr>
-      <w:r>
-        <w:rPr>
-          <w:rFonts w:ascii="Times New Roman" w:hAnsi="Times New Roman" w:cs="Times New Roman"/>
+          <w:b/>
+          <w:bCs/>
+          <w:sz w:val="24"/>
+          <w:szCs w:val="24"/>
+          <w:lang w:val="en-US"/>
+        </w:rPr>
+      </w:pPr>
+      <w:r>
+        <w:rPr>
+          <w:rFonts w:ascii="Times New Roman" w:hAnsi="Times New Roman" w:cs="Times New Roman"/>
+          <w:b/>
+          <w:bCs/>
           <w:sz w:val="24"/>
           <w:szCs w:val="24"/>
           <w:lang w:val="en-US"/>
@@ -2860,7 +3016,27 @@
           <w:szCs w:val="24"/>
           <w:lang w:val="en-US"/>
         </w:rPr>
-        <w:t xml:space="preserve">Having already implemented the .txt files in a pandas dataframe </w:t>
+        <w:t xml:space="preserve">Having already implemented the .txt files in a pandas </w:t>
+      </w:r>
+      <w:proofErr w:type="spellStart"/>
+      <w:r>
+        <w:rPr>
+          <w:rFonts w:ascii="Times New Roman" w:hAnsi="Times New Roman" w:cs="Times New Roman"/>
+          <w:sz w:val="24"/>
+          <w:szCs w:val="24"/>
+          <w:lang w:val="en-US"/>
+        </w:rPr>
+        <w:t>dataframe</w:t>
+      </w:r>
+      <w:proofErr w:type="spellEnd"/>
+      <w:r>
+        <w:rPr>
+          <w:rFonts w:ascii="Times New Roman" w:hAnsi="Times New Roman" w:cs="Times New Roman"/>
+          <w:sz w:val="24"/>
+          <w:szCs w:val="24"/>
+          <w:lang w:val="en-US"/>
+        </w:rPr>
+        <w:t xml:space="preserve"> </w:t>
       </w:r>
       <w:r>
         <w:rPr>
@@ -3228,7 +3404,27 @@
           <w:szCs w:val="24"/>
           <w:lang w:val="en-US"/>
         </w:rPr>
-        <w:t>Having joined all these dataframes using the pandas append function, we create the following database</w:t>
+        <w:t xml:space="preserve">Having joined all these </w:t>
+      </w:r>
+      <w:proofErr w:type="spellStart"/>
+      <w:r>
+        <w:rPr>
+          <w:rFonts w:ascii="Times New Roman" w:hAnsi="Times New Roman" w:cs="Times New Roman"/>
+          <w:sz w:val="24"/>
+          <w:szCs w:val="24"/>
+          <w:lang w:val="en-US"/>
+        </w:rPr>
+        <w:t>dataframes</w:t>
+      </w:r>
+      <w:proofErr w:type="spellEnd"/>
+      <w:r>
+        <w:rPr>
+          <w:rFonts w:ascii="Times New Roman" w:hAnsi="Times New Roman" w:cs="Times New Roman"/>
+          <w:sz w:val="24"/>
+          <w:szCs w:val="24"/>
+          <w:lang w:val="en-US"/>
+        </w:rPr>
+        <w:t xml:space="preserve"> using the pandas append function, we create the following database</w:t>
       </w:r>
       <w:r>
         <w:rPr>
@@ -3320,14 +3516,18 @@
         <w:ind w:firstLine="708"/>
         <w:rPr>
           <w:rFonts w:ascii="Times New Roman" w:hAnsi="Times New Roman" w:cs="Times New Roman"/>
-          <w:sz w:val="24"/>
-          <w:szCs w:val="24"/>
-          <w:lang w:val="en-US"/>
-        </w:rPr>
-      </w:pPr>
-      <w:r>
-        <w:rPr>
-          <w:rFonts w:ascii="Times New Roman" w:hAnsi="Times New Roman" w:cs="Times New Roman"/>
+          <w:b/>
+          <w:bCs/>
+          <w:sz w:val="24"/>
+          <w:szCs w:val="24"/>
+          <w:lang w:val="en-US"/>
+        </w:rPr>
+      </w:pPr>
+      <w:r>
+        <w:rPr>
+          <w:rFonts w:ascii="Times New Roman" w:hAnsi="Times New Roman" w:cs="Times New Roman"/>
+          <w:b/>
+          <w:bCs/>
           <w:sz w:val="24"/>
           <w:szCs w:val="24"/>
           <w:lang w:val="en-US"/>
@@ -3652,14 +3852,18 @@
         <w:ind w:firstLine="708"/>
         <w:rPr>
           <w:rFonts w:ascii="Times New Roman" w:hAnsi="Times New Roman" w:cs="Times New Roman"/>
-          <w:sz w:val="24"/>
-          <w:szCs w:val="24"/>
-          <w:lang w:val="en-US"/>
-        </w:rPr>
-      </w:pPr>
-      <w:r>
-        <w:rPr>
-          <w:rFonts w:ascii="Times New Roman" w:hAnsi="Times New Roman" w:cs="Times New Roman"/>
+          <w:b/>
+          <w:bCs/>
+          <w:sz w:val="24"/>
+          <w:szCs w:val="24"/>
+          <w:lang w:val="en-US"/>
+        </w:rPr>
+      </w:pPr>
+      <w:r>
+        <w:rPr>
+          <w:rFonts w:ascii="Times New Roman" w:hAnsi="Times New Roman" w:cs="Times New Roman"/>
+          <w:b/>
+          <w:bCs/>
           <w:sz w:val="24"/>
           <w:szCs w:val="24"/>
           <w:lang w:val="en-US"/>
@@ -3703,7 +3907,27 @@
           <w:szCs w:val="24"/>
           <w:lang w:val="en-US"/>
         </w:rPr>
-        <w:t xml:space="preserve"> by creating a function called preprocess_text, which </w:t>
+        <w:t xml:space="preserve"> by creating a function called </w:t>
+      </w:r>
+      <w:proofErr w:type="spellStart"/>
+      <w:r>
+        <w:rPr>
+          <w:rFonts w:ascii="Times New Roman" w:hAnsi="Times New Roman" w:cs="Times New Roman"/>
+          <w:sz w:val="24"/>
+          <w:szCs w:val="24"/>
+          <w:lang w:val="en-US"/>
+        </w:rPr>
+        <w:t>preprocess_text</w:t>
+      </w:r>
+      <w:proofErr w:type="spellEnd"/>
+      <w:r>
+        <w:rPr>
+          <w:rFonts w:ascii="Times New Roman" w:hAnsi="Times New Roman" w:cs="Times New Roman"/>
+          <w:sz w:val="24"/>
+          <w:szCs w:val="24"/>
+          <w:lang w:val="en-US"/>
+        </w:rPr>
+        <w:t xml:space="preserve">, which </w:t>
       </w:r>
       <w:proofErr w:type="gramStart"/>
       <w:r>
@@ -4217,14 +4441,18 @@
         <w:ind w:firstLine="708"/>
         <w:rPr>
           <w:rFonts w:ascii="Times New Roman" w:hAnsi="Times New Roman" w:cs="Times New Roman"/>
-          <w:sz w:val="24"/>
-          <w:szCs w:val="24"/>
-          <w:lang w:val="en-US"/>
-        </w:rPr>
-      </w:pPr>
-      <w:r>
-        <w:rPr>
-          <w:rFonts w:ascii="Times New Roman" w:hAnsi="Times New Roman" w:cs="Times New Roman"/>
+          <w:b/>
+          <w:bCs/>
+          <w:sz w:val="24"/>
+          <w:szCs w:val="24"/>
+          <w:lang w:val="en-US"/>
+        </w:rPr>
+      </w:pPr>
+      <w:r>
+        <w:rPr>
+          <w:rFonts w:ascii="Times New Roman" w:hAnsi="Times New Roman" w:cs="Times New Roman"/>
+          <w:b/>
+          <w:bCs/>
           <w:sz w:val="24"/>
           <w:szCs w:val="24"/>
           <w:lang w:val="en-US"/>
@@ -4250,7 +4478,27 @@
           <w:szCs w:val="24"/>
           <w:lang w:val="en-US"/>
         </w:rPr>
-        <w:t>The division of the data was done using the function train_test_split, where X was selected as the sentences, and Y as the feelings, these were separated into sets of training and test, that is an array X for training and test and an array Y for training and test, the proportion of this division was 80% for training and 20% for tests.</w:t>
+        <w:t xml:space="preserve">The division of the data was done using the function </w:t>
+      </w:r>
+      <w:proofErr w:type="spellStart"/>
+      <w:r>
+        <w:rPr>
+          <w:rFonts w:ascii="Times New Roman" w:hAnsi="Times New Roman" w:cs="Times New Roman"/>
+          <w:sz w:val="24"/>
+          <w:szCs w:val="24"/>
+          <w:lang w:val="en-US"/>
+        </w:rPr>
+        <w:t>train_test_split</w:t>
+      </w:r>
+      <w:proofErr w:type="spellEnd"/>
+      <w:r>
+        <w:rPr>
+          <w:rFonts w:ascii="Times New Roman" w:hAnsi="Times New Roman" w:cs="Times New Roman"/>
+          <w:sz w:val="24"/>
+          <w:szCs w:val="24"/>
+          <w:lang w:val="en-US"/>
+        </w:rPr>
+        <w:t>, where X was selected as the sentences, and Y as the feelings, these were separated into sets of training and test, that is an array X for training and test and an array Y for training and test, the proportion of this division was 80% for training and 20% for tests.</w:t>
       </w:r>
     </w:p>
     <w:p>
@@ -4325,7 +4573,27 @@
           <w:szCs w:val="24"/>
           <w:lang w:val="en-US"/>
         </w:rPr>
-        <w:t xml:space="preserve">Before proceeding further, both the test and training sets of sentences had to be converted from words to numbers using the Keras </w:t>
+        <w:t xml:space="preserve">Before proceeding further, both the test and training sets of sentences had to be converted from words to numbers using the </w:t>
+      </w:r>
+      <w:proofErr w:type="spellStart"/>
+      <w:r>
+        <w:rPr>
+          <w:rFonts w:ascii="Times New Roman" w:hAnsi="Times New Roman" w:cs="Times New Roman"/>
+          <w:sz w:val="24"/>
+          <w:szCs w:val="24"/>
+          <w:lang w:val="en-US"/>
+        </w:rPr>
+        <w:t>Keras</w:t>
+      </w:r>
+      <w:proofErr w:type="spellEnd"/>
+      <w:r>
+        <w:rPr>
+          <w:rFonts w:ascii="Times New Roman" w:hAnsi="Times New Roman" w:cs="Times New Roman"/>
+          <w:sz w:val="24"/>
+          <w:szCs w:val="24"/>
+          <w:lang w:val="en-US"/>
+        </w:rPr>
+        <w:t xml:space="preserve"> </w:t>
       </w:r>
       <w:r>
         <w:rPr>
@@ -4383,7 +4651,47 @@
           <w:szCs w:val="24"/>
           <w:lang w:val="en-US"/>
         </w:rPr>
-        <w:t>From this transformation emerged the train_data and test_data variables</w:t>
+        <w:t xml:space="preserve">From this transformation emerged the </w:t>
+      </w:r>
+      <w:proofErr w:type="spellStart"/>
+      <w:r>
+        <w:rPr>
+          <w:rFonts w:ascii="Times New Roman" w:hAnsi="Times New Roman" w:cs="Times New Roman"/>
+          <w:sz w:val="24"/>
+          <w:szCs w:val="24"/>
+          <w:lang w:val="en-US"/>
+        </w:rPr>
+        <w:t>train_data</w:t>
+      </w:r>
+      <w:proofErr w:type="spellEnd"/>
+      <w:r>
+        <w:rPr>
+          <w:rFonts w:ascii="Times New Roman" w:hAnsi="Times New Roman" w:cs="Times New Roman"/>
+          <w:sz w:val="24"/>
+          <w:szCs w:val="24"/>
+          <w:lang w:val="en-US"/>
+        </w:rPr>
+        <w:t xml:space="preserve"> and </w:t>
+      </w:r>
+      <w:proofErr w:type="spellStart"/>
+      <w:r>
+        <w:rPr>
+          <w:rFonts w:ascii="Times New Roman" w:hAnsi="Times New Roman" w:cs="Times New Roman"/>
+          <w:sz w:val="24"/>
+          <w:szCs w:val="24"/>
+          <w:lang w:val="en-US"/>
+        </w:rPr>
+        <w:t>test_data</w:t>
+      </w:r>
+      <w:proofErr w:type="spellEnd"/>
+      <w:r>
+        <w:rPr>
+          <w:rFonts w:ascii="Times New Roman" w:hAnsi="Times New Roman" w:cs="Times New Roman"/>
+          <w:sz w:val="24"/>
+          <w:szCs w:val="24"/>
+          <w:lang w:val="en-US"/>
+        </w:rPr>
+        <w:t xml:space="preserve"> variables</w:t>
       </w:r>
     </w:p>
     <w:p>
@@ -4446,14 +4754,18 @@
         <w:ind w:firstLine="708"/>
         <w:rPr>
           <w:rFonts w:ascii="Times New Roman" w:hAnsi="Times New Roman" w:cs="Times New Roman"/>
-          <w:sz w:val="24"/>
-          <w:szCs w:val="24"/>
-          <w:lang w:val="en-US"/>
-        </w:rPr>
-      </w:pPr>
-      <w:r>
-        <w:rPr>
-          <w:rFonts w:ascii="Times New Roman" w:hAnsi="Times New Roman" w:cs="Times New Roman"/>
+          <w:b/>
+          <w:bCs/>
+          <w:sz w:val="24"/>
+          <w:szCs w:val="24"/>
+          <w:lang w:val="en-US"/>
+        </w:rPr>
+      </w:pPr>
+      <w:r>
+        <w:rPr>
+          <w:rFonts w:ascii="Times New Roman" w:hAnsi="Times New Roman" w:cs="Times New Roman"/>
+          <w:b/>
+          <w:bCs/>
           <w:sz w:val="24"/>
           <w:szCs w:val="24"/>
           <w:lang w:val="en-US"/>
@@ -4471,14 +4783,25 @@
           <w:lang w:val="en-US"/>
         </w:rPr>
       </w:pPr>
-      <w:r>
-        <w:rPr>
-          <w:rFonts w:ascii="Times New Roman" w:hAnsi="Times New Roman" w:cs="Times New Roman"/>
-          <w:sz w:val="24"/>
-          <w:szCs w:val="24"/>
-          <w:lang w:val="en-US"/>
-        </w:rPr>
-        <w:t>DummyClassifier, RNN and LSMT models were selected for this project.</w:t>
+      <w:proofErr w:type="spellStart"/>
+      <w:r>
+        <w:rPr>
+          <w:rFonts w:ascii="Times New Roman" w:hAnsi="Times New Roman" w:cs="Times New Roman"/>
+          <w:sz w:val="24"/>
+          <w:szCs w:val="24"/>
+          <w:lang w:val="en-US"/>
+        </w:rPr>
+        <w:t>DummyClassifier</w:t>
+      </w:r>
+      <w:proofErr w:type="spellEnd"/>
+      <w:r>
+        <w:rPr>
+          <w:rFonts w:ascii="Times New Roman" w:hAnsi="Times New Roman" w:cs="Times New Roman"/>
+          <w:sz w:val="24"/>
+          <w:szCs w:val="24"/>
+          <w:lang w:val="en-US"/>
+        </w:rPr>
+        <w:t>, RNN and LSMT models were selected for this project.</w:t>
       </w:r>
     </w:p>
     <w:p>
@@ -4535,39 +4858,55 @@
         <w:ind w:firstLine="708"/>
         <w:rPr>
           <w:rFonts w:ascii="Times New Roman" w:hAnsi="Times New Roman" w:cs="Times New Roman"/>
-          <w:sz w:val="24"/>
-          <w:szCs w:val="24"/>
-          <w:lang w:val="en-US"/>
-        </w:rPr>
-      </w:pPr>
-      <w:r>
-        <w:rPr>
-          <w:rFonts w:ascii="Times New Roman" w:hAnsi="Times New Roman" w:cs="Times New Roman"/>
+          <w:b/>
+          <w:bCs/>
+          <w:sz w:val="24"/>
+          <w:szCs w:val="24"/>
+          <w:lang w:val="en-US"/>
+        </w:rPr>
+      </w:pPr>
+      <w:proofErr w:type="spellStart"/>
+      <w:r>
+        <w:rPr>
+          <w:rFonts w:ascii="Times New Roman" w:hAnsi="Times New Roman" w:cs="Times New Roman"/>
+          <w:b/>
+          <w:bCs/>
           <w:sz w:val="24"/>
           <w:szCs w:val="24"/>
           <w:lang w:val="en-US"/>
         </w:rPr>
         <w:t>DummyClassifier</w:t>
       </w:r>
-    </w:p>
-    <w:p>
-      <w:pPr>
-        <w:ind w:firstLine="708"/>
-        <w:rPr>
-          <w:rFonts w:ascii="Times New Roman" w:hAnsi="Times New Roman" w:cs="Times New Roman"/>
-          <w:sz w:val="24"/>
-          <w:szCs w:val="24"/>
-          <w:lang w:val="en-US"/>
-        </w:rPr>
-      </w:pPr>
-      <w:r>
-        <w:rPr>
-          <w:rFonts w:ascii="Times New Roman" w:hAnsi="Times New Roman" w:cs="Times New Roman"/>
-          <w:sz w:val="24"/>
-          <w:szCs w:val="24"/>
-          <w:lang w:val="en-US"/>
-        </w:rPr>
-        <w:t>A dummyC</w:t>
+      <w:proofErr w:type="spellEnd"/>
+    </w:p>
+    <w:p>
+      <w:pPr>
+        <w:ind w:firstLine="708"/>
+        <w:rPr>
+          <w:rFonts w:ascii="Times New Roman" w:hAnsi="Times New Roman" w:cs="Times New Roman"/>
+          <w:sz w:val="24"/>
+          <w:szCs w:val="24"/>
+          <w:lang w:val="en-US"/>
+        </w:rPr>
+      </w:pPr>
+      <w:r>
+        <w:rPr>
+          <w:rFonts w:ascii="Times New Roman" w:hAnsi="Times New Roman" w:cs="Times New Roman"/>
+          <w:sz w:val="24"/>
+          <w:szCs w:val="24"/>
+          <w:lang w:val="en-US"/>
+        </w:rPr>
+        <w:t xml:space="preserve">A </w:t>
+      </w:r>
+      <w:proofErr w:type="spellStart"/>
+      <w:r>
+        <w:rPr>
+          <w:rFonts w:ascii="Times New Roman" w:hAnsi="Times New Roman" w:cs="Times New Roman"/>
+          <w:sz w:val="24"/>
+          <w:szCs w:val="24"/>
+          <w:lang w:val="en-US"/>
+        </w:rPr>
+        <w:t>dummyC</w:t>
       </w:r>
       <w:r>
         <w:rPr>
@@ -4585,7 +4924,17 @@
           <w:szCs w:val="24"/>
           <w:lang w:val="en-US"/>
         </w:rPr>
-        <w:t xml:space="preserve">assifier was started with default values, trained with the data set designed for this purpose and these were the </w:t>
+        <w:t>assifier</w:t>
+      </w:r>
+      <w:proofErr w:type="spellEnd"/>
+      <w:r>
+        <w:rPr>
+          <w:rFonts w:ascii="Times New Roman" w:hAnsi="Times New Roman" w:cs="Times New Roman"/>
+          <w:sz w:val="24"/>
+          <w:szCs w:val="24"/>
+          <w:lang w:val="en-US"/>
+        </w:rPr>
+        <w:t xml:space="preserve"> was started with default values, trained with the data set designed for this purpose and these were the </w:t>
       </w:r>
       <w:r>
         <w:rPr>
@@ -4657,6 +5006,8 @@
         <w:ind w:firstLine="708"/>
         <w:rPr>
           <w:rFonts w:ascii="Times New Roman" w:hAnsi="Times New Roman" w:cs="Times New Roman"/>
+          <w:b/>
+          <w:bCs/>
           <w:sz w:val="24"/>
           <w:szCs w:val="24"/>
           <w:lang w:val="en-US"/>
@@ -4670,6 +5021,16 @@
           <w:lang w:val="en-US"/>
         </w:rPr>
         <w:tab/>
+      </w:r>
+      <w:r>
+        <w:rPr>
+          <w:rFonts w:ascii="Times New Roman" w:hAnsi="Times New Roman" w:cs="Times New Roman"/>
+          <w:b/>
+          <w:bCs/>
+          <w:sz w:val="24"/>
+          <w:szCs w:val="24"/>
+          <w:lang w:val="en-US"/>
+        </w:rPr>
         <w:t>RNN</w:t>
       </w:r>
     </w:p>
@@ -4764,6 +5125,65 @@
           <w:szCs w:val="24"/>
           <w:lang w:val="en-US"/>
         </w:rPr>
+        <w:t>T</w:t>
+      </w:r>
+      <w:r>
+        <w:rPr>
+          <w:rFonts w:ascii="Times New Roman" w:hAnsi="Times New Roman" w:cs="Times New Roman"/>
+          <w:sz w:val="24"/>
+          <w:szCs w:val="24"/>
+          <w:lang w:val="en-US"/>
+        </w:rPr>
+        <w:t xml:space="preserve">he model is sequential with an Embedding layer, a </w:t>
+      </w:r>
+      <w:proofErr w:type="spellStart"/>
+      <w:r>
+        <w:rPr>
+          <w:rFonts w:ascii="Times New Roman" w:hAnsi="Times New Roman" w:cs="Times New Roman"/>
+          <w:sz w:val="24"/>
+          <w:szCs w:val="24"/>
+          <w:lang w:val="en-US"/>
+        </w:rPr>
+        <w:t>SimpleRNN</w:t>
+      </w:r>
+      <w:proofErr w:type="spellEnd"/>
+      <w:r>
+        <w:rPr>
+          <w:rFonts w:ascii="Times New Roman" w:hAnsi="Times New Roman" w:cs="Times New Roman"/>
+          <w:sz w:val="24"/>
+          <w:szCs w:val="24"/>
+          <w:lang w:val="en-US"/>
+        </w:rPr>
+        <w:t xml:space="preserve"> layer and a Dense layer. Detailed information about the number of parameters in each layer is provided to </w:t>
+      </w:r>
+      <w:r>
+        <w:rPr>
+          <w:rFonts w:ascii="Times New Roman" w:hAnsi="Times New Roman" w:cs="Times New Roman"/>
+          <w:sz w:val="24"/>
+          <w:szCs w:val="24"/>
+          <w:lang w:val="en-US"/>
+        </w:rPr>
+        <w:lastRenderedPageBreak/>
+        <w:t>understand the complexity of the model and the amount of tuning you can do during training.</w:t>
+      </w:r>
+    </w:p>
+    <w:p>
+      <w:pPr>
+        <w:ind w:firstLine="708"/>
+        <w:rPr>
+          <w:rFonts w:ascii="Times New Roman" w:hAnsi="Times New Roman" w:cs="Times New Roman"/>
+          <w:sz w:val="24"/>
+          <w:szCs w:val="24"/>
+          <w:lang w:val="en-US"/>
+        </w:rPr>
+      </w:pPr>
+      <w:r>
+        <w:rPr>
+          <w:rFonts w:ascii="Times New Roman" w:hAnsi="Times New Roman" w:cs="Times New Roman"/>
+          <w:sz w:val="24"/>
+          <w:szCs w:val="24"/>
+          <w:lang w:val="en-US"/>
+        </w:rPr>
         <w:t xml:space="preserve">The accuracy and loss results for each of the epochs of this initial model were as </w:t>
       </w:r>
       <w:r>
@@ -4793,7 +5213,6 @@
           <w:szCs w:val="24"/>
           <w:lang w:val="en-US"/>
         </w:rPr>
-        <w:lastRenderedPageBreak/>
         <w:drawing>
           <wp:inline distT="0" distB="0" distL="0" distR="0" wp14:anchorId="28DB2FFF" wp14:editId="2C464139">
             <wp:extent cx="5612130" cy="2312670"/>
@@ -4836,6 +5255,8 @@
         <w:ind w:firstLine="708"/>
         <w:rPr>
           <w:rFonts w:ascii="Times New Roman" w:hAnsi="Times New Roman" w:cs="Times New Roman"/>
+          <w:b/>
+          <w:bCs/>
           <w:sz w:val="24"/>
           <w:szCs w:val="24"/>
           <w:lang w:val="en-US"/>
@@ -4849,6 +5270,16 @@
           <w:lang w:val="en-US"/>
         </w:rPr>
         <w:tab/>
+      </w:r>
+      <w:r>
+        <w:rPr>
+          <w:rFonts w:ascii="Times New Roman" w:hAnsi="Times New Roman" w:cs="Times New Roman"/>
+          <w:b/>
+          <w:bCs/>
+          <w:sz w:val="24"/>
+          <w:szCs w:val="24"/>
+          <w:lang w:val="en-US"/>
+        </w:rPr>
         <w:t>LSTM</w:t>
       </w:r>
     </w:p>
@@ -4899,9 +5330,9 @@
           <w:lang w:val="en-US"/>
         </w:rPr>
         <w:drawing>
-          <wp:inline distT="0" distB="0" distL="0" distR="0" wp14:anchorId="00309C6B" wp14:editId="63ED5397">
-            <wp:extent cx="5456393" cy="4473328"/>
-            <wp:effectExtent l="0" t="0" r="0" b="3810"/>
+          <wp:inline distT="0" distB="0" distL="0" distR="0" wp14:anchorId="00309C6B" wp14:editId="3ABD40DE">
+            <wp:extent cx="3898876" cy="3196425"/>
+            <wp:effectExtent l="0" t="0" r="6985" b="4445"/>
             <wp:docPr id="1214384623" name="Imagen 1"/>
             <wp:cNvGraphicFramePr>
               <a:graphicFrameLocks xmlns:a="http://schemas.openxmlformats.org/drawingml/2006/main" noChangeAspect="1"/>
@@ -4922,7 +5353,7 @@
                   <pic:spPr>
                     <a:xfrm>
                       <a:off x="0" y="0"/>
-                      <a:ext cx="5456393" cy="4473328"/>
+                      <a:ext cx="3901090" cy="3198240"/>
                     </a:xfrm>
                     <a:prstGeom prst="rect">
                       <a:avLst/>
@@ -4952,7 +5383,48 @@
           <w:szCs w:val="24"/>
           <w:lang w:val="en-US"/>
         </w:rPr>
-        <w:lastRenderedPageBreak/>
+        <w:t>This architecture shows a neural network model with Embedding layers, two LSTM layers, Dropout layers to avoid overfitting and Dense layers for final classification. The total number of parameters gives an idea of the complexity of the model.</w:t>
+      </w:r>
+    </w:p>
+    <w:p>
+      <w:pPr>
+        <w:ind w:firstLine="708"/>
+        <w:rPr>
+          <w:rFonts w:ascii="Times New Roman" w:hAnsi="Times New Roman" w:cs="Times New Roman"/>
+          <w:sz w:val="24"/>
+          <w:szCs w:val="24"/>
+          <w:lang w:val="en-US"/>
+        </w:rPr>
+      </w:pPr>
+    </w:p>
+    <w:p>
+      <w:pPr>
+        <w:ind w:firstLine="708"/>
+        <w:rPr>
+          <w:rFonts w:ascii="Times New Roman" w:hAnsi="Times New Roman" w:cs="Times New Roman"/>
+          <w:sz w:val="24"/>
+          <w:szCs w:val="24"/>
+          <w:lang w:val="en-US"/>
+        </w:rPr>
+      </w:pPr>
+    </w:p>
+    <w:p>
+      <w:pPr>
+        <w:ind w:firstLine="708"/>
+        <w:rPr>
+          <w:rFonts w:ascii="Times New Roman" w:hAnsi="Times New Roman" w:cs="Times New Roman"/>
+          <w:sz w:val="24"/>
+          <w:szCs w:val="24"/>
+          <w:lang w:val="en-US"/>
+        </w:rPr>
+      </w:pPr>
+      <w:r>
+        <w:rPr>
+          <w:rFonts w:ascii="Times New Roman" w:hAnsi="Times New Roman" w:cs="Times New Roman"/>
+          <w:sz w:val="24"/>
+          <w:szCs w:val="24"/>
+          <w:lang w:val="en-US"/>
+        </w:rPr>
         <w:drawing>
           <wp:inline distT="0" distB="0" distL="0" distR="0" wp14:anchorId="120D680A" wp14:editId="6A31693A">
             <wp:extent cx="5612130" cy="2312670"/>
@@ -4995,14 +5467,18 @@
         <w:ind w:firstLine="708"/>
         <w:rPr>
           <w:rFonts w:ascii="Times New Roman" w:hAnsi="Times New Roman" w:cs="Times New Roman"/>
-          <w:sz w:val="24"/>
-          <w:szCs w:val="24"/>
-          <w:lang w:val="en-US"/>
-        </w:rPr>
-      </w:pPr>
-      <w:r>
-        <w:rPr>
-          <w:rFonts w:ascii="Times New Roman" w:hAnsi="Times New Roman" w:cs="Times New Roman"/>
+          <w:b/>
+          <w:bCs/>
+          <w:sz w:val="24"/>
+          <w:szCs w:val="24"/>
+          <w:lang w:val="en-US"/>
+        </w:rPr>
+      </w:pPr>
+      <w:r>
+        <w:rPr>
+          <w:rFonts w:ascii="Times New Roman" w:hAnsi="Times New Roman" w:cs="Times New Roman"/>
+          <w:b/>
+          <w:bCs/>
           <w:sz w:val="24"/>
           <w:szCs w:val="24"/>
           <w:lang w:val="en-US"/>
@@ -5027,27 +5503,64 @@
           <w:szCs w:val="24"/>
           <w:lang w:val="en-US"/>
         </w:rPr>
-        <w:t>For hyperparameter tuning, the GridSearchCV function was used, in which a grid of parameters and results was placed, as well as the training data on which a cross validation was performed.</w:t>
-      </w:r>
-    </w:p>
-    <w:p>
-      <w:pPr>
-        <w:ind w:firstLine="708"/>
-        <w:rPr>
-          <w:rFonts w:ascii="Times New Roman" w:hAnsi="Times New Roman" w:cs="Times New Roman"/>
-          <w:sz w:val="24"/>
-          <w:szCs w:val="24"/>
-          <w:lang w:val="en-US"/>
-        </w:rPr>
-      </w:pPr>
-      <w:r>
-        <w:rPr>
-          <w:rFonts w:ascii="Times New Roman" w:hAnsi="Times New Roman" w:cs="Times New Roman"/>
-          <w:sz w:val="24"/>
-          <w:szCs w:val="24"/>
-          <w:lang w:val="en-US"/>
-        </w:rPr>
-        <w:t xml:space="preserve">DummyClassifier </w:t>
+        <w:t xml:space="preserve">For hyperparameter tuning, the </w:t>
+      </w:r>
+      <w:proofErr w:type="spellStart"/>
+      <w:r>
+        <w:rPr>
+          <w:rFonts w:ascii="Times New Roman" w:hAnsi="Times New Roman" w:cs="Times New Roman"/>
+          <w:sz w:val="24"/>
+          <w:szCs w:val="24"/>
+          <w:lang w:val="en-US"/>
+        </w:rPr>
+        <w:t>GridSearchCV</w:t>
+      </w:r>
+      <w:proofErr w:type="spellEnd"/>
+      <w:r>
+        <w:rPr>
+          <w:rFonts w:ascii="Times New Roman" w:hAnsi="Times New Roman" w:cs="Times New Roman"/>
+          <w:sz w:val="24"/>
+          <w:szCs w:val="24"/>
+          <w:lang w:val="en-US"/>
+        </w:rPr>
+        <w:t xml:space="preserve"> function was used, in which a grid of parameters and results was placed, as well as the training data on which a cross validation was performed.</w:t>
+      </w:r>
+    </w:p>
+    <w:p>
+      <w:pPr>
+        <w:ind w:firstLine="708"/>
+        <w:rPr>
+          <w:rFonts w:ascii="Times New Roman" w:hAnsi="Times New Roman" w:cs="Times New Roman"/>
+          <w:b/>
+          <w:bCs/>
+          <w:sz w:val="24"/>
+          <w:szCs w:val="24"/>
+          <w:lang w:val="en-US"/>
+        </w:rPr>
+      </w:pPr>
+      <w:proofErr w:type="spellStart"/>
+      <w:r>
+        <w:rPr>
+          <w:rFonts w:ascii="Times New Roman" w:hAnsi="Times New Roman" w:cs="Times New Roman"/>
+          <w:b/>
+          <w:bCs/>
+          <w:sz w:val="24"/>
+          <w:szCs w:val="24"/>
+          <w:lang w:val="en-US"/>
+        </w:rPr>
+        <w:t>DummyClassifier</w:t>
+      </w:r>
+      <w:proofErr w:type="spellEnd"/>
+      <w:r>
+        <w:rPr>
+          <w:rFonts w:ascii="Times New Roman" w:hAnsi="Times New Roman" w:cs="Times New Roman"/>
+          <w:b/>
+          <w:bCs/>
+          <w:sz w:val="24"/>
+          <w:szCs w:val="24"/>
+          <w:lang w:val="en-US"/>
+        </w:rPr>
+        <w:t xml:space="preserve"> </w:t>
       </w:r>
     </w:p>
     <w:p>
@@ -5386,14 +5899,18 @@
         <w:ind w:firstLine="708"/>
         <w:rPr>
           <w:rFonts w:ascii="Times New Roman" w:hAnsi="Times New Roman" w:cs="Times New Roman"/>
-          <w:sz w:val="24"/>
-          <w:szCs w:val="24"/>
-          <w:lang w:val="en-US"/>
-        </w:rPr>
-      </w:pPr>
-      <w:r>
-        <w:rPr>
-          <w:rFonts w:ascii="Times New Roman" w:hAnsi="Times New Roman" w:cs="Times New Roman"/>
+          <w:b/>
+          <w:bCs/>
+          <w:sz w:val="24"/>
+          <w:szCs w:val="24"/>
+          <w:lang w:val="en-US"/>
+        </w:rPr>
+      </w:pPr>
+      <w:r>
+        <w:rPr>
+          <w:rFonts w:ascii="Times New Roman" w:hAnsi="Times New Roman" w:cs="Times New Roman"/>
+          <w:b/>
+          <w:bCs/>
           <w:sz w:val="24"/>
           <w:szCs w:val="24"/>
           <w:lang w:val="en-US"/>
@@ -5778,14 +6295,18 @@
         <w:ind w:firstLine="708"/>
         <w:rPr>
           <w:rFonts w:ascii="Times New Roman" w:hAnsi="Times New Roman" w:cs="Times New Roman"/>
-          <w:sz w:val="24"/>
-          <w:szCs w:val="24"/>
-          <w:lang w:val="en-US"/>
-        </w:rPr>
-      </w:pPr>
-      <w:r>
-        <w:rPr>
-          <w:rFonts w:ascii="Times New Roman" w:hAnsi="Times New Roman" w:cs="Times New Roman"/>
+          <w:b/>
+          <w:bCs/>
+          <w:sz w:val="24"/>
+          <w:szCs w:val="24"/>
+          <w:lang w:val="en-US"/>
+        </w:rPr>
+      </w:pPr>
+      <w:r>
+        <w:rPr>
+          <w:rFonts w:ascii="Times New Roman" w:hAnsi="Times New Roman" w:cs="Times New Roman"/>
+          <w:b/>
+          <w:bCs/>
           <w:sz w:val="24"/>
           <w:szCs w:val="24"/>
           <w:lang w:val="en-US"/>
@@ -6148,6 +6669,17 @@
     <w:p>
       <w:pPr>
         <w:ind w:firstLine="708"/>
+        <w:rPr>
+          <w:rFonts w:ascii="Times New Roman" w:hAnsi="Times New Roman" w:cs="Times New Roman"/>
+          <w:sz w:val="24"/>
+          <w:szCs w:val="24"/>
+          <w:lang w:val="en-US"/>
+        </w:rPr>
+      </w:pPr>
+    </w:p>
+    <w:p>
+      <w:pPr>
+        <w:ind w:firstLine="708"/>
         <w:jc w:val="center"/>
         <w:rPr>
           <w:rFonts w:ascii="Times New Roman" w:hAnsi="Times New Roman" w:cs="Times New Roman"/>
@@ -6200,6 +6732,786 @@
             </a:graphic>
           </wp:inline>
         </w:drawing>
+      </w:r>
+    </w:p>
+    <w:p>
+      <w:pPr>
+        <w:ind w:firstLine="708"/>
+        <w:rPr>
+          <w:rFonts w:ascii="Times New Roman" w:hAnsi="Times New Roman" w:cs="Times New Roman"/>
+          <w:b/>
+          <w:bCs/>
+          <w:sz w:val="24"/>
+          <w:szCs w:val="24"/>
+          <w:lang w:val="en-US"/>
+        </w:rPr>
+      </w:pPr>
+      <w:r>
+        <w:rPr>
+          <w:rFonts w:ascii="Times New Roman" w:hAnsi="Times New Roman" w:cs="Times New Roman"/>
+          <w:b/>
+          <w:bCs/>
+          <w:sz w:val="24"/>
+          <w:szCs w:val="24"/>
+          <w:lang w:val="en-US"/>
+        </w:rPr>
+        <w:t>Results Analysis:</w:t>
+      </w:r>
+    </w:p>
+    <w:p>
+      <w:pPr>
+        <w:ind w:firstLine="708"/>
+        <w:rPr>
+          <w:rFonts w:ascii="Times New Roman" w:hAnsi="Times New Roman" w:cs="Times New Roman"/>
+          <w:sz w:val="24"/>
+          <w:szCs w:val="24"/>
+          <w:lang w:val="en-US"/>
+        </w:rPr>
+      </w:pPr>
+      <w:r>
+        <w:rPr>
+          <w:rFonts w:ascii="Times New Roman" w:hAnsi="Times New Roman" w:cs="Times New Roman"/>
+          <w:sz w:val="24"/>
+          <w:szCs w:val="24"/>
+          <w:lang w:val="en-US"/>
+        </w:rPr>
+        <w:t>Dummy Classifier:</w:t>
+      </w:r>
+    </w:p>
+    <w:p>
+      <w:pPr>
+        <w:ind w:firstLine="708"/>
+        <w:rPr>
+          <w:rFonts w:ascii="Times New Roman" w:hAnsi="Times New Roman" w:cs="Times New Roman"/>
+          <w:sz w:val="24"/>
+          <w:szCs w:val="24"/>
+          <w:lang w:val="en-US"/>
+        </w:rPr>
+      </w:pPr>
+      <w:r>
+        <w:rPr>
+          <w:rFonts w:ascii="Times New Roman" w:hAnsi="Times New Roman" w:cs="Times New Roman"/>
+          <w:sz w:val="24"/>
+          <w:szCs w:val="24"/>
+          <w:lang w:val="en-US"/>
+        </w:rPr>
+        <w:t>Accuracy: 0.47</w:t>
+      </w:r>
+    </w:p>
+    <w:p>
+      <w:pPr>
+        <w:ind w:firstLine="708"/>
+        <w:rPr>
+          <w:rFonts w:ascii="Times New Roman" w:hAnsi="Times New Roman" w:cs="Times New Roman"/>
+          <w:sz w:val="24"/>
+          <w:szCs w:val="24"/>
+          <w:lang w:val="en-US"/>
+        </w:rPr>
+      </w:pPr>
+      <w:r>
+        <w:rPr>
+          <w:rFonts w:ascii="Times New Roman" w:hAnsi="Times New Roman" w:cs="Times New Roman"/>
+          <w:sz w:val="24"/>
+          <w:szCs w:val="24"/>
+          <w:lang w:val="en-US"/>
+        </w:rPr>
+        <w:t>Precision: 0.22</w:t>
+      </w:r>
+    </w:p>
+    <w:p>
+      <w:pPr>
+        <w:ind w:firstLine="708"/>
+        <w:rPr>
+          <w:rFonts w:ascii="Times New Roman" w:hAnsi="Times New Roman" w:cs="Times New Roman"/>
+          <w:sz w:val="24"/>
+          <w:szCs w:val="24"/>
+          <w:lang w:val="en-US"/>
+        </w:rPr>
+      </w:pPr>
+      <w:r>
+        <w:rPr>
+          <w:rFonts w:ascii="Times New Roman" w:hAnsi="Times New Roman" w:cs="Times New Roman"/>
+          <w:sz w:val="24"/>
+          <w:szCs w:val="24"/>
+          <w:lang w:val="en-US"/>
+        </w:rPr>
+        <w:t>Recall: 0.47</w:t>
+      </w:r>
+    </w:p>
+    <w:p>
+      <w:pPr>
+        <w:ind w:firstLine="708"/>
+        <w:rPr>
+          <w:rFonts w:ascii="Times New Roman" w:hAnsi="Times New Roman" w:cs="Times New Roman"/>
+          <w:sz w:val="24"/>
+          <w:szCs w:val="24"/>
+          <w:lang w:val="en-US"/>
+        </w:rPr>
+      </w:pPr>
+      <w:r>
+        <w:rPr>
+          <w:rFonts w:ascii="Times New Roman" w:hAnsi="Times New Roman" w:cs="Times New Roman"/>
+          <w:sz w:val="24"/>
+          <w:szCs w:val="24"/>
+          <w:lang w:val="en-US"/>
+        </w:rPr>
+        <w:t>F1 Score: 0.30</w:t>
+      </w:r>
+    </w:p>
+    <w:p>
+      <w:pPr>
+        <w:ind w:firstLine="708"/>
+        <w:rPr>
+          <w:rFonts w:ascii="Times New Roman" w:hAnsi="Times New Roman" w:cs="Times New Roman"/>
+          <w:sz w:val="24"/>
+          <w:szCs w:val="24"/>
+          <w:lang w:val="en-US"/>
+        </w:rPr>
+      </w:pPr>
+      <w:r>
+        <w:rPr>
+          <w:rFonts w:ascii="Times New Roman" w:hAnsi="Times New Roman" w:cs="Times New Roman"/>
+          <w:sz w:val="24"/>
+          <w:szCs w:val="24"/>
+          <w:lang w:val="en-US"/>
+        </w:rPr>
+        <w:t>This model has a low performance and acts as a basic reference. Its accuracy is low, indicating that it is not able to effectively distinguish between classes.</w:t>
+      </w:r>
+    </w:p>
+    <w:p>
+      <w:pPr>
+        <w:ind w:firstLine="708"/>
+        <w:rPr>
+          <w:rFonts w:ascii="Times New Roman" w:hAnsi="Times New Roman" w:cs="Times New Roman"/>
+          <w:sz w:val="24"/>
+          <w:szCs w:val="24"/>
+          <w:lang w:val="en-US"/>
+        </w:rPr>
+      </w:pPr>
+      <w:r>
+        <w:rPr>
+          <w:rFonts w:ascii="Times New Roman" w:hAnsi="Times New Roman" w:cs="Times New Roman"/>
+          <w:sz w:val="24"/>
+          <w:szCs w:val="24"/>
+          <w:lang w:val="en-US"/>
+        </w:rPr>
+        <w:t>Recurrent Neural Network (RNN):</w:t>
+      </w:r>
+    </w:p>
+    <w:p>
+      <w:pPr>
+        <w:ind w:firstLine="708"/>
+        <w:rPr>
+          <w:rFonts w:ascii="Times New Roman" w:hAnsi="Times New Roman" w:cs="Times New Roman"/>
+          <w:sz w:val="24"/>
+          <w:szCs w:val="24"/>
+          <w:lang w:val="en-US"/>
+        </w:rPr>
+      </w:pPr>
+      <w:r>
+        <w:rPr>
+          <w:rFonts w:ascii="Times New Roman" w:hAnsi="Times New Roman" w:cs="Times New Roman"/>
+          <w:sz w:val="24"/>
+          <w:szCs w:val="24"/>
+          <w:lang w:val="en-US"/>
+        </w:rPr>
+        <w:t>Accuracy: 0.79</w:t>
+      </w:r>
+    </w:p>
+    <w:p>
+      <w:pPr>
+        <w:ind w:firstLine="708"/>
+        <w:rPr>
+          <w:rFonts w:ascii="Times New Roman" w:hAnsi="Times New Roman" w:cs="Times New Roman"/>
+          <w:sz w:val="24"/>
+          <w:szCs w:val="24"/>
+          <w:lang w:val="en-US"/>
+        </w:rPr>
+      </w:pPr>
+      <w:r>
+        <w:rPr>
+          <w:rFonts w:ascii="Times New Roman" w:hAnsi="Times New Roman" w:cs="Times New Roman"/>
+          <w:sz w:val="24"/>
+          <w:szCs w:val="24"/>
+          <w:lang w:val="en-US"/>
+        </w:rPr>
+        <w:t>Accuracy: 0.74</w:t>
+      </w:r>
+    </w:p>
+    <w:p>
+      <w:pPr>
+        <w:ind w:firstLine="708"/>
+        <w:rPr>
+          <w:rFonts w:ascii="Times New Roman" w:hAnsi="Times New Roman" w:cs="Times New Roman"/>
+          <w:sz w:val="24"/>
+          <w:szCs w:val="24"/>
+          <w:lang w:val="en-US"/>
+        </w:rPr>
+      </w:pPr>
+      <w:r>
+        <w:rPr>
+          <w:rFonts w:ascii="Times New Roman" w:hAnsi="Times New Roman" w:cs="Times New Roman"/>
+          <w:sz w:val="24"/>
+          <w:szCs w:val="24"/>
+          <w:lang w:val="en-US"/>
+        </w:rPr>
+        <w:t>Recall: 0.83</w:t>
+      </w:r>
+    </w:p>
+    <w:p>
+      <w:pPr>
+        <w:ind w:firstLine="708"/>
+        <w:rPr>
+          <w:rFonts w:ascii="Times New Roman" w:hAnsi="Times New Roman" w:cs="Times New Roman"/>
+          <w:sz w:val="24"/>
+          <w:szCs w:val="24"/>
+          <w:lang w:val="en-US"/>
+        </w:rPr>
+      </w:pPr>
+      <w:r>
+        <w:rPr>
+          <w:rFonts w:ascii="Times New Roman" w:hAnsi="Times New Roman" w:cs="Times New Roman"/>
+          <w:sz w:val="24"/>
+          <w:szCs w:val="24"/>
+          <w:lang w:val="en-US"/>
+        </w:rPr>
+        <w:t>F1 score: 0.78</w:t>
+      </w:r>
+    </w:p>
+    <w:p>
+      <w:pPr>
+        <w:ind w:firstLine="708"/>
+        <w:rPr>
+          <w:rFonts w:ascii="Times New Roman" w:hAnsi="Times New Roman" w:cs="Times New Roman"/>
+          <w:sz w:val="24"/>
+          <w:szCs w:val="24"/>
+          <w:lang w:val="en-US"/>
+        </w:rPr>
+      </w:pPr>
+      <w:r>
+        <w:rPr>
+          <w:rFonts w:ascii="Times New Roman" w:hAnsi="Times New Roman" w:cs="Times New Roman"/>
+          <w:sz w:val="24"/>
+          <w:szCs w:val="24"/>
+          <w:lang w:val="en-US"/>
+        </w:rPr>
+        <w:t>The RNN shows significantly better performance than the Dummy Classifier. It has high accuracy and recall, indicating a robust ability to correctly classify both classes.</w:t>
+      </w:r>
+    </w:p>
+    <w:p>
+      <w:pPr>
+        <w:ind w:firstLine="708"/>
+        <w:rPr>
+          <w:rFonts w:ascii="Times New Roman" w:hAnsi="Times New Roman" w:cs="Times New Roman"/>
+          <w:sz w:val="24"/>
+          <w:szCs w:val="24"/>
+          <w:lang w:val="en-US"/>
+        </w:rPr>
+      </w:pPr>
+      <w:r>
+        <w:rPr>
+          <w:rFonts w:ascii="Times New Roman" w:hAnsi="Times New Roman" w:cs="Times New Roman"/>
+          <w:sz w:val="24"/>
+          <w:szCs w:val="24"/>
+          <w:lang w:val="en-US"/>
+        </w:rPr>
+        <w:t>LSTM (Long Term Memory Neural Network):</w:t>
+      </w:r>
+    </w:p>
+    <w:p>
+      <w:pPr>
+        <w:ind w:firstLine="708"/>
+        <w:rPr>
+          <w:rFonts w:ascii="Times New Roman" w:hAnsi="Times New Roman" w:cs="Times New Roman"/>
+          <w:sz w:val="24"/>
+          <w:szCs w:val="24"/>
+          <w:lang w:val="en-US"/>
+        </w:rPr>
+      </w:pPr>
+      <w:r>
+        <w:rPr>
+          <w:rFonts w:ascii="Times New Roman" w:hAnsi="Times New Roman" w:cs="Times New Roman"/>
+          <w:sz w:val="24"/>
+          <w:szCs w:val="24"/>
+          <w:lang w:val="en-US"/>
+        </w:rPr>
+        <w:t>Accuracy: 0.80</w:t>
+      </w:r>
+    </w:p>
+    <w:p>
+      <w:pPr>
+        <w:ind w:firstLine="708"/>
+        <w:rPr>
+          <w:rFonts w:ascii="Times New Roman" w:hAnsi="Times New Roman" w:cs="Times New Roman"/>
+          <w:sz w:val="24"/>
+          <w:szCs w:val="24"/>
+          <w:lang w:val="en-US"/>
+        </w:rPr>
+      </w:pPr>
+      <w:r>
+        <w:rPr>
+          <w:rFonts w:ascii="Times New Roman" w:hAnsi="Times New Roman" w:cs="Times New Roman"/>
+          <w:sz w:val="24"/>
+          <w:szCs w:val="24"/>
+          <w:lang w:val="en-US"/>
+        </w:rPr>
+        <w:lastRenderedPageBreak/>
+        <w:t>Accuracy: 0.84</w:t>
+      </w:r>
+    </w:p>
+    <w:p>
+      <w:pPr>
+        <w:ind w:firstLine="708"/>
+        <w:rPr>
+          <w:rFonts w:ascii="Times New Roman" w:hAnsi="Times New Roman" w:cs="Times New Roman"/>
+          <w:sz w:val="24"/>
+          <w:szCs w:val="24"/>
+          <w:lang w:val="en-US"/>
+        </w:rPr>
+      </w:pPr>
+      <w:r>
+        <w:rPr>
+          <w:rFonts w:ascii="Times New Roman" w:hAnsi="Times New Roman" w:cs="Times New Roman"/>
+          <w:sz w:val="24"/>
+          <w:szCs w:val="24"/>
+          <w:lang w:val="en-US"/>
+        </w:rPr>
+        <w:t>Recall: 0.71</w:t>
+      </w:r>
+    </w:p>
+    <w:p>
+      <w:pPr>
+        <w:ind w:firstLine="708"/>
+        <w:rPr>
+          <w:rFonts w:ascii="Times New Roman" w:hAnsi="Times New Roman" w:cs="Times New Roman"/>
+          <w:sz w:val="24"/>
+          <w:szCs w:val="24"/>
+          <w:lang w:val="en-US"/>
+        </w:rPr>
+      </w:pPr>
+      <w:r>
+        <w:rPr>
+          <w:rFonts w:ascii="Times New Roman" w:hAnsi="Times New Roman" w:cs="Times New Roman"/>
+          <w:sz w:val="24"/>
+          <w:szCs w:val="24"/>
+          <w:lang w:val="en-US"/>
+        </w:rPr>
+        <w:t>F1 score: 0.77</w:t>
+      </w:r>
+    </w:p>
+    <w:p>
+      <w:pPr>
+        <w:ind w:firstLine="708"/>
+        <w:rPr>
+          <w:rFonts w:ascii="Times New Roman" w:hAnsi="Times New Roman" w:cs="Times New Roman"/>
+          <w:sz w:val="24"/>
+          <w:szCs w:val="24"/>
+          <w:lang w:val="en-US"/>
+        </w:rPr>
+      </w:pPr>
+      <w:r>
+        <w:rPr>
+          <w:rFonts w:ascii="Times New Roman" w:hAnsi="Times New Roman" w:cs="Times New Roman"/>
+          <w:sz w:val="24"/>
+          <w:szCs w:val="24"/>
+          <w:lang w:val="en-US"/>
+        </w:rPr>
+        <w:t>The LSTM model further improves performance compared to the RNN. It has high accuracy and is especially good for the positive class (lower recall but high precision).</w:t>
+      </w:r>
+    </w:p>
+    <w:p>
+      <w:pPr>
+        <w:ind w:firstLine="708"/>
+        <w:rPr>
+          <w:rFonts w:ascii="Times New Roman" w:hAnsi="Times New Roman" w:cs="Times New Roman"/>
+          <w:b/>
+          <w:bCs/>
+          <w:sz w:val="24"/>
+          <w:szCs w:val="24"/>
+          <w:lang w:val="en-US"/>
+        </w:rPr>
+      </w:pPr>
+      <w:r>
+        <w:rPr>
+          <w:rFonts w:ascii="Times New Roman" w:hAnsi="Times New Roman" w:cs="Times New Roman"/>
+          <w:b/>
+          <w:bCs/>
+          <w:sz w:val="24"/>
+          <w:szCs w:val="24"/>
+          <w:lang w:val="en-US"/>
+        </w:rPr>
+        <w:t>Conclusions:</w:t>
+      </w:r>
+    </w:p>
+    <w:p>
+      <w:pPr>
+        <w:ind w:firstLine="708"/>
+        <w:rPr>
+          <w:rFonts w:ascii="Times New Roman" w:hAnsi="Times New Roman" w:cs="Times New Roman"/>
+          <w:sz w:val="24"/>
+          <w:szCs w:val="24"/>
+          <w:lang w:val="en-US"/>
+        </w:rPr>
+      </w:pPr>
+      <w:r>
+        <w:rPr>
+          <w:rFonts w:ascii="Times New Roman" w:hAnsi="Times New Roman" w:cs="Times New Roman"/>
+          <w:sz w:val="24"/>
+          <w:szCs w:val="24"/>
+          <w:lang w:val="en-US"/>
+        </w:rPr>
+        <w:t>The Dummy Classifier provides a baseline, and any model that cannot outperform its metrics is ineffective.</w:t>
+      </w:r>
+    </w:p>
+    <w:p>
+      <w:pPr>
+        <w:ind w:firstLine="708"/>
+        <w:rPr>
+          <w:rFonts w:ascii="Times New Roman" w:hAnsi="Times New Roman" w:cs="Times New Roman"/>
+          <w:sz w:val="24"/>
+          <w:szCs w:val="24"/>
+          <w:lang w:val="en-US"/>
+        </w:rPr>
+      </w:pPr>
+      <w:r>
+        <w:rPr>
+          <w:rFonts w:ascii="Times New Roman" w:hAnsi="Times New Roman" w:cs="Times New Roman"/>
+          <w:sz w:val="24"/>
+          <w:szCs w:val="24"/>
+          <w:lang w:val="en-US"/>
+        </w:rPr>
+        <w:t>The RNN shows significant improvement over the Dummy Classifier, but the LSTM outperforms both in terms of accuracy and overall performance.</w:t>
+      </w:r>
+    </w:p>
+    <w:p>
+      <w:pPr>
+        <w:ind w:firstLine="708"/>
+        <w:rPr>
+          <w:rFonts w:ascii="Times New Roman" w:hAnsi="Times New Roman" w:cs="Times New Roman"/>
+          <w:sz w:val="24"/>
+          <w:szCs w:val="24"/>
+          <w:lang w:val="en-US"/>
+        </w:rPr>
+      </w:pPr>
+      <w:r>
+        <w:rPr>
+          <w:rFonts w:ascii="Times New Roman" w:hAnsi="Times New Roman" w:cs="Times New Roman"/>
+          <w:sz w:val="24"/>
+          <w:szCs w:val="24"/>
+          <w:lang w:val="en-US"/>
+        </w:rPr>
+        <w:t>Accuracy and recall are especially high for the LSTM, indicating that it can correctly classify the two classes effectively.</w:t>
+      </w:r>
+    </w:p>
+    <w:p>
+      <w:pPr>
+        <w:ind w:firstLine="708"/>
+        <w:rPr>
+          <w:rFonts w:ascii="Times New Roman" w:hAnsi="Times New Roman" w:cs="Times New Roman"/>
+          <w:sz w:val="24"/>
+          <w:szCs w:val="24"/>
+          <w:lang w:val="en-US"/>
+        </w:rPr>
+      </w:pPr>
+    </w:p>
+    <w:p>
+      <w:pPr>
+        <w:ind w:firstLine="708"/>
+        <w:rPr>
+          <w:rFonts w:ascii="Times New Roman" w:hAnsi="Times New Roman" w:cs="Times New Roman"/>
+          <w:b/>
+          <w:bCs/>
+          <w:sz w:val="24"/>
+          <w:szCs w:val="24"/>
+          <w:lang w:val="en-US"/>
+        </w:rPr>
+      </w:pPr>
+      <w:r>
+        <w:rPr>
+          <w:rFonts w:ascii="Times New Roman" w:hAnsi="Times New Roman" w:cs="Times New Roman"/>
+          <w:b/>
+          <w:bCs/>
+          <w:sz w:val="24"/>
+          <w:szCs w:val="24"/>
+          <w:lang w:val="en-US"/>
+        </w:rPr>
+        <w:t>Opportunities for Improvement:</w:t>
+      </w:r>
+    </w:p>
+    <w:p>
+      <w:pPr>
+        <w:ind w:firstLine="708"/>
+        <w:rPr>
+          <w:rFonts w:ascii="Times New Roman" w:hAnsi="Times New Roman" w:cs="Times New Roman"/>
+          <w:sz w:val="24"/>
+          <w:szCs w:val="24"/>
+          <w:lang w:val="en-US"/>
+        </w:rPr>
+      </w:pPr>
+      <w:r>
+        <w:rPr>
+          <w:rFonts w:ascii="Times New Roman" w:hAnsi="Times New Roman" w:cs="Times New Roman"/>
+          <w:sz w:val="24"/>
+          <w:szCs w:val="24"/>
+          <w:lang w:val="en-US"/>
+        </w:rPr>
+        <w:t>Explore Other Models:</w:t>
+      </w:r>
+    </w:p>
+    <w:p>
+      <w:pPr>
+        <w:ind w:firstLine="708"/>
+        <w:rPr>
+          <w:rFonts w:ascii="Times New Roman" w:hAnsi="Times New Roman" w:cs="Times New Roman"/>
+          <w:sz w:val="24"/>
+          <w:szCs w:val="24"/>
+          <w:lang w:val="en-US"/>
+        </w:rPr>
+      </w:pPr>
+      <w:r>
+        <w:rPr>
+          <w:rFonts w:ascii="Times New Roman" w:hAnsi="Times New Roman" w:cs="Times New Roman"/>
+          <w:sz w:val="24"/>
+          <w:szCs w:val="24"/>
+          <w:lang w:val="en-US"/>
+        </w:rPr>
+        <w:t>Try other supervised learning models such as logistic regression, KNN, Random Forest, etc.</w:t>
+      </w:r>
+    </w:p>
+    <w:p>
+      <w:pPr>
+        <w:ind w:firstLine="708"/>
+        <w:rPr>
+          <w:rFonts w:ascii="Times New Roman" w:hAnsi="Times New Roman" w:cs="Times New Roman"/>
+          <w:sz w:val="24"/>
+          <w:szCs w:val="24"/>
+          <w:lang w:val="en-US"/>
+        </w:rPr>
+      </w:pPr>
+      <w:r>
+        <w:rPr>
+          <w:rFonts w:ascii="Times New Roman" w:hAnsi="Times New Roman" w:cs="Times New Roman"/>
+          <w:sz w:val="24"/>
+          <w:szCs w:val="24"/>
+          <w:lang w:val="en-US"/>
+        </w:rPr>
+        <w:t>Each model has its strengths and weaknesses, and there may be one that fits the data better.</w:t>
+      </w:r>
+    </w:p>
+    <w:p>
+      <w:pPr>
+        <w:ind w:firstLine="708"/>
+        <w:rPr>
+          <w:rFonts w:ascii="Times New Roman" w:hAnsi="Times New Roman" w:cs="Times New Roman"/>
+          <w:sz w:val="24"/>
+          <w:szCs w:val="24"/>
+          <w:lang w:val="en-US"/>
+        </w:rPr>
+      </w:pPr>
+    </w:p>
+    <w:p>
+      <w:pPr>
+        <w:ind w:firstLine="708"/>
+        <w:rPr>
+          <w:rFonts w:ascii="Times New Roman" w:hAnsi="Times New Roman" w:cs="Times New Roman"/>
+          <w:sz w:val="24"/>
+          <w:szCs w:val="24"/>
+          <w:lang w:val="en-US"/>
+        </w:rPr>
+      </w:pPr>
+      <w:r>
+        <w:rPr>
+          <w:rFonts w:ascii="Times New Roman" w:hAnsi="Times New Roman" w:cs="Times New Roman"/>
+          <w:sz w:val="24"/>
+          <w:szCs w:val="24"/>
+          <w:lang w:val="en-US"/>
+        </w:rPr>
+        <w:t>Hyperparameter Optimization:</w:t>
+      </w:r>
+    </w:p>
+    <w:p>
+      <w:pPr>
+        <w:ind w:firstLine="708"/>
+        <w:rPr>
+          <w:rFonts w:ascii="Times New Roman" w:hAnsi="Times New Roman" w:cs="Times New Roman"/>
+          <w:sz w:val="24"/>
+          <w:szCs w:val="24"/>
+          <w:lang w:val="en-US"/>
+        </w:rPr>
+      </w:pPr>
+      <w:r>
+        <w:rPr>
+          <w:rFonts w:ascii="Times New Roman" w:hAnsi="Times New Roman" w:cs="Times New Roman"/>
+          <w:sz w:val="24"/>
+          <w:szCs w:val="24"/>
+          <w:lang w:val="en-US"/>
+        </w:rPr>
+        <w:t>Further tuning the hyperparameters of existing models could improve performance.</w:t>
+      </w:r>
+    </w:p>
+    <w:p>
+      <w:pPr>
+        <w:ind w:firstLine="708"/>
+        <w:rPr>
+          <w:rFonts w:ascii="Times New Roman" w:hAnsi="Times New Roman" w:cs="Times New Roman"/>
+          <w:sz w:val="24"/>
+          <w:szCs w:val="24"/>
+          <w:lang w:val="en-US"/>
+        </w:rPr>
+      </w:pPr>
+    </w:p>
+    <w:p>
+      <w:pPr>
+        <w:ind w:firstLine="708"/>
+        <w:rPr>
+          <w:rFonts w:ascii="Times New Roman" w:hAnsi="Times New Roman" w:cs="Times New Roman"/>
+          <w:sz w:val="24"/>
+          <w:szCs w:val="24"/>
+          <w:lang w:val="en-US"/>
+        </w:rPr>
+      </w:pPr>
+      <w:r>
+        <w:rPr>
+          <w:rFonts w:ascii="Times New Roman" w:hAnsi="Times New Roman" w:cs="Times New Roman"/>
+          <w:sz w:val="24"/>
+          <w:szCs w:val="24"/>
+          <w:lang w:val="en-US"/>
+        </w:rPr>
+        <w:t>Feature Engineering:</w:t>
+      </w:r>
+    </w:p>
+    <w:p>
+      <w:pPr>
+        <w:ind w:firstLine="708"/>
+        <w:rPr>
+          <w:rFonts w:ascii="Times New Roman" w:hAnsi="Times New Roman" w:cs="Times New Roman"/>
+          <w:sz w:val="24"/>
+          <w:szCs w:val="24"/>
+          <w:lang w:val="en-US"/>
+        </w:rPr>
+      </w:pPr>
+      <w:r>
+        <w:rPr>
+          <w:rFonts w:ascii="Times New Roman" w:hAnsi="Times New Roman" w:cs="Times New Roman"/>
+          <w:sz w:val="24"/>
+          <w:szCs w:val="24"/>
+          <w:lang w:val="en-US"/>
+        </w:rPr>
+        <w:t>Exploring and creating new features that could help the model learn patterns more effectively.</w:t>
+      </w:r>
+    </w:p>
+    <w:p>
+      <w:pPr>
+        <w:ind w:firstLine="708"/>
+        <w:rPr>
+          <w:rFonts w:ascii="Times New Roman" w:hAnsi="Times New Roman" w:cs="Times New Roman"/>
+          <w:sz w:val="24"/>
+          <w:szCs w:val="24"/>
+          <w:lang w:val="en-US"/>
+        </w:rPr>
+      </w:pPr>
+    </w:p>
+    <w:p>
+      <w:pPr>
+        <w:ind w:firstLine="708"/>
+        <w:rPr>
+          <w:rFonts w:ascii="Times New Roman" w:hAnsi="Times New Roman" w:cs="Times New Roman"/>
+          <w:sz w:val="24"/>
+          <w:szCs w:val="24"/>
+          <w:lang w:val="en-US"/>
+        </w:rPr>
+      </w:pPr>
+      <w:r>
+        <w:rPr>
+          <w:rFonts w:ascii="Times New Roman" w:hAnsi="Times New Roman" w:cs="Times New Roman"/>
+          <w:sz w:val="24"/>
+          <w:szCs w:val="24"/>
+          <w:lang w:val="en-US"/>
+        </w:rPr>
+        <w:t>Handling Unbalanced Data:</w:t>
+      </w:r>
+    </w:p>
+    <w:p>
+      <w:pPr>
+        <w:ind w:firstLine="708"/>
+        <w:rPr>
+          <w:rFonts w:ascii="Times New Roman" w:hAnsi="Times New Roman" w:cs="Times New Roman"/>
+          <w:sz w:val="24"/>
+          <w:szCs w:val="24"/>
+          <w:lang w:val="en-US"/>
+        </w:rPr>
+      </w:pPr>
+      <w:r>
+        <w:rPr>
+          <w:rFonts w:ascii="Times New Roman" w:hAnsi="Times New Roman" w:cs="Times New Roman"/>
+          <w:sz w:val="24"/>
+          <w:szCs w:val="24"/>
+          <w:lang w:val="en-US"/>
+        </w:rPr>
+        <w:t xml:space="preserve">If there is imbalance in classes, consider techniques such as oversampling or </w:t>
+      </w:r>
+      <w:r>
+        <w:rPr>
+          <w:rFonts w:ascii="Times New Roman" w:hAnsi="Times New Roman" w:cs="Times New Roman"/>
+          <w:sz w:val="24"/>
+          <w:szCs w:val="24"/>
+          <w:lang w:val="en-US"/>
+        </w:rPr>
+        <w:t>under sampling</w:t>
+      </w:r>
+      <w:r>
+        <w:rPr>
+          <w:rFonts w:ascii="Times New Roman" w:hAnsi="Times New Roman" w:cs="Times New Roman"/>
+          <w:sz w:val="24"/>
+          <w:szCs w:val="24"/>
+          <w:lang w:val="en-US"/>
+        </w:rPr>
+        <w:t xml:space="preserve"> to handle this imbalance.</w:t>
+      </w:r>
+    </w:p>
+    <w:p>
+      <w:pPr>
+        <w:ind w:firstLine="708"/>
+        <w:rPr>
+          <w:rFonts w:ascii="Times New Roman" w:hAnsi="Times New Roman" w:cs="Times New Roman"/>
+          <w:b/>
+          <w:bCs/>
+          <w:sz w:val="24"/>
+          <w:szCs w:val="24"/>
+          <w:lang w:val="en-US"/>
+        </w:rPr>
+      </w:pPr>
+      <w:r>
+        <w:rPr>
+          <w:rFonts w:ascii="Times New Roman" w:hAnsi="Times New Roman" w:cs="Times New Roman"/>
+          <w:b/>
+          <w:bCs/>
+          <w:sz w:val="24"/>
+          <w:szCs w:val="24"/>
+          <w:lang w:val="en-US"/>
+        </w:rPr>
+        <w:t>Overall Conclusion:</w:t>
+      </w:r>
+    </w:p>
+    <w:p>
+      <w:pPr>
+        <w:ind w:firstLine="708"/>
+        <w:rPr>
+          <w:rFonts w:ascii="Times New Roman" w:hAnsi="Times New Roman" w:cs="Times New Roman"/>
+          <w:sz w:val="24"/>
+          <w:szCs w:val="24"/>
+          <w:lang w:val="en-US"/>
+        </w:rPr>
+      </w:pPr>
+      <w:r>
+        <w:rPr>
+          <w:rFonts w:ascii="Times New Roman" w:hAnsi="Times New Roman" w:cs="Times New Roman"/>
+          <w:sz w:val="24"/>
+          <w:szCs w:val="24"/>
+          <w:lang w:val="en-US"/>
+        </w:rPr>
+        <w:lastRenderedPageBreak/>
+        <w:t>The LSTM model is the most promising among the three, with a trade-off between accuracy and recall. However, exploring other models and techniques can provide more insight into which one is best suited to your specific dataset. Supervised learning is an iterative process, and it is always valuable to experiment with different approaches to achieve the best possible performance.</w:t>
       </w:r>
     </w:p>
     <w:sectPr>
